--- a/front.docx
+++ b/front.docx
@@ -1,11 +1,13 @@
 
 <file path=word/document.xml><?xml version="1.0" encoding="utf-8"?>
-<w:document xmlns:wpc="http://schemas.microsoft.com/office/word/2010/wordprocessingCanvas" xmlns:cx="http://schemas.microsoft.com/office/drawing/2014/chartex" xmlns:cx1="http://schemas.microsoft.com/office/drawing/2015/9/8/chartex" xmlns:mc="http://schemas.openxmlformats.org/markup-compatibility/2006" xmlns:o="urn:schemas-microsoft-com:office:office" xmlns:r="http://schemas.openxmlformats.org/officeDocument/2006/relationships" xmlns:m="http://schemas.openxmlformats.org/officeDocument/2006/math" xmlns:v="urn:schemas-microsoft-com:vml" xmlns:wp14="http://schemas.microsoft.com/office/word/2010/wordprocessingDrawing" xmlns:wp="http://schemas.openxmlformats.org/drawingml/2006/wordprocessingDrawing" xmlns:w10="urn:schemas-microsoft-com:office:word" xmlns:w="http://schemas.openxmlformats.org/wordprocessingml/2006/main" xmlns:w14="http://schemas.microsoft.com/office/word/2010/wordml" xmlns:w15="http://schemas.microsoft.com/office/word/2012/wordml" xmlns:w16se="http://schemas.microsoft.com/office/word/2015/wordml/symex" xmlns:wpg="http://schemas.microsoft.com/office/word/2010/wordprocessingGroup" xmlns:wpi="http://schemas.microsoft.com/office/word/2010/wordprocessingInk" xmlns:wne="http://schemas.microsoft.com/office/word/2006/wordml" xmlns:wps="http://schemas.microsoft.com/office/word/2010/wordprocessingShape" mc:Ignorable="w14 w15 w16se wp14">
+<w:document xmlns:o="urn:schemas-microsoft-com:office:office" xmlns:r="http://schemas.openxmlformats.org/officeDocument/2006/relationships" xmlns:v="urn:schemas-microsoft-com:vml" xmlns:w="http://schemas.openxmlformats.org/wordprocessingml/2006/main" xmlns:w10="urn:schemas-microsoft-com:office:word" xmlns:wp="http://schemas.openxmlformats.org/drawingml/2006/wordprocessingDrawing" xmlns:wps="http://schemas.microsoft.com/office/word/2010/wordprocessingShape" xmlns:wpg="http://schemas.microsoft.com/office/word/2010/wordprocessingGroup" xmlns:mc="http://schemas.openxmlformats.org/markup-compatibility/2006" xmlns:wp14="http://schemas.microsoft.com/office/word/2010/wordprocessingDrawing" xmlns:w14="http://schemas.microsoft.com/office/word/2010/wordml" mc:Ignorable="w14 wp14">
   <w:body>
     <w:p>
       <w:pPr>
-        <w:spacing w:after="0" w:line="259" w:lineRule="auto"/>
-        <w:ind w:left="0" w:firstLine="0"/>
+        <w:pStyle w:val="Normal"/>
+        <w:spacing w:lineRule="auto" w:line="259" w:before="0" w:after="0"/>
+        <w:ind w:left="0" w:hanging="0"/>
+        <w:rPr/>
       </w:pPr>
       <w:bookmarkStart w:id="0" w:name="_GoBack"/>
       <w:bookmarkEnd w:id="0"/>
@@ -20,44 +22,46 @@
     </w:p>
     <w:p>
       <w:pPr>
-        <w:spacing w:after="236" w:line="314" w:lineRule="auto"/>
-        <w:ind w:left="-5"/>
-      </w:pPr>
-      <w:r>
+        <w:pStyle w:val="Normal"/>
+        <w:spacing w:lineRule="auto" w:line="312" w:before="0" w:after="236"/>
+        <w:ind w:left="-5" w:hanging="10"/>
+        <w:rPr/>
+      </w:pPr>
+      <w:r>
+        <w:rPr/>
         <w:t xml:space="preserve">Kotlin — молодой объектно-ориентированный язык программирования, разработанный российской компанией JetBrains в 2011 г. </w:t>
       </w:r>
     </w:p>
     <w:p>
       <w:pPr>
-        <w:spacing w:after="247"/>
-        <w:ind w:left="-5"/>
-      </w:pPr>
-      <w:r>
-        <w:t xml:space="preserve">Главное, чем хорош Kotlin — </w:t>
-      </w:r>
-      <w:r>
-        <w:t xml:space="preserve">функциональным программированием. То есть разработчик не задаёт последовательность команд, а описывает взаимодействие между командами и подпрограммами. Это значит, что программист задаёт правила, а код сам решает, как их использовать. Такой подход избавил </w:t>
-      </w:r>
-      <w:r>
-        <w:t xml:space="preserve">Kotlin от основных недостатков С++ и Java — с ним работать проще, удобнее и быстрее. </w:t>
-      </w:r>
-    </w:p>
-    <w:p>
-      <w:pPr>
-        <w:spacing w:after="381"/>
-        <w:ind w:left="-5"/>
-      </w:pPr>
-      <w:r>
-        <w:t>Котлин отличается лаконичным, понятным и удобным синтаксисом — это одинаково ценят новички и опытные разработчики. Большое количество кода в Котлин программисты игнорирую</w:t>
-      </w:r>
-      <w:r>
-        <w:t xml:space="preserve">т — язык сам добавляет недостающие символы. </w:t>
-      </w:r>
-    </w:p>
-    <w:p>
-      <w:pPr>
-        <w:spacing w:after="71" w:line="259" w:lineRule="auto"/>
-        <w:ind w:left="0" w:firstLine="0"/>
+        <w:pStyle w:val="Normal"/>
+        <w:spacing w:before="0" w:after="247"/>
+        <w:ind w:left="-5" w:hanging="10"/>
+        <w:rPr/>
+      </w:pPr>
+      <w:r>
+        <w:rPr/>
+        <w:t xml:space="preserve">Главное, чем хорош Kotlin — функциональным программированием. То есть разработчик не задаёт последовательность команд, а описывает взаимодействие между командами и подпрограммами. Это значит, что программист задаёт правила, а код сам решает, как их использовать. Такой подход избавил Kotlin от основных недостатков С++ и Java — с ним работать проще, удобнее и быстрее. </w:t>
+      </w:r>
+    </w:p>
+    <w:p>
+      <w:pPr>
+        <w:pStyle w:val="Normal"/>
+        <w:spacing w:before="0" w:after="381"/>
+        <w:ind w:left="-5" w:hanging="10"/>
+        <w:rPr/>
+      </w:pPr>
+      <w:r>
+        <w:rPr/>
+        <w:t xml:space="preserve">Котлин отличается лаконичным, понятным и удобным синтаксисом — это одинаково ценят новички и опытные разработчики. Большое количество кода в Котлин программисты игнорируют — язык сам добавляет недостающие символы. </w:t>
+      </w:r>
+    </w:p>
+    <w:p>
+      <w:pPr>
+        <w:pStyle w:val="Normal"/>
+        <w:spacing w:lineRule="auto" w:line="259" w:before="0" w:after="71"/>
+        <w:ind w:left="0" w:hanging="0"/>
+        <w:rPr/>
       </w:pPr>
       <w:r>
         <w:rPr>
@@ -68,8 +72,10 @@
     </w:p>
     <w:p>
       <w:pPr>
-        <w:spacing w:after="261" w:line="259" w:lineRule="auto"/>
-        <w:ind w:left="-5"/>
+        <w:pStyle w:val="Normal"/>
+        <w:spacing w:lineRule="auto" w:line="259" w:before="0" w:after="261"/>
+        <w:ind w:left="-5" w:hanging="10"/>
+        <w:rPr/>
       </w:pPr>
       <w:r>
         <w:rPr>
@@ -80,120 +86,132 @@
     </w:p>
     <w:p>
       <w:pPr>
+        <w:pStyle w:val="Normal"/>
         <w:numPr>
           <w:ilvl w:val="0"/>
           <w:numId w:val="1"/>
         </w:numPr>
-        <w:spacing w:after="37"/>
-      </w:pPr>
-      <w:r>
-        <w:t>Совместимость с Java.Kotlin используют в проектах, уже реализованных на джава. На нём создают программы с нуля до релиза как моно</w:t>
-      </w:r>
-      <w:r>
-        <w:t xml:space="preserve">, так и совместно с джава. </w:t>
-      </w:r>
-      <w:r>
-        <w:rPr>
-          <w:rFonts w:ascii="Segoe UI Symbol" w:eastAsia="Segoe UI Symbol" w:hAnsi="Segoe UI Symbol" w:cs="Segoe UI Symbol"/>
+        <w:spacing w:before="0" w:after="37"/>
+        <w:rPr/>
+      </w:pPr>
+      <w:r>
+        <w:rPr/>
+        <w:t xml:space="preserve">Совместимость с Java.Kotlin используют в проектах, уже реализованных на джава. На нём создают программы с нуля до релиза как моно, так и совместно с джава. </w:t>
+      </w:r>
+      <w:r>
+        <w:rPr>
+          <w:rFonts w:eastAsia="Segoe UI Symbol" w:cs="Segoe UI Symbol" w:ascii="Segoe UI Symbol" w:hAnsi="Segoe UI Symbol"/>
         </w:rPr>
         <w:t></w:t>
       </w:r>
       <w:r>
         <w:rPr>
-          <w:rFonts w:ascii="Arial" w:eastAsia="Arial" w:hAnsi="Arial" w:cs="Arial"/>
-        </w:rPr>
-        <w:t xml:space="preserve"> </w:t>
-      </w:r>
-      <w:r>
-        <w:rPr>
-          <w:rFonts w:ascii="Arial" w:eastAsia="Arial" w:hAnsi="Arial" w:cs="Arial"/>
-        </w:rPr>
+          <w:rFonts w:eastAsia="Arial" w:cs="Arial" w:ascii="Arial" w:hAnsi="Arial"/>
+        </w:rPr>
+        <w:t xml:space="preserve"> </w:t>
         <w:tab/>
       </w:r>
       <w:r>
+        <w:rPr/>
         <w:t xml:space="preserve">Чистота. В котлине нет лишних функций, избыточных модулей, он компактен и лаконичен. По сравнению с другими языками, код в котлин короче на 40 % — это снижает количество ошибок. </w:t>
       </w:r>
     </w:p>
     <w:p>
       <w:pPr>
+        <w:pStyle w:val="Normal"/>
         <w:numPr>
           <w:ilvl w:val="0"/>
           <w:numId w:val="1"/>
         </w:numPr>
-        <w:spacing w:after="35"/>
-      </w:pPr>
-      <w:r>
-        <w:t>Безопасность. На этапе компиляции предусмотрена</w:t>
-      </w:r>
-      <w:r>
-        <w:t xml:space="preserve"> автоматическая проверка кода. В котлин есть функция Null Safety, которая помогает избежать ошибок неопределённости в коде — самых распространённых и самых трудно выявляемых ошибок. </w:t>
-      </w:r>
-    </w:p>
-    <w:p>
-      <w:pPr>
+        <w:spacing w:before="0" w:after="35"/>
+        <w:rPr/>
+      </w:pPr>
+      <w:r>
+        <w:rPr/>
+        <w:t xml:space="preserve">Безопасность. На этапе компиляции предусмотрена автоматическая проверка кода. В котлин есть функция Null Safety, которая помогает избежать ошибок неопределённости в коде — самых распространённых и самых трудно выявляемых ошибок. </w:t>
+      </w:r>
+    </w:p>
+    <w:p>
+      <w:pPr>
+        <w:pStyle w:val="Normal"/>
         <w:numPr>
           <w:ilvl w:val="0"/>
           <w:numId w:val="1"/>
         </w:numPr>
-        <w:spacing w:after="0"/>
-      </w:pPr>
-      <w:r>
-        <w:t>Простота синтаксиса. Этот язык задумывался, в том числе, как лёгкий для и</w:t>
-      </w:r>
-      <w:r>
-        <w:t xml:space="preserve">зучения. Авторы уверяют, что перейти с любого другого языка на котлин можно за неделю. Новички осваивают котлин быстрее, чем другие языки. </w:t>
-      </w:r>
-    </w:p>
-    <w:p>
-      <w:pPr>
-        <w:spacing w:after="168" w:line="259" w:lineRule="auto"/>
-        <w:ind w:left="0" w:firstLine="0"/>
-      </w:pPr>
-      <w:r>
-        <w:t xml:space="preserve"> </w:t>
-      </w:r>
-    </w:p>
-    <w:p>
-      <w:pPr>
-        <w:spacing w:line="259" w:lineRule="auto"/>
-        <w:ind w:left="0" w:firstLine="0"/>
-      </w:pPr>
-      <w:r>
-        <w:t xml:space="preserve"> </w:t>
-      </w:r>
-    </w:p>
-    <w:p>
-      <w:pPr>
-        <w:spacing w:after="168" w:line="259" w:lineRule="auto"/>
-        <w:ind w:left="0" w:firstLine="0"/>
-      </w:pPr>
-      <w:r>
-        <w:t xml:space="preserve"> </w:t>
-      </w:r>
-    </w:p>
-    <w:p>
-      <w:pPr>
-        <w:spacing w:line="259" w:lineRule="auto"/>
-        <w:ind w:left="0" w:firstLine="0"/>
-      </w:pPr>
-      <w:r>
-        <w:t xml:space="preserve"> </w:t>
-      </w:r>
-    </w:p>
-    <w:p>
-      <w:pPr>
-        <w:spacing w:after="0" w:line="259" w:lineRule="auto"/>
-        <w:ind w:left="0" w:firstLine="0"/>
-      </w:pPr>
-      <w:r>
-        <w:lastRenderedPageBreak/>
-        <w:t xml:space="preserve"> </w:t>
-      </w:r>
-    </w:p>
-    <w:p>
-      <w:pPr>
-        <w:spacing w:after="262" w:line="259" w:lineRule="auto"/>
-        <w:ind w:left="-5"/>
+        <w:spacing w:before="0" w:after="0"/>
+        <w:rPr/>
+      </w:pPr>
+      <w:r>
+        <w:rPr/>
+        <w:t xml:space="preserve">Простота синтаксиса. Этот язык задумывался, в том числе, как лёгкий для изучения. Авторы уверяют, что перейти с любого другого языка на котлин можно за неделю. Новички осваивают котлин быстрее, чем другие языки. </w:t>
+      </w:r>
+    </w:p>
+    <w:p>
+      <w:pPr>
+        <w:pStyle w:val="Normal"/>
+        <w:spacing w:lineRule="auto" w:line="259" w:before="0" w:after="168"/>
+        <w:ind w:left="0" w:hanging="0"/>
+        <w:rPr/>
+      </w:pPr>
+      <w:r>
+        <w:rPr/>
+        <w:t xml:space="preserve"> </w:t>
+      </w:r>
+    </w:p>
+    <w:p>
+      <w:pPr>
+        <w:pStyle w:val="Normal"/>
+        <w:spacing w:lineRule="auto" w:line="259"/>
+        <w:ind w:left="0" w:hanging="0"/>
+        <w:rPr/>
+      </w:pPr>
+      <w:r>
+        <w:rPr/>
+        <w:t xml:space="preserve"> </w:t>
+      </w:r>
+    </w:p>
+    <w:p>
+      <w:pPr>
+        <w:pStyle w:val="Normal"/>
+        <w:spacing w:lineRule="auto" w:line="259" w:before="0" w:after="168"/>
+        <w:ind w:left="0" w:hanging="0"/>
+        <w:rPr/>
+      </w:pPr>
+      <w:r>
+        <w:rPr/>
+        <w:t xml:space="preserve"> </w:t>
+      </w:r>
+    </w:p>
+    <w:p>
+      <w:pPr>
+        <w:pStyle w:val="Normal"/>
+        <w:spacing w:lineRule="auto" w:line="259"/>
+        <w:ind w:left="0" w:hanging="0"/>
+        <w:rPr/>
+      </w:pPr>
+      <w:r>
+        <w:rPr/>
+        <w:t xml:space="preserve"> </w:t>
+      </w:r>
+    </w:p>
+    <w:p>
+      <w:pPr>
+        <w:pStyle w:val="Normal"/>
+        <w:spacing w:lineRule="auto" w:line="259" w:before="0" w:after="0"/>
+        <w:ind w:left="0" w:hanging="0"/>
+        <w:rPr/>
+      </w:pPr>
+      <w:r>
+        <w:rPr/>
+        <w:t xml:space="preserve"> </w:t>
+      </w:r>
+    </w:p>
+    <w:p>
+      <w:pPr>
+        <w:pStyle w:val="Normal"/>
+        <w:spacing w:lineRule="auto" w:line="259" w:before="0" w:after="262"/>
+        <w:ind w:left="-5" w:hanging="10"/>
+        <w:rPr/>
       </w:pPr>
       <w:r>
         <w:rPr>
@@ -204,83 +222,92 @@
     </w:p>
     <w:p>
       <w:pPr>
+        <w:pStyle w:val="Normal"/>
         <w:numPr>
           <w:ilvl w:val="0"/>
           <w:numId w:val="1"/>
         </w:numPr>
-        <w:spacing w:after="34"/>
-      </w:pPr>
-      <w:r>
+        <w:spacing w:before="0" w:after="34"/>
+        <w:rPr/>
+      </w:pPr>
+      <w:r>
+        <w:rPr/>
         <w:t xml:space="preserve">Низкая скорость компиляции. В среднем компиляция на котлин дольше, чем на джава на 30-40 %. Это связано с тем, что компиляция в виртуальной машине JVM предназначена для джава, поэтому с родным языком она работает быстрее. </w:t>
       </w:r>
     </w:p>
     <w:p>
       <w:pPr>
+        <w:pStyle w:val="Normal"/>
         <w:numPr>
           <w:ilvl w:val="0"/>
           <w:numId w:val="1"/>
         </w:numPr>
-        <w:spacing w:after="37"/>
-      </w:pPr>
-      <w:r>
-        <w:t>Мало дополнений. В силу молодости</w:t>
-      </w:r>
-      <w:r>
-        <w:t xml:space="preserve"> языка у него намного меньше библиотек и фреймворков, чем у джава. Но это вопрос времени, команда разработки котлин продолжает работать над продуктом и новые возможности языка не за горами. </w:t>
-      </w:r>
-    </w:p>
-    <w:p>
-      <w:pPr>
+        <w:spacing w:before="0" w:after="37"/>
+        <w:rPr/>
+      </w:pPr>
+      <w:r>
+        <w:rPr/>
+        <w:t xml:space="preserve">Мало дополнений. В силу молодости языка у него намного меньше библиотек и фреймворков, чем у джава. Но это вопрос времени, команда разработки котлин продолжает работать над продуктом и новые возможности языка не за горами. </w:t>
+      </w:r>
+    </w:p>
+    <w:p>
+      <w:pPr>
+        <w:pStyle w:val="Normal"/>
         <w:numPr>
           <w:ilvl w:val="0"/>
           <w:numId w:val="1"/>
         </w:numPr>
-        <w:spacing w:after="204"/>
-      </w:pPr>
-      <w:r>
-        <w:t>Малочисленное сообщество. Официальный релиз языка состоялся в 201</w:t>
-      </w:r>
-      <w:r>
-        <w:t xml:space="preserve">7 году и пока разработчики при обнаружении багов вынуждены обращаться в техподдержку JetBrains, добавлять свою проблему в очередь и ждать её решения. </w:t>
-      </w:r>
-    </w:p>
-    <w:p>
-      <w:pPr>
-        <w:pStyle w:val="Heading1"/>
-      </w:pPr>
-      <w:r>
+        <w:spacing w:before="0" w:after="204"/>
+        <w:rPr/>
+      </w:pPr>
+      <w:r>
+        <w:rPr/>
+        <w:t xml:space="preserve">Малочисленное сообщество. Официальный релиз языка состоялся в 2017 году и пока разработчики при обнаружении багов вынуждены обращаться в техподдержку JetBrains, добавлять свою проблему в очередь и ждать её решения. </w:t>
+      </w:r>
+    </w:p>
+    <w:p>
+      <w:pPr>
+        <w:pStyle w:val="1"/>
+        <w:rPr/>
+      </w:pPr>
+      <w:r>
+        <w:rPr/>
         <w:t xml:space="preserve">Макет приложения </w:t>
       </w:r>
     </w:p>
     <w:p>
       <w:pPr>
-        <w:spacing w:after="298" w:line="259" w:lineRule="auto"/>
-        <w:ind w:left="545" w:firstLine="0"/>
-      </w:pPr>
-      <w:r>
-        <w:rPr>
-          <w:noProof/>
-        </w:rPr>
+        <w:pStyle w:val="Normal"/>
+        <w:spacing w:lineRule="auto" w:line="259" w:before="0" w:after="298"/>
+        <w:ind w:left="545" w:hanging="0"/>
+        <w:rPr/>
+      </w:pPr>
+      <w:r>
+        <w:rPr/>
         <w:drawing>
           <wp:inline distT="0" distB="0" distL="0" distR="0">
             <wp:extent cx="4876800" cy="2971800"/>
             <wp:effectExtent l="0" t="0" r="0" b="0"/>
-            <wp:docPr id="147" name="Picture 147"/>
-            <wp:cNvGraphicFramePr/>
+            <wp:docPr id="1" name="Picture 147" descr=""/>
+            <wp:cNvGraphicFramePr>
+              <a:graphicFrameLocks xmlns:a="http://schemas.openxmlformats.org/drawingml/2006/main" noChangeAspect="1"/>
+            </wp:cNvGraphicFramePr>
             <a:graphic xmlns:a="http://schemas.openxmlformats.org/drawingml/2006/main">
               <a:graphicData uri="http://schemas.openxmlformats.org/drawingml/2006/picture">
                 <pic:pic xmlns:pic="http://schemas.openxmlformats.org/drawingml/2006/picture">
                   <pic:nvPicPr>
-                    <pic:cNvPr id="147" name="Picture 147"/>
-                    <pic:cNvPicPr/>
+                    <pic:cNvPr id="1" name="Picture 147" descr=""/>
+                    <pic:cNvPicPr>
+                      <a:picLocks noChangeAspect="1" noChangeArrowheads="1"/>
+                    </pic:cNvPicPr>
                   </pic:nvPicPr>
                   <pic:blipFill>
-                    <a:blip r:embed="rId5"/>
+                    <a:blip r:embed="rId2"/>
                     <a:stretch>
                       <a:fillRect/>
                     </a:stretch>
                   </pic:blipFill>
-                  <pic:spPr>
+                  <pic:spPr bwMode="auto">
                     <a:xfrm>
                       <a:off x="0" y="0"/>
                       <a:ext cx="4876800" cy="2971800"/>
@@ -298,9 +325,11 @@
     </w:p>
     <w:p>
       <w:pPr>
-        <w:spacing w:after="210" w:line="259" w:lineRule="auto"/>
-        <w:ind w:left="17"/>
+        <w:pStyle w:val="Normal"/>
+        <w:spacing w:lineRule="auto" w:line="259" w:before="0" w:after="210"/>
+        <w:ind w:left="17" w:hanging="10"/>
         <w:jc w:val="center"/>
+        <w:rPr/>
       </w:pPr>
       <w:r>
         <w:rPr>
@@ -311,29 +340,34 @@
     </w:p>
     <w:p>
       <w:pPr>
-        <w:spacing w:after="218" w:line="259" w:lineRule="auto"/>
-        <w:ind w:left="-5"/>
-      </w:pPr>
-      <w:r>
-        <w:t>При заходе в приложение пользователя будет встреч</w:t>
-      </w:r>
-      <w:r>
-        <w:t xml:space="preserve">ать главный экран с четырьмя кнопками. </w:t>
-      </w:r>
-    </w:p>
-    <w:p>
-      <w:pPr>
-        <w:spacing w:line="259" w:lineRule="auto"/>
-        <w:ind w:left="-5"/>
-      </w:pPr>
-      <w:r>
+        <w:pStyle w:val="Normal"/>
+        <w:spacing w:lineRule="auto" w:line="259" w:before="0" w:after="218"/>
+        <w:ind w:left="-5" w:hanging="10"/>
+        <w:rPr/>
+      </w:pPr>
+      <w:r>
+        <w:rPr/>
+        <w:t xml:space="preserve">При заходе в приложение пользователя будет встречать главный экран с четырьмя кнопками. </w:t>
+      </w:r>
+    </w:p>
+    <w:p>
+      <w:pPr>
+        <w:pStyle w:val="Normal"/>
+        <w:spacing w:lineRule="auto" w:line="259"/>
+        <w:ind w:left="-5" w:hanging="10"/>
+        <w:rPr/>
+      </w:pPr>
+      <w:r>
+        <w:rPr/>
         <w:t xml:space="preserve">При нажатии на одну из них пользователя будет перенаправлять на другую страницу. </w:t>
       </w:r>
     </w:p>
     <w:p>
       <w:pPr>
-        <w:spacing w:line="259" w:lineRule="auto"/>
-        <w:ind w:left="0" w:firstLine="0"/>
+        <w:pStyle w:val="Normal"/>
+        <w:spacing w:lineRule="auto" w:line="259"/>
+        <w:ind w:left="0" w:hanging="0"/>
+        <w:rPr/>
       </w:pPr>
       <w:r>
         <w:rPr>
@@ -344,9 +378,11 @@
     </w:p>
     <w:p>
       <w:pPr>
-        <w:spacing w:after="0" w:line="259" w:lineRule="auto"/>
-        <w:ind w:left="66" w:firstLine="0"/>
+        <w:pStyle w:val="Normal"/>
+        <w:spacing w:lineRule="auto" w:line="259" w:before="0" w:after="0"/>
+        <w:ind w:left="66" w:hanging="0"/>
         <w:jc w:val="center"/>
+        <w:rPr/>
       </w:pPr>
       <w:r>
         <w:rPr>
@@ -357,33 +393,37 @@
     </w:p>
     <w:p>
       <w:pPr>
-        <w:spacing w:after="26" w:line="259" w:lineRule="auto"/>
-        <w:ind w:left="2930" w:firstLine="0"/>
-      </w:pPr>
-      <w:r>
-        <w:rPr>
-          <w:noProof/>
-        </w:rPr>
+        <w:pStyle w:val="Normal"/>
+        <w:spacing w:lineRule="auto" w:line="259" w:before="0" w:after="26"/>
+        <w:ind w:left="2930" w:hanging="0"/>
+        <w:rPr/>
+      </w:pPr>
+      <w:r>
+        <w:rPr/>
         <w:drawing>
           <wp:inline distT="0" distB="0" distL="0" distR="0">
             <wp:extent cx="1924050" cy="4876800"/>
             <wp:effectExtent l="0" t="0" r="0" b="0"/>
-            <wp:docPr id="199" name="Picture 199"/>
-            <wp:cNvGraphicFramePr/>
+            <wp:docPr id="2" name="Picture 199" descr=""/>
+            <wp:cNvGraphicFramePr>
+              <a:graphicFrameLocks xmlns:a="http://schemas.openxmlformats.org/drawingml/2006/main" noChangeAspect="1"/>
+            </wp:cNvGraphicFramePr>
             <a:graphic xmlns:a="http://schemas.openxmlformats.org/drawingml/2006/main">
               <a:graphicData uri="http://schemas.openxmlformats.org/drawingml/2006/picture">
                 <pic:pic xmlns:pic="http://schemas.openxmlformats.org/drawingml/2006/picture">
                   <pic:nvPicPr>
-                    <pic:cNvPr id="199" name="Picture 199"/>
-                    <pic:cNvPicPr/>
+                    <pic:cNvPr id="2" name="Picture 199" descr=""/>
+                    <pic:cNvPicPr>
+                      <a:picLocks noChangeAspect="1" noChangeArrowheads="1"/>
+                    </pic:cNvPicPr>
                   </pic:nvPicPr>
                   <pic:blipFill>
-                    <a:blip r:embed="rId6"/>
+                    <a:blip r:embed="rId3"/>
                     <a:stretch>
                       <a:fillRect/>
                     </a:stretch>
                   </pic:blipFill>
-                  <pic:spPr>
+                  <pic:spPr bwMode="auto">
                     <a:xfrm>
                       <a:off x="0" y="0"/>
                       <a:ext cx="1924050" cy="4876800"/>
@@ -401,8 +441,10 @@
     </w:p>
     <w:p>
       <w:pPr>
-        <w:spacing w:after="0" w:line="259" w:lineRule="auto"/>
-        <w:ind w:left="0" w:firstLine="0"/>
+        <w:pStyle w:val="Normal"/>
+        <w:spacing w:lineRule="auto" w:line="259" w:before="0" w:after="0"/>
+        <w:ind w:left="0" w:hanging="0"/>
+        <w:rPr/>
       </w:pPr>
       <w:r>
         <w:rPr>
@@ -414,8 +456,10 @@
     </w:p>
     <w:p>
       <w:pPr>
-        <w:spacing w:after="0" w:line="259" w:lineRule="auto"/>
-        <w:ind w:left="0" w:firstLine="0"/>
+        <w:pStyle w:val="Normal"/>
+        <w:spacing w:lineRule="auto" w:line="259" w:before="0" w:after="0"/>
+        <w:ind w:left="0" w:hanging="0"/>
+        <w:rPr/>
       </w:pPr>
       <w:r>
         <w:rPr>
@@ -427,8 +471,10 @@
     </w:p>
     <w:p>
       <w:pPr>
-        <w:spacing w:after="0" w:line="259" w:lineRule="auto"/>
-        <w:ind w:left="0" w:firstLine="0"/>
+        <w:pStyle w:val="Normal"/>
+        <w:spacing w:lineRule="auto" w:line="259" w:before="0" w:after="0"/>
+        <w:ind w:left="0" w:hanging="0"/>
+        <w:rPr/>
       </w:pPr>
       <w:r>
         <w:rPr>
@@ -440,8 +486,10 @@
     </w:p>
     <w:p>
       <w:pPr>
-        <w:spacing w:after="211" w:line="259" w:lineRule="auto"/>
-        <w:ind w:left="1822"/>
+        <w:pStyle w:val="Normal"/>
+        <w:spacing w:lineRule="auto" w:line="259" w:before="0" w:after="211"/>
+        <w:ind w:left="1822" w:hanging="10"/>
+        <w:rPr/>
       </w:pPr>
       <w:r>
         <w:rPr>
@@ -452,150 +500,193 @@
     </w:p>
     <w:p>
       <w:pPr>
-        <w:spacing w:line="259" w:lineRule="auto"/>
-        <w:ind w:left="-5"/>
-      </w:pPr>
-      <w:r>
+        <w:pStyle w:val="Normal"/>
+        <w:spacing w:lineRule="auto" w:line="259"/>
+        <w:ind w:left="-5" w:hanging="10"/>
+        <w:rPr/>
+      </w:pPr>
+      <w:r>
+        <w:rPr/>
         <w:t xml:space="preserve">На данной странице отображены основные данные пользователя (его имя, почта и аватар). </w:t>
       </w:r>
     </w:p>
     <w:p>
       <w:pPr>
-        <w:spacing w:line="259" w:lineRule="auto"/>
-        <w:ind w:left="0" w:firstLine="0"/>
-      </w:pPr>
-      <w:r>
-        <w:t xml:space="preserve"> </w:t>
-      </w:r>
-    </w:p>
-    <w:p>
-      <w:pPr>
-        <w:spacing w:after="168" w:line="259" w:lineRule="auto"/>
-        <w:ind w:left="0" w:firstLine="0"/>
-      </w:pPr>
-      <w:r>
-        <w:t xml:space="preserve"> </w:t>
-      </w:r>
-    </w:p>
-    <w:p>
-      <w:pPr>
-        <w:spacing w:after="171" w:line="259" w:lineRule="auto"/>
-        <w:ind w:left="0" w:firstLine="0"/>
-      </w:pPr>
-      <w:r>
-        <w:t xml:space="preserve"> </w:t>
-      </w:r>
-    </w:p>
-    <w:p>
-      <w:pPr>
-        <w:spacing w:after="168" w:line="259" w:lineRule="auto"/>
-        <w:ind w:left="0" w:firstLine="0"/>
-      </w:pPr>
-      <w:r>
-        <w:t xml:space="preserve"> </w:t>
-      </w:r>
-    </w:p>
-    <w:p>
-      <w:pPr>
-        <w:spacing w:line="259" w:lineRule="auto"/>
-        <w:ind w:left="0" w:firstLine="0"/>
-      </w:pPr>
-      <w:r>
-        <w:t xml:space="preserve"> </w:t>
-      </w:r>
-    </w:p>
-    <w:p>
-      <w:pPr>
-        <w:spacing w:after="168" w:line="259" w:lineRule="auto"/>
-        <w:ind w:left="0" w:firstLine="0"/>
-      </w:pPr>
-      <w:r>
-        <w:t xml:space="preserve"> </w:t>
-      </w:r>
-    </w:p>
-    <w:p>
-      <w:pPr>
-        <w:spacing w:line="259" w:lineRule="auto"/>
-        <w:ind w:left="0" w:firstLine="0"/>
-      </w:pPr>
-      <w:r>
-        <w:t xml:space="preserve"> </w:t>
-      </w:r>
-    </w:p>
-    <w:p>
-      <w:pPr>
-        <w:spacing w:after="168" w:line="259" w:lineRule="auto"/>
-        <w:ind w:left="0" w:firstLine="0"/>
-      </w:pPr>
-      <w:r>
-        <w:t xml:space="preserve"> </w:t>
-      </w:r>
-    </w:p>
-    <w:p>
-      <w:pPr>
-        <w:spacing w:line="259" w:lineRule="auto"/>
-        <w:ind w:left="0" w:firstLine="0"/>
-      </w:pPr>
-      <w:r>
-        <w:t xml:space="preserve"> </w:t>
-      </w:r>
-    </w:p>
-    <w:p>
-      <w:pPr>
-        <w:spacing w:after="0" w:line="259" w:lineRule="auto"/>
-        <w:ind w:left="0" w:firstLine="0"/>
-      </w:pPr>
-      <w:r>
-        <w:t xml:space="preserve"> </w:t>
-      </w:r>
-    </w:p>
-    <w:p>
-      <w:pPr>
-        <w:spacing w:line="259" w:lineRule="auto"/>
-        <w:ind w:left="0" w:firstLine="0"/>
-      </w:pPr>
-      <w:r>
-        <w:t xml:space="preserve"> </w:t>
-      </w:r>
-    </w:p>
-    <w:p>
-      <w:pPr>
-        <w:spacing w:after="0" w:line="259" w:lineRule="auto"/>
-        <w:ind w:left="0" w:firstLine="0"/>
-      </w:pPr>
-      <w:r>
-        <w:t xml:space="preserve"> </w:t>
-      </w:r>
-    </w:p>
-    <w:p>
-      <w:pPr>
-        <w:spacing w:after="164" w:line="259" w:lineRule="auto"/>
-        <w:ind w:left="1081" w:firstLine="0"/>
-      </w:pPr>
-      <w:r>
-        <w:rPr>
-          <w:noProof/>
-        </w:rPr>
+        <w:pStyle w:val="Normal"/>
+        <w:spacing w:lineRule="auto" w:line="259"/>
+        <w:ind w:left="0" w:hanging="0"/>
+        <w:rPr/>
+      </w:pPr>
+      <w:r>
+        <w:rPr/>
+        <w:t xml:space="preserve"> </w:t>
+      </w:r>
+    </w:p>
+    <w:p>
+      <w:pPr>
+        <w:pStyle w:val="Normal"/>
+        <w:spacing w:lineRule="auto" w:line="259" w:before="0" w:after="168"/>
+        <w:ind w:left="0" w:hanging="0"/>
+        <w:rPr/>
+      </w:pPr>
+      <w:r>
+        <w:rPr/>
+        <w:t xml:space="preserve"> </w:t>
+      </w:r>
+    </w:p>
+    <w:p>
+      <w:pPr>
+        <w:pStyle w:val="Normal"/>
+        <w:spacing w:lineRule="auto" w:line="259" w:before="0" w:after="171"/>
+        <w:ind w:left="0" w:hanging="0"/>
+        <w:rPr/>
+      </w:pPr>
+      <w:r>
+        <w:rPr/>
+        <w:t xml:space="preserve"> </w:t>
+      </w:r>
+    </w:p>
+    <w:p>
+      <w:pPr>
+        <w:pStyle w:val="Normal"/>
+        <w:spacing w:lineRule="auto" w:line="259" w:before="0" w:after="168"/>
+        <w:ind w:left="0" w:hanging="0"/>
+        <w:rPr/>
+      </w:pPr>
+      <w:r>
+        <w:rPr/>
+        <w:t xml:space="preserve"> </w:t>
+      </w:r>
+    </w:p>
+    <w:p>
+      <w:pPr>
+        <w:pStyle w:val="Normal"/>
+        <w:spacing w:lineRule="auto" w:line="259"/>
+        <w:ind w:left="0" w:hanging="0"/>
+        <w:rPr/>
+      </w:pPr>
+      <w:r>
+        <w:rPr/>
+        <w:t xml:space="preserve"> </w:t>
+      </w:r>
+    </w:p>
+    <w:p>
+      <w:pPr>
+        <w:pStyle w:val="Normal"/>
+        <w:spacing w:lineRule="auto" w:line="259" w:before="0" w:after="168"/>
+        <w:ind w:left="0" w:hanging="0"/>
+        <w:rPr/>
+      </w:pPr>
+      <w:r>
+        <w:rPr/>
+        <w:t xml:space="preserve"> </w:t>
+      </w:r>
+    </w:p>
+    <w:p>
+      <w:pPr>
+        <w:pStyle w:val="Normal"/>
+        <w:spacing w:lineRule="auto" w:line="259"/>
+        <w:ind w:left="0" w:hanging="0"/>
+        <w:rPr/>
+      </w:pPr>
+      <w:r>
+        <w:rPr/>
+        <w:t xml:space="preserve"> </w:t>
+      </w:r>
+    </w:p>
+    <w:p>
+      <w:pPr>
+        <w:pStyle w:val="Normal"/>
+        <w:spacing w:lineRule="auto" w:line="259" w:before="0" w:after="168"/>
+        <w:ind w:left="0" w:hanging="0"/>
+        <w:rPr/>
+      </w:pPr>
+      <w:r>
+        <w:rPr/>
+        <w:t xml:space="preserve"> </w:t>
+      </w:r>
+    </w:p>
+    <w:p>
+      <w:pPr>
+        <w:pStyle w:val="Normal"/>
+        <w:spacing w:lineRule="auto" w:line="259"/>
+        <w:ind w:left="0" w:hanging="0"/>
+        <w:rPr/>
+      </w:pPr>
+      <w:r>
+        <w:rPr/>
+        <w:t xml:space="preserve"> </w:t>
+      </w:r>
+    </w:p>
+    <w:p>
+      <w:pPr>
+        <w:pStyle w:val="Normal"/>
+        <w:spacing w:lineRule="auto" w:line="259" w:before="0" w:after="0"/>
+        <w:ind w:left="0" w:hanging="0"/>
+        <w:rPr/>
+      </w:pPr>
+      <w:r>
+        <w:rPr/>
+        <w:t xml:space="preserve"> </w:t>
+      </w:r>
+    </w:p>
+    <w:p>
+      <w:pPr>
+        <w:pStyle w:val="Normal"/>
+        <w:spacing w:lineRule="auto" w:line="259"/>
+        <w:ind w:left="0" w:hanging="0"/>
+        <w:rPr/>
+      </w:pPr>
+      <w:r>
+        <w:rPr/>
+        <w:t xml:space="preserve"> </w:t>
+      </w:r>
+    </w:p>
+    <w:p>
+      <w:pPr>
+        <w:pStyle w:val="Normal"/>
+        <w:spacing w:lineRule="auto" w:line="259" w:before="0" w:after="0"/>
+        <w:ind w:left="0" w:hanging="0"/>
+        <w:rPr/>
+      </w:pPr>
+      <w:r>
+        <w:rPr/>
+        <w:t xml:space="preserve"> </w:t>
+      </w:r>
+    </w:p>
+    <w:p>
+      <w:pPr>
+        <w:pStyle w:val="Normal"/>
+        <w:spacing w:lineRule="auto" w:line="259" w:before="0" w:after="164"/>
+        <w:ind w:left="1081" w:hanging="0"/>
+        <w:rPr/>
+      </w:pPr>
+      <w:r>
+        <w:rPr/>
         <w:drawing>
           <wp:inline distT="0" distB="0" distL="0" distR="0">
             <wp:extent cx="4495165" cy="5257165"/>
             <wp:effectExtent l="0" t="0" r="0" b="0"/>
-            <wp:docPr id="247" name="Picture 247"/>
-            <wp:cNvGraphicFramePr/>
+            <wp:docPr id="3" name="Picture 247" descr=""/>
+            <wp:cNvGraphicFramePr>
+              <a:graphicFrameLocks xmlns:a="http://schemas.openxmlformats.org/drawingml/2006/main" noChangeAspect="1"/>
+            </wp:cNvGraphicFramePr>
             <a:graphic xmlns:a="http://schemas.openxmlformats.org/drawingml/2006/main">
               <a:graphicData uri="http://schemas.openxmlformats.org/drawingml/2006/picture">
                 <pic:pic xmlns:pic="http://schemas.openxmlformats.org/drawingml/2006/picture">
                   <pic:nvPicPr>
-                    <pic:cNvPr id="247" name="Picture 247"/>
-                    <pic:cNvPicPr/>
+                    <pic:cNvPr id="3" name="Picture 247" descr=""/>
+                    <pic:cNvPicPr>
+                      <a:picLocks noChangeAspect="1" noChangeArrowheads="1"/>
+                    </pic:cNvPicPr>
                   </pic:nvPicPr>
                   <pic:blipFill>
-                    <a:blip r:embed="rId7"/>
+                    <a:blip r:embed="rId4"/>
                     <a:stretch>
                       <a:fillRect/>
                     </a:stretch>
                   </pic:blipFill>
-                  <pic:spPr>
+                  <pic:spPr bwMode="auto">
                     <a:xfrm>
                       <a:off x="0" y="0"/>
                       <a:ext cx="4495165" cy="5257165"/>
@@ -613,18 +704,23 @@
     </w:p>
     <w:p>
       <w:pPr>
-        <w:spacing w:after="225" w:line="259" w:lineRule="auto"/>
-        <w:ind w:left="0" w:firstLine="0"/>
-      </w:pPr>
-      <w:r>
-        <w:t xml:space="preserve"> </w:t>
-      </w:r>
-    </w:p>
-    <w:p>
-      <w:pPr>
-        <w:spacing w:after="168" w:line="259" w:lineRule="auto"/>
-        <w:ind w:left="17" w:right="3"/>
+        <w:pStyle w:val="Normal"/>
+        <w:spacing w:lineRule="auto" w:line="259" w:before="0" w:after="225"/>
+        <w:ind w:left="0" w:hanging="0"/>
+        <w:rPr/>
+      </w:pPr>
+      <w:r>
+        <w:rPr/>
+        <w:t xml:space="preserve"> </w:t>
+      </w:r>
+    </w:p>
+    <w:p>
+      <w:pPr>
+        <w:pStyle w:val="Normal"/>
+        <w:spacing w:lineRule="auto" w:line="259" w:before="0" w:after="168"/>
+        <w:ind w:left="17" w:right="3" w:hanging="10"/>
         <w:jc w:val="center"/>
+        <w:rPr/>
       </w:pPr>
       <w:r>
         <w:rPr>
@@ -635,9 +731,11 @@
     </w:p>
     <w:p>
       <w:pPr>
-        <w:spacing w:after="165" w:line="259" w:lineRule="auto"/>
-        <w:ind w:left="66" w:firstLine="0"/>
+        <w:pStyle w:val="Normal"/>
+        <w:spacing w:lineRule="auto" w:line="259" w:before="0" w:after="165"/>
+        <w:ind w:left="66" w:hanging="0"/>
         <w:jc w:val="center"/>
+        <w:rPr/>
       </w:pPr>
       <w:r>
         <w:rPr>
@@ -648,21 +746,23 @@
     </w:p>
     <w:p>
       <w:pPr>
-        <w:spacing w:after="10"/>
-        <w:ind w:left="-5"/>
-      </w:pPr>
-      <w:r>
-        <w:t xml:space="preserve">При переходе на страницу „Мой вес“ пользователь может  указать свой </w:t>
-      </w:r>
-      <w:r>
-        <w:t xml:space="preserve">текущий вес и указать желаемый. Также указан график изменения веса. </w:t>
-      </w:r>
-    </w:p>
-    <w:p>
-      <w:pPr>
-        <w:spacing w:after="168" w:line="259" w:lineRule="auto"/>
-        <w:ind w:left="66" w:firstLine="0"/>
+        <w:pStyle w:val="Normal"/>
+        <w:spacing w:before="0" w:after="10"/>
+        <w:ind w:left="-5" w:hanging="10"/>
+        <w:rPr/>
+      </w:pPr>
+      <w:r>
+        <w:rPr/>
+        <w:t xml:space="preserve">При переходе на страницу „Мой вес“ пользователь может  указать свой текущий вес и указать желаемый. Также указан график изменения веса. </w:t>
+      </w:r>
+    </w:p>
+    <w:p>
+      <w:pPr>
+        <w:pStyle w:val="Normal"/>
+        <w:spacing w:lineRule="auto" w:line="259" w:before="0" w:after="168"/>
+        <w:ind w:left="66" w:hanging="0"/>
         <w:jc w:val="center"/>
+        <w:rPr/>
       </w:pPr>
       <w:r>
         <w:rPr>
@@ -673,9 +773,11 @@
     </w:p>
     <w:p>
       <w:pPr>
-        <w:spacing w:line="259" w:lineRule="auto"/>
-        <w:ind w:left="66" w:firstLine="0"/>
+        <w:pStyle w:val="Normal"/>
+        <w:spacing w:lineRule="auto" w:line="259"/>
+        <w:ind w:left="66" w:hanging="0"/>
         <w:jc w:val="center"/>
+        <w:rPr/>
       </w:pPr>
       <w:r>
         <w:rPr>
@@ -686,9 +788,11 @@
     </w:p>
     <w:p>
       <w:pPr>
-        <w:spacing w:after="168" w:line="259" w:lineRule="auto"/>
-        <w:ind w:left="66" w:firstLine="0"/>
+        <w:pStyle w:val="Normal"/>
+        <w:spacing w:lineRule="auto" w:line="259" w:before="0" w:after="168"/>
+        <w:ind w:left="66" w:hanging="0"/>
         <w:jc w:val="center"/>
+        <w:rPr/>
       </w:pPr>
       <w:r>
         <w:rPr>
@@ -699,9 +803,11 @@
     </w:p>
     <w:p>
       <w:pPr>
-        <w:spacing w:line="259" w:lineRule="auto"/>
-        <w:ind w:left="66" w:firstLine="0"/>
+        <w:pStyle w:val="Normal"/>
+        <w:spacing w:lineRule="auto" w:line="259"/>
+        <w:ind w:left="66" w:hanging="0"/>
         <w:jc w:val="center"/>
+        <w:rPr/>
       </w:pPr>
       <w:r>
         <w:rPr>
@@ -712,9 +818,11 @@
     </w:p>
     <w:p>
       <w:pPr>
-        <w:spacing w:after="168" w:line="259" w:lineRule="auto"/>
-        <w:ind w:left="66" w:firstLine="0"/>
+        <w:pStyle w:val="Normal"/>
+        <w:spacing w:lineRule="auto" w:line="259" w:before="0" w:after="168"/>
+        <w:ind w:left="66" w:hanging="0"/>
         <w:jc w:val="center"/>
+        <w:rPr/>
       </w:pPr>
       <w:r>
         <w:rPr>
@@ -725,9 +833,11 @@
     </w:p>
     <w:p>
       <w:pPr>
-        <w:spacing w:after="0" w:line="259" w:lineRule="auto"/>
-        <w:ind w:left="66" w:firstLine="0"/>
+        <w:pStyle w:val="Normal"/>
+        <w:spacing w:lineRule="auto" w:line="259" w:before="0" w:after="0"/>
+        <w:ind w:left="66" w:hanging="0"/>
         <w:jc w:val="center"/>
+        <w:rPr/>
       </w:pPr>
       <w:r>
         <w:rPr>
@@ -738,9 +848,11 @@
     </w:p>
     <w:p>
       <w:pPr>
-        <w:spacing w:after="0" w:line="259" w:lineRule="auto"/>
-        <w:ind w:left="1800" w:right="1137" w:firstLine="0"/>
+        <w:pStyle w:val="Normal"/>
+        <w:spacing w:lineRule="auto" w:line="259" w:before="0" w:after="0"/>
+        <w:ind w:left="1800" w:right="1137" w:hanging="0"/>
         <w:jc w:val="right"/>
+        <w:rPr/>
       </w:pPr>
       <w:r>
         <w:rPr>
@@ -751,33 +863,37 @@
     </w:p>
     <w:p>
       <w:pPr>
-        <w:spacing w:after="364" w:line="259" w:lineRule="auto"/>
-        <w:ind w:left="1800" w:firstLine="0"/>
-      </w:pPr>
-      <w:r>
-        <w:rPr>
-          <w:noProof/>
-        </w:rPr>
+        <w:pStyle w:val="Normal"/>
+        <w:spacing w:lineRule="auto" w:line="259" w:before="0" w:after="364"/>
+        <w:ind w:left="1800" w:hanging="0"/>
+        <w:rPr/>
+      </w:pPr>
+      <w:r>
+        <w:rPr/>
         <w:drawing>
           <wp:inline distT="0" distB="0" distL="0" distR="0">
             <wp:extent cx="3448050" cy="1733550"/>
             <wp:effectExtent l="0" t="0" r="0" b="0"/>
-            <wp:docPr id="307" name="Picture 307"/>
-            <wp:cNvGraphicFramePr/>
+            <wp:docPr id="4" name="Picture 307" descr=""/>
+            <wp:cNvGraphicFramePr>
+              <a:graphicFrameLocks xmlns:a="http://schemas.openxmlformats.org/drawingml/2006/main" noChangeAspect="1"/>
+            </wp:cNvGraphicFramePr>
             <a:graphic xmlns:a="http://schemas.openxmlformats.org/drawingml/2006/main">
               <a:graphicData uri="http://schemas.openxmlformats.org/drawingml/2006/picture">
                 <pic:pic xmlns:pic="http://schemas.openxmlformats.org/drawingml/2006/picture">
                   <pic:nvPicPr>
-                    <pic:cNvPr id="307" name="Picture 307"/>
-                    <pic:cNvPicPr/>
+                    <pic:cNvPr id="4" name="Picture 307" descr=""/>
+                    <pic:cNvPicPr>
+                      <a:picLocks noChangeAspect="1" noChangeArrowheads="1"/>
+                    </pic:cNvPicPr>
                   </pic:nvPicPr>
                   <pic:blipFill>
-                    <a:blip r:embed="rId8"/>
+                    <a:blip r:embed="rId5"/>
                     <a:stretch>
                       <a:fillRect/>
                     </a:stretch>
                   </pic:blipFill>
-                  <pic:spPr>
+                  <pic:spPr bwMode="auto">
                     <a:xfrm>
                       <a:off x="0" y="0"/>
                       <a:ext cx="3448050" cy="1733550"/>
@@ -795,8 +911,10 @@
     </w:p>
     <w:p>
       <w:pPr>
-        <w:spacing w:after="0"/>
+        <w:pStyle w:val="Normal"/>
+        <w:spacing w:before="0" w:after="0"/>
         <w:ind w:left="-15" w:right="1827" w:firstLine="2312"/>
+        <w:rPr/>
       </w:pPr>
       <w:r>
         <w:rPr>
@@ -805,14 +923,17 @@
         <w:t xml:space="preserve">Рисунок 2.3-Макет страницы „Напоминания“ </w:t>
       </w:r>
       <w:r>
+        <w:rPr/>
         <w:t xml:space="preserve">При переходе на страницу „Напоминания“ пользователь может поставить напоминание(например чтобы не пропустить прием пищи) </w:t>
       </w:r>
     </w:p>
     <w:p>
       <w:pPr>
-        <w:spacing w:line="259" w:lineRule="auto"/>
-        <w:ind w:left="66" w:firstLine="0"/>
+        <w:pStyle w:val="Normal"/>
+        <w:spacing w:lineRule="auto" w:line="259"/>
+        <w:ind w:left="66" w:hanging="0"/>
         <w:jc w:val="center"/>
+        <w:rPr/>
       </w:pPr>
       <w:r>
         <w:rPr>
@@ -823,9 +944,11 @@
     </w:p>
     <w:p>
       <w:pPr>
-        <w:spacing w:after="0" w:line="259" w:lineRule="auto"/>
-        <w:ind w:left="66" w:firstLine="0"/>
+        <w:pStyle w:val="Normal"/>
+        <w:spacing w:lineRule="auto" w:line="259" w:before="0" w:after="0"/>
+        <w:ind w:left="66" w:hanging="0"/>
         <w:jc w:val="center"/>
+        <w:rPr/>
       </w:pPr>
       <w:r>
         <w:rPr>
@@ -836,33 +959,37 @@
     </w:p>
     <w:p>
       <w:pPr>
-        <w:spacing w:after="275" w:line="259" w:lineRule="auto"/>
-        <w:ind w:left="1980" w:firstLine="0"/>
-      </w:pPr>
-      <w:r>
-        <w:rPr>
-          <w:noProof/>
-        </w:rPr>
+        <w:pStyle w:val="Normal"/>
+        <w:spacing w:lineRule="auto" w:line="259" w:before="0" w:after="275"/>
+        <w:ind w:left="1980" w:hanging="0"/>
+        <w:rPr/>
+      </w:pPr>
+      <w:r>
+        <w:rPr/>
         <w:drawing>
           <wp:inline distT="0" distB="0" distL="0" distR="0">
             <wp:extent cx="3257550" cy="3162300"/>
             <wp:effectExtent l="0" t="0" r="0" b="0"/>
-            <wp:docPr id="305" name="Picture 305"/>
-            <wp:cNvGraphicFramePr/>
+            <wp:docPr id="5" name="Picture 305" descr=""/>
+            <wp:cNvGraphicFramePr>
+              <a:graphicFrameLocks xmlns:a="http://schemas.openxmlformats.org/drawingml/2006/main" noChangeAspect="1"/>
+            </wp:cNvGraphicFramePr>
             <a:graphic xmlns:a="http://schemas.openxmlformats.org/drawingml/2006/main">
               <a:graphicData uri="http://schemas.openxmlformats.org/drawingml/2006/picture">
                 <pic:pic xmlns:pic="http://schemas.openxmlformats.org/drawingml/2006/picture">
                   <pic:nvPicPr>
-                    <pic:cNvPr id="305" name="Picture 305"/>
-                    <pic:cNvPicPr/>
+                    <pic:cNvPr id="5" name="Picture 305" descr=""/>
+                    <pic:cNvPicPr>
+                      <a:picLocks noChangeAspect="1" noChangeArrowheads="1"/>
+                    </pic:cNvPicPr>
                   </pic:nvPicPr>
                   <pic:blipFill>
-                    <a:blip r:embed="rId9"/>
+                    <a:blip r:embed="rId6"/>
                     <a:stretch>
                       <a:fillRect/>
                     </a:stretch>
                   </pic:blipFill>
-                  <pic:spPr>
+                  <pic:spPr bwMode="auto">
                     <a:xfrm>
                       <a:off x="0" y="0"/>
                       <a:ext cx="3257550" cy="3162300"/>
@@ -880,8 +1007,10 @@
     </w:p>
     <w:p>
       <w:pPr>
-        <w:spacing w:after="0"/>
+        <w:pStyle w:val="Normal"/>
+        <w:spacing w:before="0" w:after="0"/>
         <w:ind w:left="-15" w:right="420" w:firstLine="908"/>
+        <w:rPr/>
       </w:pPr>
       <w:r>
         <w:rPr>
@@ -890,110 +1019,139 @@
         <w:t xml:space="preserve">Рисунок 2.4- Макет страницы „Коммуникации и конфиденциальности“ </w:t>
       </w:r>
       <w:r>
+        <w:rPr/>
         <w:t xml:space="preserve">При переходе на страницу „Коммуникации и конфиденциальность“ пользователь может посмотреть соглашения и другую информацию. </w:t>
       </w:r>
     </w:p>
     <w:p>
       <w:pPr>
-        <w:spacing w:line="259" w:lineRule="auto"/>
-        <w:ind w:left="0" w:firstLine="0"/>
-      </w:pPr>
-      <w:r>
-        <w:t xml:space="preserve"> </w:t>
-      </w:r>
-    </w:p>
-    <w:p>
-      <w:pPr>
-        <w:spacing w:after="168" w:line="259" w:lineRule="auto"/>
-        <w:ind w:left="0" w:firstLine="0"/>
-      </w:pPr>
-      <w:r>
-        <w:t xml:space="preserve"> </w:t>
-      </w:r>
-    </w:p>
-    <w:p>
-      <w:pPr>
-        <w:spacing w:line="259" w:lineRule="auto"/>
-        <w:ind w:left="0" w:firstLine="0"/>
-      </w:pPr>
-      <w:r>
-        <w:t xml:space="preserve"> </w:t>
-      </w:r>
-    </w:p>
-    <w:p>
-      <w:pPr>
-        <w:spacing w:after="168" w:line="259" w:lineRule="auto"/>
-        <w:ind w:left="0" w:firstLine="0"/>
-      </w:pPr>
-      <w:r>
-        <w:t xml:space="preserve"> </w:t>
-      </w:r>
-    </w:p>
-    <w:p>
-      <w:pPr>
-        <w:spacing w:after="0" w:line="259" w:lineRule="auto"/>
-        <w:ind w:left="0" w:firstLine="0"/>
-      </w:pPr>
-      <w:r>
-        <w:t xml:space="preserve"> </w:t>
-      </w:r>
-    </w:p>
-    <w:p>
-      <w:pPr>
-        <w:spacing w:line="259" w:lineRule="auto"/>
-        <w:ind w:left="0" w:firstLine="0"/>
-      </w:pPr>
-      <w:r>
-        <w:t xml:space="preserve"> </w:t>
-      </w:r>
-    </w:p>
-    <w:p>
-      <w:pPr>
-        <w:spacing w:after="168" w:line="259" w:lineRule="auto"/>
-        <w:ind w:left="0" w:firstLine="0"/>
-      </w:pPr>
-      <w:r>
-        <w:t xml:space="preserve"> </w:t>
-      </w:r>
-    </w:p>
-    <w:p>
-      <w:pPr>
-        <w:spacing w:after="0" w:line="259" w:lineRule="auto"/>
-        <w:ind w:left="0" w:firstLine="0"/>
-      </w:pPr>
-      <w:r>
-        <w:t xml:space="preserve"> </w:t>
-      </w:r>
-    </w:p>
-    <w:p>
-      <w:pPr>
-        <w:spacing w:after="83" w:line="259" w:lineRule="auto"/>
-        <w:ind w:left="3210" w:firstLine="0"/>
-      </w:pPr>
-      <w:r>
-        <w:rPr>
-          <w:noProof/>
-        </w:rPr>
+        <w:pStyle w:val="Normal"/>
+        <w:spacing w:lineRule="auto" w:line="259"/>
+        <w:ind w:left="0" w:hanging="0"/>
+        <w:rPr/>
+      </w:pPr>
+      <w:r>
+        <w:rPr/>
+        <w:t xml:space="preserve"> </w:t>
+      </w:r>
+    </w:p>
+    <w:p>
+      <w:pPr>
+        <w:pStyle w:val="Normal"/>
+        <w:spacing w:lineRule="auto" w:line="259" w:before="0" w:after="168"/>
+        <w:ind w:left="0" w:hanging="0"/>
+        <w:rPr/>
+      </w:pPr>
+      <w:r>
+        <w:rPr/>
+        <w:t xml:space="preserve"> </w:t>
+      </w:r>
+    </w:p>
+    <w:p>
+      <w:pPr>
+        <w:pStyle w:val="Normal"/>
+        <w:spacing w:lineRule="auto" w:line="259"/>
+        <w:ind w:left="0" w:hanging="0"/>
+        <w:rPr/>
+      </w:pPr>
+      <w:r>
+        <w:rPr/>
+        <w:t xml:space="preserve"> </w:t>
+      </w:r>
+    </w:p>
+    <w:p>
+      <w:pPr>
+        <w:pStyle w:val="Normal"/>
+        <w:spacing w:lineRule="auto" w:line="259" w:before="0" w:after="168"/>
+        <w:ind w:left="0" w:hanging="0"/>
+        <w:rPr/>
+      </w:pPr>
+      <w:r>
+        <w:rPr/>
+        <w:t xml:space="preserve"> </w:t>
+      </w:r>
+    </w:p>
+    <w:p>
+      <w:pPr>
+        <w:pStyle w:val="Normal"/>
+        <w:spacing w:lineRule="auto" w:line="259" w:before="0" w:after="0"/>
+        <w:ind w:left="0" w:hanging="0"/>
+        <w:rPr/>
+      </w:pPr>
+      <w:r>
+        <w:rPr/>
+        <w:t xml:space="preserve"> </w:t>
+      </w:r>
+    </w:p>
+    <w:p>
+      <w:pPr>
+        <w:pStyle w:val="Normal"/>
+        <w:spacing w:lineRule="auto" w:line="259"/>
+        <w:ind w:left="0" w:hanging="0"/>
+        <w:rPr/>
+      </w:pPr>
+      <w:r>
+        <w:rPr/>
+        <w:t xml:space="preserve"> </w:t>
+      </w:r>
+    </w:p>
+    <w:p>
+      <w:pPr>
+        <w:pStyle w:val="Normal"/>
+        <w:spacing w:lineRule="auto" w:line="259" w:before="0" w:after="168"/>
+        <w:ind w:left="0" w:hanging="0"/>
+        <w:rPr/>
+      </w:pPr>
+      <w:r>
+        <w:rPr/>
+        <w:t xml:space="preserve"> </w:t>
+      </w:r>
+    </w:p>
+    <w:p>
+      <w:pPr>
+        <w:pStyle w:val="Normal"/>
+        <w:spacing w:lineRule="auto" w:line="259" w:before="0" w:after="0"/>
+        <w:ind w:left="0" w:hanging="0"/>
+        <w:rPr/>
+      </w:pPr>
+      <w:r>
+        <w:rPr/>
+        <w:t xml:space="preserve"> </w:t>
+      </w:r>
+    </w:p>
+    <w:p>
+      <w:pPr>
+        <w:pStyle w:val="Normal"/>
+        <w:spacing w:lineRule="auto" w:line="259" w:before="0" w:after="83"/>
+        <w:ind w:left="3210" w:hanging="0"/>
+        <w:rPr/>
+      </w:pPr>
+      <w:r>
+        <w:rPr/>
         <w:drawing>
           <wp:inline distT="0" distB="0" distL="0" distR="0">
             <wp:extent cx="2019300" cy="1162050"/>
             <wp:effectExtent l="0" t="0" r="0" b="0"/>
-            <wp:docPr id="336" name="Picture 336"/>
-            <wp:cNvGraphicFramePr/>
+            <wp:docPr id="6" name="Picture 336" descr=""/>
+            <wp:cNvGraphicFramePr>
+              <a:graphicFrameLocks xmlns:a="http://schemas.openxmlformats.org/drawingml/2006/main" noChangeAspect="1"/>
+            </wp:cNvGraphicFramePr>
             <a:graphic xmlns:a="http://schemas.openxmlformats.org/drawingml/2006/main">
               <a:graphicData uri="http://schemas.openxmlformats.org/drawingml/2006/picture">
                 <pic:pic xmlns:pic="http://schemas.openxmlformats.org/drawingml/2006/picture">
                   <pic:nvPicPr>
-                    <pic:cNvPr id="336" name="Picture 336"/>
-                    <pic:cNvPicPr/>
+                    <pic:cNvPr id="6" name="Picture 336" descr=""/>
+                    <pic:cNvPicPr>
+                      <a:picLocks noChangeAspect="1" noChangeArrowheads="1"/>
+                    </pic:cNvPicPr>
                   </pic:nvPicPr>
                   <pic:blipFill>
-                    <a:blip r:embed="rId10"/>
+                    <a:blip r:embed="rId7"/>
                     <a:stretch>
                       <a:fillRect/>
                     </a:stretch>
                   </pic:blipFill>
-                  <pic:spPr>
+                  <pic:spPr bwMode="auto">
                     <a:xfrm>
                       <a:off x="0" y="0"/>
                       <a:ext cx="2019300" cy="1162050"/>
@@ -1011,8 +1169,10 @@
     </w:p>
     <w:p>
       <w:pPr>
-        <w:spacing w:after="163" w:line="259" w:lineRule="auto"/>
-        <w:ind w:left="2202"/>
+        <w:pStyle w:val="Normal"/>
+        <w:spacing w:lineRule="auto" w:line="259" w:before="0" w:after="163"/>
+        <w:ind w:left="2202" w:hanging="10"/>
+        <w:rPr/>
       </w:pPr>
       <w:r>
         <w:rPr>
@@ -1023,37 +1183,49 @@
     </w:p>
     <w:p>
       <w:pPr>
-        <w:spacing w:after="12"/>
-        <w:ind w:left="-5"/>
-      </w:pPr>
-      <w:r>
+        <w:pStyle w:val="Normal"/>
+        <w:spacing w:before="0" w:after="12"/>
+        <w:ind w:left="-5" w:hanging="10"/>
+        <w:rPr/>
+      </w:pPr>
+      <w:r>
+        <w:rPr/>
         <w:t xml:space="preserve">При переходе на страницу „Обратная связь“ пользователь может оставить отзыв или спросить как работает та или иная функция приложения. </w:t>
       </w:r>
     </w:p>
     <w:p>
       <w:pPr>
-        <w:spacing w:line="259" w:lineRule="auto"/>
-        <w:ind w:left="0" w:firstLine="0"/>
-      </w:pPr>
-      <w:r>
-        <w:t xml:space="preserve"> </w:t>
-      </w:r>
-    </w:p>
-    <w:p>
-      <w:pPr>
-        <w:spacing w:after="168" w:line="259" w:lineRule="auto"/>
-        <w:ind w:left="0" w:firstLine="0"/>
-      </w:pPr>
-      <w:r>
-        <w:t xml:space="preserve"> </w:t>
-      </w:r>
-    </w:p>
-    <w:p>
-      <w:pPr>
-        <w:spacing w:after="0" w:line="259" w:lineRule="auto"/>
-        <w:ind w:left="0" w:firstLine="0"/>
-      </w:pPr>
-      <w:r>
+        <w:pStyle w:val="Normal"/>
+        <w:spacing w:lineRule="auto" w:line="259"/>
+        <w:ind w:left="0" w:hanging="0"/>
+        <w:rPr/>
+      </w:pPr>
+      <w:r>
+        <w:rPr/>
+        <w:t xml:space="preserve"> </w:t>
+      </w:r>
+    </w:p>
+    <w:p>
+      <w:pPr>
+        <w:pStyle w:val="Normal"/>
+        <w:spacing w:lineRule="auto" w:line="259" w:before="0" w:after="168"/>
+        <w:ind w:left="0" w:hanging="0"/>
+        <w:rPr/>
+      </w:pPr>
+      <w:r>
+        <w:rPr/>
+        <w:t xml:space="preserve"> </w:t>
+      </w:r>
+    </w:p>
+    <w:p>
+      <w:pPr>
+        <w:pStyle w:val="Normal"/>
+        <w:spacing w:lineRule="auto" w:line="259" w:before="0" w:after="0"/>
+        <w:ind w:left="0" w:hanging="0"/>
+        <w:rPr/>
+      </w:pPr>
+      <w:r>
+        <w:rPr/>
         <w:t xml:space="preserve"> </w:t>
       </w:r>
       <w:r>
@@ -1062,33 +1234,37 @@
     </w:p>
     <w:p>
       <w:pPr>
-        <w:spacing w:after="97" w:line="259" w:lineRule="auto"/>
-        <w:ind w:left="2473" w:firstLine="0"/>
-      </w:pPr>
-      <w:r>
-        <w:rPr>
-          <w:noProof/>
-        </w:rPr>
+        <w:pStyle w:val="Normal"/>
+        <w:spacing w:lineRule="auto" w:line="259" w:before="0" w:after="97"/>
+        <w:ind w:left="2473" w:hanging="0"/>
+        <w:rPr/>
+      </w:pPr>
+      <w:r>
+        <w:rPr/>
         <w:drawing>
           <wp:inline distT="0" distB="0" distL="0" distR="0">
             <wp:extent cx="2981325" cy="6181725"/>
             <wp:effectExtent l="0" t="0" r="0" b="0"/>
-            <wp:docPr id="378" name="Picture 378"/>
-            <wp:cNvGraphicFramePr/>
+            <wp:docPr id="7" name="Picture 378" descr=""/>
+            <wp:cNvGraphicFramePr>
+              <a:graphicFrameLocks xmlns:a="http://schemas.openxmlformats.org/drawingml/2006/main" noChangeAspect="1"/>
+            </wp:cNvGraphicFramePr>
             <a:graphic xmlns:a="http://schemas.openxmlformats.org/drawingml/2006/main">
               <a:graphicData uri="http://schemas.openxmlformats.org/drawingml/2006/picture">
                 <pic:pic xmlns:pic="http://schemas.openxmlformats.org/drawingml/2006/picture">
                   <pic:nvPicPr>
-                    <pic:cNvPr id="378" name="Picture 378"/>
-                    <pic:cNvPicPr/>
+                    <pic:cNvPr id="7" name="Picture 378" descr=""/>
+                    <pic:cNvPicPr>
+                      <a:picLocks noChangeAspect="1" noChangeArrowheads="1"/>
+                    </pic:cNvPicPr>
                   </pic:nvPicPr>
                   <pic:blipFill>
-                    <a:blip r:embed="rId11"/>
+                    <a:blip r:embed="rId8"/>
                     <a:stretch>
                       <a:fillRect/>
                     </a:stretch>
                   </pic:blipFill>
-                  <pic:spPr>
+                  <pic:spPr bwMode="auto">
                     <a:xfrm>
                       <a:off x="0" y="0"/>
                       <a:ext cx="2981325" cy="6181725"/>
@@ -1106,17 +1282,22 @@
     </w:p>
     <w:p>
       <w:pPr>
-        <w:spacing w:after="223" w:line="259" w:lineRule="auto"/>
-        <w:ind w:left="0" w:firstLine="0"/>
-      </w:pPr>
-      <w:r>
-        <w:t xml:space="preserve"> </w:t>
-      </w:r>
-    </w:p>
-    <w:p>
-      <w:pPr>
-        <w:spacing w:after="165" w:line="259" w:lineRule="auto"/>
-        <w:ind w:left="2118"/>
+        <w:pStyle w:val="Normal"/>
+        <w:spacing w:lineRule="auto" w:line="259" w:before="0" w:after="223"/>
+        <w:ind w:left="0" w:hanging="0"/>
+        <w:rPr/>
+      </w:pPr>
+      <w:r>
+        <w:rPr/>
+        <w:t xml:space="preserve"> </w:t>
+      </w:r>
+    </w:p>
+    <w:p>
+      <w:pPr>
+        <w:pStyle w:val="Normal"/>
+        <w:spacing w:lineRule="auto" w:line="259" w:before="0" w:after="165"/>
+        <w:ind w:left="2118" w:hanging="10"/>
+        <w:rPr/>
       </w:pPr>
       <w:r>
         <w:rPr>
@@ -1127,57 +1308,61 @@
     </w:p>
     <w:p>
       <w:pPr>
-        <w:spacing w:after="0"/>
-        <w:ind w:left="-5"/>
-      </w:pPr>
-      <w:r>
-        <w:t>На данной странице отображен отчет в виде графика. В графике ото</w:t>
-      </w:r>
-      <w:r>
-        <w:t>бражено сколько еды съел пользователь в разный период времени. У пользователя есть возможность выбора временного промежутка, на котором будет отображен график. Ниже графика указано, что именно он съел и сколько это содержало калорий. Также у пользователя е</w:t>
-      </w:r>
-      <w:r>
-        <w:t xml:space="preserve">сть возможность переключаться между другими видами отчетов. </w:t>
-      </w:r>
-    </w:p>
-    <w:p>
-      <w:pPr>
-        <w:spacing w:after="0" w:line="259" w:lineRule="auto"/>
-        <w:ind w:left="0" w:firstLine="0"/>
-      </w:pPr>
-      <w:r>
-        <w:t xml:space="preserve"> </w:t>
-      </w:r>
-    </w:p>
-    <w:p>
-      <w:pPr>
-        <w:spacing w:after="180" w:line="259" w:lineRule="auto"/>
-        <w:ind w:left="1368" w:firstLine="0"/>
-      </w:pPr>
-      <w:r>
-        <w:rPr>
-          <w:noProof/>
-        </w:rPr>
+        <w:pStyle w:val="Normal"/>
+        <w:spacing w:before="0" w:after="0"/>
+        <w:ind w:left="-5" w:hanging="10"/>
+        <w:rPr/>
+      </w:pPr>
+      <w:r>
+        <w:rPr/>
+        <w:t xml:space="preserve">На данной странице отображен отчет в виде графика. В графике отображено сколько еды съел пользователь в разный период времени. У пользователя есть возможность выбора временного промежутка, на котором будет отображен график. Ниже графика указано, что именно он съел и сколько это содержало калорий. Также у пользователя есть возможность переключаться между другими видами отчетов. </w:t>
+      </w:r>
+    </w:p>
+    <w:p>
+      <w:pPr>
+        <w:pStyle w:val="Normal"/>
+        <w:spacing w:lineRule="auto" w:line="259" w:before="0" w:after="0"/>
+        <w:ind w:left="0" w:hanging="0"/>
+        <w:rPr/>
+      </w:pPr>
+      <w:r>
+        <w:rPr/>
+        <w:t xml:space="preserve"> </w:t>
+      </w:r>
+    </w:p>
+    <w:p>
+      <w:pPr>
+        <w:pStyle w:val="Normal"/>
+        <w:spacing w:lineRule="auto" w:line="259" w:before="0" w:after="180"/>
+        <w:ind w:left="1368" w:hanging="0"/>
+        <w:rPr/>
+      </w:pPr>
+      <w:r>
+        <w:rPr/>
         <w:drawing>
           <wp:inline distT="0" distB="0" distL="0" distR="0">
             <wp:extent cx="3267075" cy="6181725"/>
             <wp:effectExtent l="0" t="0" r="0" b="0"/>
-            <wp:docPr id="420" name="Picture 420"/>
-            <wp:cNvGraphicFramePr/>
+            <wp:docPr id="8" name="Picture 420" descr=""/>
+            <wp:cNvGraphicFramePr>
+              <a:graphicFrameLocks xmlns:a="http://schemas.openxmlformats.org/drawingml/2006/main" noChangeAspect="1"/>
+            </wp:cNvGraphicFramePr>
             <a:graphic xmlns:a="http://schemas.openxmlformats.org/drawingml/2006/main">
               <a:graphicData uri="http://schemas.openxmlformats.org/drawingml/2006/picture">
                 <pic:pic xmlns:pic="http://schemas.openxmlformats.org/drawingml/2006/picture">
                   <pic:nvPicPr>
-                    <pic:cNvPr id="420" name="Picture 420"/>
-                    <pic:cNvPicPr/>
+                    <pic:cNvPr id="8" name="Picture 420" descr=""/>
+                    <pic:cNvPicPr>
+                      <a:picLocks noChangeAspect="1" noChangeArrowheads="1"/>
+                    </pic:cNvPicPr>
                   </pic:nvPicPr>
                   <pic:blipFill>
-                    <a:blip r:embed="rId12"/>
+                    <a:blip r:embed="rId9"/>
                     <a:stretch>
                       <a:fillRect/>
                     </a:stretch>
                   </pic:blipFill>
-                  <pic:spPr>
+                  <pic:spPr bwMode="auto">
                     <a:xfrm>
                       <a:off x="0" y="0"/>
                       <a:ext cx="3267075" cy="6181725"/>
@@ -1195,9 +1380,11 @@
     </w:p>
     <w:p>
       <w:pPr>
-        <w:spacing w:after="209" w:line="259" w:lineRule="auto"/>
-        <w:ind w:right="1623"/>
+        <w:pStyle w:val="Normal"/>
+        <w:spacing w:lineRule="auto" w:line="259" w:before="0" w:after="209"/>
+        <w:ind w:left="10" w:right="1623" w:hanging="10"/>
         <w:jc w:val="right"/>
+        <w:rPr/>
       </w:pPr>
       <w:r>
         <w:rPr>
@@ -1208,105 +1395,133 @@
     </w:p>
     <w:p>
       <w:pPr>
-        <w:spacing w:line="259" w:lineRule="auto"/>
-        <w:ind w:left="-5"/>
-      </w:pPr>
-      <w:r>
+        <w:pStyle w:val="Normal"/>
+        <w:spacing w:lineRule="auto" w:line="259"/>
+        <w:ind w:left="-5" w:hanging="10"/>
+        <w:rPr/>
+      </w:pPr>
+      <w:r>
+        <w:rPr/>
         <w:t xml:space="preserve">Позже будет описание страницы. </w:t>
       </w:r>
     </w:p>
     <w:p>
       <w:pPr>
-        <w:spacing w:after="168" w:line="259" w:lineRule="auto"/>
-        <w:ind w:left="0" w:firstLine="0"/>
-      </w:pPr>
-      <w:r>
-        <w:t xml:space="preserve"> </w:t>
-      </w:r>
-    </w:p>
-    <w:p>
-      <w:pPr>
-        <w:spacing w:line="259" w:lineRule="auto"/>
-        <w:ind w:left="0" w:firstLine="0"/>
-      </w:pPr>
-      <w:r>
-        <w:t xml:space="preserve"> </w:t>
-      </w:r>
-    </w:p>
-    <w:p>
-      <w:pPr>
-        <w:spacing w:after="168" w:line="259" w:lineRule="auto"/>
-        <w:ind w:left="0" w:firstLine="0"/>
-      </w:pPr>
-      <w:r>
-        <w:t xml:space="preserve"> </w:t>
-      </w:r>
-    </w:p>
-    <w:p>
-      <w:pPr>
-        <w:spacing w:line="259" w:lineRule="auto"/>
-        <w:ind w:left="0" w:firstLine="0"/>
-      </w:pPr>
-      <w:r>
-        <w:t xml:space="preserve"> </w:t>
-      </w:r>
-    </w:p>
-    <w:p>
-      <w:pPr>
-        <w:spacing w:after="168" w:line="259" w:lineRule="auto"/>
-        <w:ind w:left="0" w:firstLine="0"/>
-      </w:pPr>
-      <w:r>
-        <w:t xml:space="preserve"> </w:t>
-      </w:r>
-    </w:p>
-    <w:p>
-      <w:pPr>
-        <w:spacing w:line="259" w:lineRule="auto"/>
-        <w:ind w:left="0" w:firstLine="0"/>
-      </w:pPr>
-      <w:r>
-        <w:t xml:space="preserve"> </w:t>
-      </w:r>
-    </w:p>
-    <w:p>
-      <w:pPr>
-        <w:spacing w:after="0" w:line="259" w:lineRule="auto"/>
-        <w:ind w:left="0" w:firstLine="0"/>
-      </w:pPr>
-      <w:r>
-        <w:t xml:space="preserve"> </w:t>
-      </w:r>
-    </w:p>
-    <w:p>
-      <w:pPr>
-        <w:spacing w:after="260" w:line="259" w:lineRule="auto"/>
-        <w:ind w:left="2563" w:firstLine="0"/>
-      </w:pPr>
-      <w:r>
-        <w:rPr>
-          <w:noProof/>
-        </w:rPr>
+        <w:pStyle w:val="Normal"/>
+        <w:spacing w:lineRule="auto" w:line="259" w:before="0" w:after="168"/>
+        <w:ind w:left="0" w:hanging="0"/>
+        <w:rPr/>
+      </w:pPr>
+      <w:r>
+        <w:rPr/>
+        <w:t xml:space="preserve"> </w:t>
+      </w:r>
+    </w:p>
+    <w:p>
+      <w:pPr>
+        <w:pStyle w:val="Normal"/>
+        <w:spacing w:lineRule="auto" w:line="259"/>
+        <w:ind w:left="0" w:hanging="0"/>
+        <w:rPr/>
+      </w:pPr>
+      <w:r>
+        <w:rPr/>
+        <w:t xml:space="preserve"> </w:t>
+      </w:r>
+    </w:p>
+    <w:p>
+      <w:pPr>
+        <w:pStyle w:val="Normal"/>
+        <w:spacing w:lineRule="auto" w:line="259" w:before="0" w:after="168"/>
+        <w:ind w:left="0" w:hanging="0"/>
+        <w:rPr/>
+      </w:pPr>
+      <w:r>
+        <w:rPr/>
+        <w:t xml:space="preserve"> </w:t>
+      </w:r>
+    </w:p>
+    <w:p>
+      <w:pPr>
+        <w:pStyle w:val="Normal"/>
+        <w:spacing w:lineRule="auto" w:line="259"/>
+        <w:ind w:left="0" w:hanging="0"/>
+        <w:rPr/>
+      </w:pPr>
+      <w:r>
+        <w:rPr/>
+        <w:t xml:space="preserve"> </w:t>
+      </w:r>
+    </w:p>
+    <w:p>
+      <w:pPr>
+        <w:pStyle w:val="Normal"/>
+        <w:spacing w:lineRule="auto" w:line="259" w:before="0" w:after="168"/>
+        <w:ind w:left="0" w:hanging="0"/>
+        <w:rPr/>
+      </w:pPr>
+      <w:r>
+        <w:rPr/>
+        <w:t xml:space="preserve"> </w:t>
+      </w:r>
+    </w:p>
+    <w:p>
+      <w:pPr>
+        <w:pStyle w:val="Normal"/>
+        <w:spacing w:lineRule="auto" w:line="259"/>
+        <w:ind w:left="0" w:hanging="0"/>
+        <w:rPr/>
+      </w:pPr>
+      <w:r>
+        <w:rPr/>
+        <w:t xml:space="preserve"> </w:t>
+      </w:r>
+    </w:p>
+    <w:p>
+      <w:pPr>
+        <w:pStyle w:val="Normal"/>
+        <w:spacing w:lineRule="auto" w:line="259" w:before="0" w:after="0"/>
+        <w:ind w:left="0" w:hanging="0"/>
+        <w:rPr/>
+      </w:pPr>
+      <w:r>
+        <w:rPr/>
+        <w:t xml:space="preserve"> </w:t>
+      </w:r>
+    </w:p>
+    <w:p>
+      <w:pPr>
+        <w:pStyle w:val="Normal"/>
+        <w:spacing w:lineRule="auto" w:line="259" w:before="0" w:after="260"/>
+        <w:ind w:left="2563" w:hanging="0"/>
+        <w:rPr/>
+      </w:pPr>
+      <w:r>
+        <w:rPr/>
         <w:drawing>
           <wp:inline distT="0" distB="0" distL="0" distR="0">
             <wp:extent cx="2867025" cy="5534025"/>
             <wp:effectExtent l="0" t="0" r="0" b="0"/>
-            <wp:docPr id="467" name="Picture 467"/>
-            <wp:cNvGraphicFramePr/>
+            <wp:docPr id="9" name="Picture 467" descr=""/>
+            <wp:cNvGraphicFramePr>
+              <a:graphicFrameLocks xmlns:a="http://schemas.openxmlformats.org/drawingml/2006/main" noChangeAspect="1"/>
+            </wp:cNvGraphicFramePr>
             <a:graphic xmlns:a="http://schemas.openxmlformats.org/drawingml/2006/main">
               <a:graphicData uri="http://schemas.openxmlformats.org/drawingml/2006/picture">
                 <pic:pic xmlns:pic="http://schemas.openxmlformats.org/drawingml/2006/picture">
                   <pic:nvPicPr>
-                    <pic:cNvPr id="467" name="Picture 467"/>
-                    <pic:cNvPicPr/>
+                    <pic:cNvPr id="9" name="Picture 467" descr=""/>
+                    <pic:cNvPicPr>
+                      <a:picLocks noChangeAspect="1" noChangeArrowheads="1"/>
+                    </pic:cNvPicPr>
                   </pic:nvPicPr>
                   <pic:blipFill>
-                    <a:blip r:embed="rId13"/>
+                    <a:blip r:embed="rId10"/>
                     <a:stretch>
                       <a:fillRect/>
                     </a:stretch>
                   </pic:blipFill>
-                  <pic:spPr>
+                  <pic:spPr bwMode="auto">
                     <a:xfrm>
                       <a:off x="0" y="0"/>
                       <a:ext cx="2867025" cy="5534025"/>
@@ -1324,8 +1539,10 @@
     </w:p>
     <w:p>
       <w:pPr>
-        <w:spacing w:after="211" w:line="259" w:lineRule="auto"/>
-        <w:ind w:left="1246"/>
+        <w:pStyle w:val="Normal"/>
+        <w:spacing w:lineRule="auto" w:line="259" w:before="0" w:after="211"/>
+        <w:ind w:left="1246" w:hanging="10"/>
+        <w:rPr/>
       </w:pPr>
       <w:r>
         <w:rPr>
@@ -1336,62 +1553,82 @@
     </w:p>
     <w:p>
       <w:pPr>
-        <w:spacing w:line="259" w:lineRule="auto"/>
-        <w:ind w:left="-5"/>
-      </w:pPr>
-      <w:r>
+        <w:pStyle w:val="Normal"/>
+        <w:spacing w:lineRule="auto" w:line="259"/>
+        <w:ind w:left="-5" w:hanging="10"/>
+        <w:rPr/>
+      </w:pPr>
+      <w:r>
+        <w:rPr/>
         <w:t xml:space="preserve">Позже будет описание страницы. </w:t>
       </w:r>
     </w:p>
     <w:p>
       <w:pPr>
-        <w:spacing w:after="168" w:line="259" w:lineRule="auto"/>
-        <w:ind w:left="0" w:firstLine="0"/>
-      </w:pPr>
-      <w:r>
-        <w:t xml:space="preserve"> </w:t>
-      </w:r>
-    </w:p>
-    <w:p>
-      <w:pPr>
-        <w:spacing w:line="259" w:lineRule="auto"/>
-        <w:ind w:left="0" w:firstLine="0"/>
-      </w:pPr>
-      <w:r>
-        <w:t xml:space="preserve"> </w:t>
-      </w:r>
-    </w:p>
-    <w:p>
-      <w:pPr>
-        <w:spacing w:after="168" w:line="259" w:lineRule="auto"/>
-        <w:ind w:left="0" w:firstLine="0"/>
-      </w:pPr>
-      <w:r>
-        <w:t xml:space="preserve"> </w:t>
-      </w:r>
-    </w:p>
-    <w:p>
-      <w:pPr>
-        <w:spacing w:line="259" w:lineRule="auto"/>
-        <w:ind w:left="0" w:firstLine="0"/>
-      </w:pPr>
-      <w:r>
-        <w:t xml:space="preserve"> </w:t>
-      </w:r>
-    </w:p>
-    <w:p>
-      <w:pPr>
-        <w:spacing w:after="223" w:line="259" w:lineRule="auto"/>
-        <w:ind w:left="0" w:firstLine="0"/>
-      </w:pPr>
-      <w:r>
-        <w:t xml:space="preserve"> </w:t>
-      </w:r>
-    </w:p>
-    <w:p>
-      <w:pPr>
-        <w:spacing w:after="211" w:line="259" w:lineRule="auto"/>
-        <w:ind w:left="2228"/>
+        <w:pStyle w:val="Normal"/>
+        <w:spacing w:lineRule="auto" w:line="259" w:before="0" w:after="168"/>
+        <w:ind w:left="0" w:hanging="0"/>
+        <w:rPr/>
+      </w:pPr>
+      <w:r>
+        <w:rPr/>
+        <w:t xml:space="preserve"> </w:t>
+      </w:r>
+    </w:p>
+    <w:p>
+      <w:pPr>
+        <w:pStyle w:val="Normal"/>
+        <w:spacing w:lineRule="auto" w:line="259"/>
+        <w:ind w:left="0" w:hanging="0"/>
+        <w:rPr/>
+      </w:pPr>
+      <w:r>
+        <w:rPr/>
+        <w:t xml:space="preserve"> </w:t>
+      </w:r>
+    </w:p>
+    <w:p>
+      <w:pPr>
+        <w:pStyle w:val="Normal"/>
+        <w:spacing w:lineRule="auto" w:line="259" w:before="0" w:after="168"/>
+        <w:ind w:left="0" w:hanging="0"/>
+        <w:rPr/>
+      </w:pPr>
+      <w:r>
+        <w:rPr/>
+        <w:t xml:space="preserve"> </w:t>
+      </w:r>
+    </w:p>
+    <w:p>
+      <w:pPr>
+        <w:pStyle w:val="Normal"/>
+        <w:spacing w:lineRule="auto" w:line="259"/>
+        <w:ind w:left="0" w:hanging="0"/>
+        <w:rPr/>
+      </w:pPr>
+      <w:r>
+        <w:rPr/>
+        <w:t xml:space="preserve"> </w:t>
+      </w:r>
+    </w:p>
+    <w:p>
+      <w:pPr>
+        <w:pStyle w:val="Normal"/>
+        <w:spacing w:lineRule="auto" w:line="259" w:before="0" w:after="223"/>
+        <w:ind w:left="0" w:hanging="0"/>
+        <w:rPr/>
+      </w:pPr>
+      <w:r>
+        <w:rPr/>
+        <w:t xml:space="preserve"> </w:t>
+      </w:r>
+    </w:p>
+    <w:p>
+      <w:pPr>
+        <w:pStyle w:val="Normal"/>
+        <w:spacing w:lineRule="auto" w:line="259" w:before="0" w:after="211"/>
+        <w:ind w:left="2228" w:hanging="10"/>
+        <w:rPr/>
       </w:pPr>
       <w:r>
         <w:rPr>
@@ -1402,45 +1639,52 @@
     </w:p>
     <w:p>
       <w:pPr>
-        <w:spacing w:after="0" w:line="259" w:lineRule="auto"/>
-        <w:ind w:left="0" w:right="2016" w:firstLine="0"/>
-      </w:pPr>
-      <w:r>
-        <w:t xml:space="preserve"> </w:t>
-      </w:r>
-    </w:p>
-    <w:p>
-      <w:pPr>
-        <w:spacing w:after="0" w:line="259" w:lineRule="auto"/>
-        <w:ind w:left="2023" w:firstLine="0"/>
-      </w:pPr>
-      <w:r>
-        <w:rPr>
-          <w:noProof/>
-        </w:rPr>
+        <w:pStyle w:val="Normal"/>
+        <w:spacing w:lineRule="auto" w:line="259" w:before="0" w:after="0"/>
+        <w:ind w:left="0" w:right="2016" w:hanging="0"/>
+        <w:rPr/>
+      </w:pPr>
+      <w:r>
+        <w:rPr/>
+        <w:t xml:space="preserve"> </w:t>
+      </w:r>
+    </w:p>
+    <w:p>
+      <w:pPr>
+        <w:pStyle w:val="Normal"/>
+        <w:spacing w:lineRule="auto" w:line="259" w:before="0" w:after="0"/>
+        <w:ind w:left="2023" w:hanging="0"/>
+        <w:rPr/>
+      </w:pPr>
+      <w:r>
+        <w:rPr/>
         <w:drawing>
           <wp:inline distT="0" distB="0" distL="0" distR="0">
-            <wp:extent cx="3552825" cy="3800476"/>
+            <wp:extent cx="3552825" cy="3800475"/>
             <wp:effectExtent l="0" t="0" r="0" b="0"/>
-            <wp:docPr id="508" name="Picture 508"/>
-            <wp:cNvGraphicFramePr/>
+            <wp:docPr id="10" name="Picture 508" descr=""/>
+            <wp:cNvGraphicFramePr>
+              <a:graphicFrameLocks xmlns:a="http://schemas.openxmlformats.org/drawingml/2006/main" noChangeAspect="1"/>
+            </wp:cNvGraphicFramePr>
             <a:graphic xmlns:a="http://schemas.openxmlformats.org/drawingml/2006/main">
               <a:graphicData uri="http://schemas.openxmlformats.org/drawingml/2006/picture">
                 <pic:pic xmlns:pic="http://schemas.openxmlformats.org/drawingml/2006/picture">
                   <pic:nvPicPr>
-                    <pic:cNvPr id="508" name="Picture 508"/>
-                    <pic:cNvPicPr/>
+                    <pic:cNvPr id="10" name="Picture 508" descr=""/>
+                    <pic:cNvPicPr>
+                      <a:picLocks noChangeAspect="1" noChangeArrowheads="1"/>
+                    </pic:cNvPicPr>
                   </pic:nvPicPr>
                   <pic:blipFill>
-                    <a:blip r:embed="rId14"/>
+                    <a:blip r:embed="rId11"/>
                     <a:stretch>
                       <a:fillRect/>
                     </a:stretch>
                   </pic:blipFill>
-                  <pic:spPr>
+                  <pic:spPr bwMode="auto">
                     <a:xfrm>
                       <a:off x="0" y="0"/>
-                      <a:ext cx="3552825" cy="3800476"/>
+                      <a:ext cx="3552825" cy="3800475"/>
                     </a:xfrm>
                     <a:prstGeom prst="rect">
                       <a:avLst/>
@@ -1455,45 +1699,59 @@
     </w:p>
     <w:p>
       <w:pPr>
-        <w:spacing w:after="214" w:line="259" w:lineRule="auto"/>
-        <w:ind w:left="0" w:right="2016" w:firstLine="0"/>
-      </w:pPr>
-      <w:r>
-        <w:t xml:space="preserve"> </w:t>
-      </w:r>
-    </w:p>
-    <w:p>
-      <w:pPr>
-        <w:spacing w:line="259" w:lineRule="auto"/>
-        <w:ind w:left="-5"/>
-      </w:pPr>
-      <w:r>
+        <w:pStyle w:val="Normal"/>
+        <w:spacing w:lineRule="auto" w:line="259" w:before="0" w:after="214"/>
+        <w:ind w:left="0" w:right="2016" w:hanging="0"/>
+        <w:rPr/>
+      </w:pPr>
+      <w:r>
+        <w:rPr/>
+        <w:t xml:space="preserve"> </w:t>
+      </w:r>
+    </w:p>
+    <w:p>
+      <w:pPr>
+        <w:pStyle w:val="Normal"/>
+        <w:spacing w:lineRule="auto" w:line="259"/>
+        <w:ind w:left="-5" w:hanging="10"/>
+        <w:rPr/>
+      </w:pPr>
+      <w:r>
+        <w:rPr/>
         <w:t xml:space="preserve">Позже будет описание </w:t>
       </w:r>
     </w:p>
     <w:p>
       <w:pPr>
-        <w:spacing w:after="168" w:line="259" w:lineRule="auto"/>
-        <w:ind w:left="0" w:firstLine="0"/>
-      </w:pPr>
-      <w:r>
-        <w:t xml:space="preserve"> </w:t>
-      </w:r>
-    </w:p>
-    <w:p>
-      <w:pPr>
-        <w:spacing w:after="226" w:line="259" w:lineRule="auto"/>
-        <w:ind w:left="0" w:firstLine="0"/>
-      </w:pPr>
-      <w:r>
-        <w:t xml:space="preserve"> </w:t>
-      </w:r>
-    </w:p>
-    <w:p>
-      <w:pPr>
-        <w:spacing w:after="0" w:line="259" w:lineRule="auto"/>
-        <w:ind w:right="2215"/>
+        <w:pStyle w:val="Normal"/>
+        <w:spacing w:lineRule="auto" w:line="259" w:before="0" w:after="168"/>
+        <w:ind w:left="0" w:hanging="0"/>
+        <w:rPr/>
+      </w:pPr>
+      <w:r>
+        <w:rPr/>
+        <w:t xml:space="preserve"> </w:t>
+      </w:r>
+    </w:p>
+    <w:p>
+      <w:pPr>
+        <w:pStyle w:val="Normal"/>
+        <w:spacing w:lineRule="auto" w:line="259" w:before="0" w:after="226"/>
+        <w:ind w:left="0" w:hanging="0"/>
+        <w:rPr/>
+      </w:pPr>
+      <w:r>
+        <w:rPr/>
+        <w:t xml:space="preserve"> </w:t>
+      </w:r>
+    </w:p>
+    <w:p>
+      <w:pPr>
+        <w:pStyle w:val="Normal"/>
+        <w:spacing w:lineRule="auto" w:line="259" w:before="0" w:after="0"/>
+        <w:ind w:left="10" w:right="2215" w:hanging="10"/>
         <w:jc w:val="right"/>
+        <w:rPr/>
       </w:pPr>
       <w:r>
         <w:rPr>
@@ -1504,33 +1762,37 @@
     </w:p>
     <w:p>
       <w:pPr>
-        <w:spacing w:after="350" w:line="259" w:lineRule="auto"/>
-        <w:ind w:left="3685" w:firstLine="0"/>
-      </w:pPr>
-      <w:r>
-        <w:rPr>
-          <w:noProof/>
-        </w:rPr>
+        <w:pStyle w:val="Normal"/>
+        <w:spacing w:lineRule="auto" w:line="259" w:before="0" w:after="350"/>
+        <w:ind w:left="3685" w:hanging="0"/>
+        <w:rPr/>
+      </w:pPr>
+      <w:r>
+        <w:rPr/>
         <w:drawing>
           <wp:inline distT="0" distB="0" distL="0" distR="0">
             <wp:extent cx="1543050" cy="2486025"/>
             <wp:effectExtent l="0" t="0" r="0" b="0"/>
-            <wp:docPr id="510" name="Picture 510"/>
-            <wp:cNvGraphicFramePr/>
+            <wp:docPr id="11" name="Picture 510" descr=""/>
+            <wp:cNvGraphicFramePr>
+              <a:graphicFrameLocks xmlns:a="http://schemas.openxmlformats.org/drawingml/2006/main" noChangeAspect="1"/>
+            </wp:cNvGraphicFramePr>
             <a:graphic xmlns:a="http://schemas.openxmlformats.org/drawingml/2006/main">
               <a:graphicData uri="http://schemas.openxmlformats.org/drawingml/2006/picture">
                 <pic:pic xmlns:pic="http://schemas.openxmlformats.org/drawingml/2006/picture">
                   <pic:nvPicPr>
-                    <pic:cNvPr id="510" name="Picture 510"/>
-                    <pic:cNvPicPr/>
+                    <pic:cNvPr id="11" name="Picture 510" descr=""/>
+                    <pic:cNvPicPr>
+                      <a:picLocks noChangeAspect="1" noChangeArrowheads="1"/>
+                    </pic:cNvPicPr>
                   </pic:nvPicPr>
                   <pic:blipFill>
-                    <a:blip r:embed="rId15"/>
+                    <a:blip r:embed="rId12"/>
                     <a:stretch>
                       <a:fillRect/>
                     </a:stretch>
                   </pic:blipFill>
-                  <pic:spPr>
+                  <pic:spPr bwMode="auto">
                     <a:xfrm>
                       <a:off x="0" y="0"/>
                       <a:ext cx="1543050" cy="2486025"/>
@@ -1548,8 +1810,10 @@
     </w:p>
     <w:p>
       <w:pPr>
-        <w:spacing w:after="211" w:line="259" w:lineRule="auto"/>
-        <w:ind w:left="3647"/>
+        <w:pStyle w:val="Normal"/>
+        <w:spacing w:lineRule="auto" w:line="259" w:before="0" w:after="211"/>
+        <w:ind w:left="3647" w:hanging="10"/>
+        <w:rPr/>
       </w:pPr>
       <w:r>
         <w:rPr>
@@ -1560,33 +1824,37 @@
     </w:p>
     <w:p>
       <w:pPr>
-        <w:spacing w:after="82" w:line="259" w:lineRule="auto"/>
-        <w:ind w:left="3210" w:firstLine="0"/>
-      </w:pPr>
-      <w:r>
-        <w:rPr>
-          <w:noProof/>
-        </w:rPr>
+        <w:pStyle w:val="Normal"/>
+        <w:spacing w:lineRule="auto" w:line="259" w:before="0" w:after="82"/>
+        <w:ind w:left="3210" w:hanging="0"/>
+        <w:rPr/>
+      </w:pPr>
+      <w:r>
+        <w:rPr/>
         <w:drawing>
           <wp:inline distT="0" distB="0" distL="0" distR="0">
             <wp:extent cx="2019300" cy="1162050"/>
             <wp:effectExtent l="0" t="0" r="0" b="0"/>
-            <wp:docPr id="527" name="Picture 527"/>
-            <wp:cNvGraphicFramePr/>
+            <wp:docPr id="12" name="Picture 527" descr=""/>
+            <wp:cNvGraphicFramePr>
+              <a:graphicFrameLocks xmlns:a="http://schemas.openxmlformats.org/drawingml/2006/main" noChangeAspect="1"/>
+            </wp:cNvGraphicFramePr>
             <a:graphic xmlns:a="http://schemas.openxmlformats.org/drawingml/2006/main">
               <a:graphicData uri="http://schemas.openxmlformats.org/drawingml/2006/picture">
                 <pic:pic xmlns:pic="http://schemas.openxmlformats.org/drawingml/2006/picture">
                   <pic:nvPicPr>
-                    <pic:cNvPr id="527" name="Picture 527"/>
-                    <pic:cNvPicPr/>
+                    <pic:cNvPr id="12" name="Picture 527" descr=""/>
+                    <pic:cNvPicPr>
+                      <a:picLocks noChangeAspect="1" noChangeArrowheads="1"/>
+                    </pic:cNvPicPr>
                   </pic:nvPicPr>
                   <pic:blipFill>
-                    <a:blip r:embed="rId10"/>
+                    <a:blip r:embed="rId13"/>
                     <a:stretch>
                       <a:fillRect/>
                     </a:stretch>
                   </pic:blipFill>
-                  <pic:spPr>
+                  <pic:spPr bwMode="auto">
                     <a:xfrm>
                       <a:off x="0" y="0"/>
                       <a:ext cx="2019300" cy="1162050"/>
@@ -1604,8 +1872,10 @@
     </w:p>
     <w:p>
       <w:pPr>
-        <w:spacing w:after="211" w:line="259" w:lineRule="auto"/>
-        <w:ind w:left="2716"/>
+        <w:pStyle w:val="Normal"/>
+        <w:spacing w:lineRule="auto" w:line="259" w:before="0" w:after="211"/>
+        <w:ind w:left="2716" w:hanging="10"/>
+        <w:rPr/>
       </w:pPr>
       <w:r>
         <w:rPr>
@@ -1616,18 +1886,23 @@
     </w:p>
     <w:p>
       <w:pPr>
-        <w:spacing w:line="259" w:lineRule="auto"/>
-        <w:ind w:left="-5"/>
-      </w:pPr>
-      <w:r>
+        <w:pStyle w:val="Normal"/>
+        <w:spacing w:lineRule="auto" w:line="259"/>
+        <w:ind w:left="-5" w:hanging="10"/>
+        <w:rPr/>
+      </w:pPr>
+      <w:r>
+        <w:rPr/>
         <w:t xml:space="preserve">Описание будет позже. </w:t>
       </w:r>
     </w:p>
     <w:p>
       <w:pPr>
-        <w:spacing w:after="0" w:line="259" w:lineRule="auto"/>
-        <w:ind w:left="66" w:firstLine="0"/>
+        <w:pStyle w:val="Normal"/>
+        <w:spacing w:lineRule="auto" w:line="259" w:before="0" w:after="0"/>
+        <w:ind w:left="66" w:hanging="0"/>
         <w:jc w:val="center"/>
+        <w:rPr/>
       </w:pPr>
       <w:r>
         <w:rPr>
@@ -1637,240 +1912,399 @@
       </w:r>
     </w:p>
     <w:sectPr>
+      <w:type w:val="nextPage"/>
       <w:pgSz w:w="11906" w:h="16838"/>
-      <w:pgMar w:top="1134" w:right="1139" w:bottom="1353" w:left="1133" w:header="720" w:footer="720" w:gutter="0"/>
-      <w:cols w:space="720"/>
+      <w:pgMar w:left="1133" w:right="1139" w:gutter="0" w:header="0" w:top="1134" w:footer="0" w:bottom="1353"/>
+      <w:pgNumType w:fmt="decimal"/>
+      <w:formProt w:val="false"/>
+      <w:textDirection w:val="lrTb"/>
+      <w:docGrid w:type="default" w:linePitch="100" w:charSpace="0"/>
     </w:sectPr>
   </w:body>
 </w:document>
 </file>
 
 <file path=word/numbering.xml><?xml version="1.0" encoding="utf-8"?>
-<w:numbering xmlns:wpc="http://schemas.microsoft.com/office/word/2010/wordprocessingCanvas" xmlns:cx="http://schemas.microsoft.com/office/drawing/2014/chartex" xmlns:cx1="http://schemas.microsoft.com/office/drawing/2015/9/8/chartex" xmlns:mc="http://schemas.openxmlformats.org/markup-compatibility/2006" xmlns:o="urn:schemas-microsoft-com:office:office" xmlns:r="http://schemas.openxmlformats.org/officeDocument/2006/relationships" xmlns:m="http://schemas.openxmlformats.org/officeDocument/2006/math" xmlns:v="urn:schemas-microsoft-com:vml" xmlns:wp14="http://schemas.microsoft.com/office/word/2010/wordprocessingDrawing" xmlns:wp="http://schemas.openxmlformats.org/drawingml/2006/wordprocessingDrawing" xmlns:w10="urn:schemas-microsoft-com:office:word" xmlns:w="http://schemas.openxmlformats.org/wordprocessingml/2006/main" xmlns:w14="http://schemas.microsoft.com/office/word/2010/wordml" xmlns:w15="http://schemas.microsoft.com/office/word/2012/wordml" xmlns:w16se="http://schemas.microsoft.com/office/word/2015/wordml/symex" xmlns:wpg="http://schemas.microsoft.com/office/word/2010/wordprocessingGroup" xmlns:wpi="http://schemas.microsoft.com/office/word/2010/wordprocessingInk" xmlns:wne="http://schemas.microsoft.com/office/word/2006/wordml" xmlns:wps="http://schemas.microsoft.com/office/word/2010/wordprocessingShape" mc:Ignorable="w14 w15 w16se wp14">
-  <w:abstractNum w:abstractNumId="0" w15:restartNumberingAfterBreak="0">
-    <w:nsid w:val="10FC48C0"/>
-    <w:multiLevelType w:val="hybridMultilevel"/>
-    <w:tmpl w:val="791C834C"/>
-    <w:lvl w:ilvl="0" w:tplc="9DAEB19C">
+<w:numbering xmlns:w="http://schemas.openxmlformats.org/wordprocessingml/2006/main" xmlns:o="urn:schemas-microsoft-com:office:office" xmlns:r="http://schemas.openxmlformats.org/officeDocument/2006/relationships" xmlns:v="urn:schemas-microsoft-com:vml" xmlns:mc="http://schemas.openxmlformats.org/markup-compatibility/2006" xmlns:w14="http://schemas.microsoft.com/office/word/2010/wordml" mc:Ignorable="w14">
+  <w:abstractNum w:abstractNumId="1">
+    <w:lvl w:ilvl="0">
       <w:start w:val="1"/>
       <w:numFmt w:val="bullet"/>
       <w:lvlText w:val="•"/>
       <w:lvlJc w:val="left"/>
       <w:pPr>
-        <w:ind w:left="10"/>
+        <w:tabs>
+          <w:tab w:val="num" w:pos="0"/>
+        </w:tabs>
+        <w:ind w:left="10" w:hanging="0"/>
       </w:pPr>
       <w:rPr>
-        <w:rFonts w:ascii="Arial" w:eastAsia="Arial" w:hAnsi="Arial" w:cs="Arial"/>
-        <w:b w:val="0"/>
-        <w:i w:val="0"/>
-        <w:strike w:val="0"/>
-        <w:dstrike w:val="0"/>
+        <w:rFonts w:ascii="Arial" w:hAnsi="Arial" w:cs="Arial" w:hint="default"/>
+        <w:dstrike w:val="false"/>
+        <w:strike w:val="false"/>
+        <w:vertAlign w:val="baseline"/>
+        <w:position w:val="0"/>
+        <w:sz w:val="24"/>
+        <w:sz w:val="24"/>
+        <w:i w:val="false"/>
+        <w:u w:val="none" w:color="000000"/>
+        <w:b w:val="false"/>
+        <w:shd w:fill="auto" w:val="clear"/>
+        <w:szCs w:val="24"/>
         <w:color w:val="313131"/>
-        <w:sz w:val="24"/>
-        <w:szCs w:val="24"/>
-        <w:u w:val="none" w:color="000000"/>
-        <w:bdr w:val="none" w:sz="0" w:space="0" w:color="auto"/>
-        <w:shd w:val="clear" w:color="auto" w:fill="auto"/>
-        <w:vertAlign w:val="baseline"/>
       </w:rPr>
     </w:lvl>
-    <w:lvl w:ilvl="1" w:tplc="500C4AF2">
+    <w:lvl w:ilvl="1">
       <w:start w:val="1"/>
       <w:numFmt w:val="bullet"/>
       <w:lvlText w:val="o"/>
       <w:lvlJc w:val="left"/>
       <w:pPr>
-        <w:ind w:left="1080"/>
+        <w:tabs>
+          <w:tab w:val="num" w:pos="0"/>
+        </w:tabs>
+        <w:ind w:left="1080" w:hanging="0"/>
       </w:pPr>
       <w:rPr>
-        <w:rFonts w:ascii="Segoe UI Symbol" w:eastAsia="Segoe UI Symbol" w:hAnsi="Segoe UI Symbol" w:cs="Segoe UI Symbol"/>
-        <w:b w:val="0"/>
-        <w:i w:val="0"/>
-        <w:strike w:val="0"/>
-        <w:dstrike w:val="0"/>
+        <w:rFonts w:ascii="Segoe UI Symbol" w:hAnsi="Segoe UI Symbol" w:cs="Segoe UI Symbol" w:hint="default"/>
+        <w:dstrike w:val="false"/>
+        <w:strike w:val="false"/>
+        <w:vertAlign w:val="baseline"/>
+        <w:position w:val="0"/>
+        <w:sz w:val="24"/>
+        <w:sz w:val="24"/>
+        <w:i w:val="false"/>
+        <w:u w:val="none" w:color="000000"/>
+        <w:b w:val="false"/>
+        <w:shd w:fill="auto" w:val="clear"/>
+        <w:szCs w:val="24"/>
         <w:color w:val="313131"/>
-        <w:sz w:val="24"/>
-        <w:szCs w:val="24"/>
-        <w:u w:val="none" w:color="000000"/>
-        <w:bdr w:val="none" w:sz="0" w:space="0" w:color="auto"/>
-        <w:shd w:val="clear" w:color="auto" w:fill="auto"/>
-        <w:vertAlign w:val="baseline"/>
       </w:rPr>
     </w:lvl>
-    <w:lvl w:ilvl="2" w:tplc="8DBAC574">
+    <w:lvl w:ilvl="2">
       <w:start w:val="1"/>
       <w:numFmt w:val="bullet"/>
       <w:lvlText w:val="▪"/>
       <w:lvlJc w:val="left"/>
       <w:pPr>
-        <w:ind w:left="1800"/>
+        <w:tabs>
+          <w:tab w:val="num" w:pos="0"/>
+        </w:tabs>
+        <w:ind w:left="1800" w:hanging="0"/>
       </w:pPr>
       <w:rPr>
-        <w:rFonts w:ascii="Segoe UI Symbol" w:eastAsia="Segoe UI Symbol" w:hAnsi="Segoe UI Symbol" w:cs="Segoe UI Symbol"/>
-        <w:b w:val="0"/>
-        <w:i w:val="0"/>
-        <w:strike w:val="0"/>
-        <w:dstrike w:val="0"/>
+        <w:rFonts w:ascii="Segoe UI Symbol" w:hAnsi="Segoe UI Symbol" w:cs="Segoe UI Symbol" w:hint="default"/>
+        <w:dstrike w:val="false"/>
+        <w:strike w:val="false"/>
+        <w:vertAlign w:val="baseline"/>
+        <w:position w:val="0"/>
+        <w:sz w:val="24"/>
+        <w:sz w:val="24"/>
+        <w:i w:val="false"/>
+        <w:u w:val="none" w:color="000000"/>
+        <w:b w:val="false"/>
+        <w:shd w:fill="auto" w:val="clear"/>
+        <w:szCs w:val="24"/>
         <w:color w:val="313131"/>
-        <w:sz w:val="24"/>
-        <w:szCs w:val="24"/>
-        <w:u w:val="none" w:color="000000"/>
-        <w:bdr w:val="none" w:sz="0" w:space="0" w:color="auto"/>
-        <w:shd w:val="clear" w:color="auto" w:fill="auto"/>
-        <w:vertAlign w:val="baseline"/>
       </w:rPr>
     </w:lvl>
-    <w:lvl w:ilvl="3" w:tplc="7A6011B6">
+    <w:lvl w:ilvl="3">
       <w:start w:val="1"/>
       <w:numFmt w:val="bullet"/>
       <w:lvlText w:val="•"/>
       <w:lvlJc w:val="left"/>
       <w:pPr>
-        <w:ind w:left="2520"/>
+        <w:tabs>
+          <w:tab w:val="num" w:pos="0"/>
+        </w:tabs>
+        <w:ind w:left="2520" w:hanging="0"/>
       </w:pPr>
       <w:rPr>
-        <w:rFonts w:ascii="Arial" w:eastAsia="Arial" w:hAnsi="Arial" w:cs="Arial"/>
-        <w:b w:val="0"/>
-        <w:i w:val="0"/>
-        <w:strike w:val="0"/>
-        <w:dstrike w:val="0"/>
+        <w:rFonts w:ascii="Arial" w:hAnsi="Arial" w:cs="Arial" w:hint="default"/>
+        <w:dstrike w:val="false"/>
+        <w:strike w:val="false"/>
+        <w:vertAlign w:val="baseline"/>
+        <w:position w:val="0"/>
+        <w:sz w:val="24"/>
+        <w:sz w:val="24"/>
+        <w:i w:val="false"/>
+        <w:u w:val="none" w:color="000000"/>
+        <w:b w:val="false"/>
+        <w:shd w:fill="auto" w:val="clear"/>
+        <w:szCs w:val="24"/>
         <w:color w:val="313131"/>
-        <w:sz w:val="24"/>
-        <w:szCs w:val="24"/>
-        <w:u w:val="none" w:color="000000"/>
-        <w:bdr w:val="none" w:sz="0" w:space="0" w:color="auto"/>
-        <w:shd w:val="clear" w:color="auto" w:fill="auto"/>
-        <w:vertAlign w:val="baseline"/>
       </w:rPr>
     </w:lvl>
-    <w:lvl w:ilvl="4" w:tplc="DB783396">
+    <w:lvl w:ilvl="4">
       <w:start w:val="1"/>
       <w:numFmt w:val="bullet"/>
       <w:lvlText w:val="o"/>
       <w:lvlJc w:val="left"/>
       <w:pPr>
-        <w:ind w:left="3240"/>
+        <w:tabs>
+          <w:tab w:val="num" w:pos="0"/>
+        </w:tabs>
+        <w:ind w:left="3240" w:hanging="0"/>
       </w:pPr>
       <w:rPr>
-        <w:rFonts w:ascii="Segoe UI Symbol" w:eastAsia="Segoe UI Symbol" w:hAnsi="Segoe UI Symbol" w:cs="Segoe UI Symbol"/>
-        <w:b w:val="0"/>
-        <w:i w:val="0"/>
-        <w:strike w:val="0"/>
-        <w:dstrike w:val="0"/>
+        <w:rFonts w:ascii="Segoe UI Symbol" w:hAnsi="Segoe UI Symbol" w:cs="Segoe UI Symbol" w:hint="default"/>
+        <w:dstrike w:val="false"/>
+        <w:strike w:val="false"/>
+        <w:vertAlign w:val="baseline"/>
+        <w:position w:val="0"/>
+        <w:sz w:val="24"/>
+        <w:sz w:val="24"/>
+        <w:i w:val="false"/>
+        <w:u w:val="none" w:color="000000"/>
+        <w:b w:val="false"/>
+        <w:shd w:fill="auto" w:val="clear"/>
+        <w:szCs w:val="24"/>
         <w:color w:val="313131"/>
-        <w:sz w:val="24"/>
-        <w:szCs w:val="24"/>
-        <w:u w:val="none" w:color="000000"/>
-        <w:bdr w:val="none" w:sz="0" w:space="0" w:color="auto"/>
-        <w:shd w:val="clear" w:color="auto" w:fill="auto"/>
-        <w:vertAlign w:val="baseline"/>
       </w:rPr>
     </w:lvl>
-    <w:lvl w:ilvl="5" w:tplc="61E60B36">
+    <w:lvl w:ilvl="5">
       <w:start w:val="1"/>
       <w:numFmt w:val="bullet"/>
       <w:lvlText w:val="▪"/>
       <w:lvlJc w:val="left"/>
       <w:pPr>
-        <w:ind w:left="3960"/>
+        <w:tabs>
+          <w:tab w:val="num" w:pos="0"/>
+        </w:tabs>
+        <w:ind w:left="3960" w:hanging="0"/>
       </w:pPr>
       <w:rPr>
-        <w:rFonts w:ascii="Segoe UI Symbol" w:eastAsia="Segoe UI Symbol" w:hAnsi="Segoe UI Symbol" w:cs="Segoe UI Symbol"/>
-        <w:b w:val="0"/>
-        <w:i w:val="0"/>
-        <w:strike w:val="0"/>
-        <w:dstrike w:val="0"/>
+        <w:rFonts w:ascii="Segoe UI Symbol" w:hAnsi="Segoe UI Symbol" w:cs="Segoe UI Symbol" w:hint="default"/>
+        <w:dstrike w:val="false"/>
+        <w:strike w:val="false"/>
+        <w:vertAlign w:val="baseline"/>
+        <w:position w:val="0"/>
+        <w:sz w:val="24"/>
+        <w:sz w:val="24"/>
+        <w:i w:val="false"/>
+        <w:u w:val="none" w:color="000000"/>
+        <w:b w:val="false"/>
+        <w:shd w:fill="auto" w:val="clear"/>
+        <w:szCs w:val="24"/>
         <w:color w:val="313131"/>
-        <w:sz w:val="24"/>
-        <w:szCs w:val="24"/>
-        <w:u w:val="none" w:color="000000"/>
-        <w:bdr w:val="none" w:sz="0" w:space="0" w:color="auto"/>
-        <w:shd w:val="clear" w:color="auto" w:fill="auto"/>
-        <w:vertAlign w:val="baseline"/>
       </w:rPr>
     </w:lvl>
-    <w:lvl w:ilvl="6" w:tplc="68C84DC2">
+    <w:lvl w:ilvl="6">
       <w:start w:val="1"/>
       <w:numFmt w:val="bullet"/>
       <w:lvlText w:val="•"/>
       <w:lvlJc w:val="left"/>
       <w:pPr>
-        <w:ind w:left="4680"/>
+        <w:tabs>
+          <w:tab w:val="num" w:pos="0"/>
+        </w:tabs>
+        <w:ind w:left="4680" w:hanging="0"/>
       </w:pPr>
       <w:rPr>
-        <w:rFonts w:ascii="Arial" w:eastAsia="Arial" w:hAnsi="Arial" w:cs="Arial"/>
-        <w:b w:val="0"/>
-        <w:i w:val="0"/>
-        <w:strike w:val="0"/>
-        <w:dstrike w:val="0"/>
+        <w:rFonts w:ascii="Arial" w:hAnsi="Arial" w:cs="Arial" w:hint="default"/>
+        <w:dstrike w:val="false"/>
+        <w:strike w:val="false"/>
+        <w:vertAlign w:val="baseline"/>
+        <w:position w:val="0"/>
+        <w:sz w:val="24"/>
+        <w:sz w:val="24"/>
+        <w:i w:val="false"/>
+        <w:u w:val="none" w:color="000000"/>
+        <w:b w:val="false"/>
+        <w:shd w:fill="auto" w:val="clear"/>
+        <w:szCs w:val="24"/>
         <w:color w:val="313131"/>
-        <w:sz w:val="24"/>
-        <w:szCs w:val="24"/>
-        <w:u w:val="none" w:color="000000"/>
-        <w:bdr w:val="none" w:sz="0" w:space="0" w:color="auto"/>
-        <w:shd w:val="clear" w:color="auto" w:fill="auto"/>
-        <w:vertAlign w:val="baseline"/>
       </w:rPr>
     </w:lvl>
-    <w:lvl w:ilvl="7" w:tplc="5EC62680">
+    <w:lvl w:ilvl="7">
       <w:start w:val="1"/>
       <w:numFmt w:val="bullet"/>
       <w:lvlText w:val="o"/>
       <w:lvlJc w:val="left"/>
       <w:pPr>
-        <w:ind w:left="5400"/>
+        <w:tabs>
+          <w:tab w:val="num" w:pos="0"/>
+        </w:tabs>
+        <w:ind w:left="5400" w:hanging="0"/>
       </w:pPr>
       <w:rPr>
-        <w:rFonts w:ascii="Segoe UI Symbol" w:eastAsia="Segoe UI Symbol" w:hAnsi="Segoe UI Symbol" w:cs="Segoe UI Symbol"/>
-        <w:b w:val="0"/>
-        <w:i w:val="0"/>
-        <w:strike w:val="0"/>
-        <w:dstrike w:val="0"/>
+        <w:rFonts w:ascii="Segoe UI Symbol" w:hAnsi="Segoe UI Symbol" w:cs="Segoe UI Symbol" w:hint="default"/>
+        <w:dstrike w:val="false"/>
+        <w:strike w:val="false"/>
+        <w:vertAlign w:val="baseline"/>
+        <w:position w:val="0"/>
+        <w:sz w:val="24"/>
+        <w:sz w:val="24"/>
+        <w:i w:val="false"/>
+        <w:u w:val="none" w:color="000000"/>
+        <w:b w:val="false"/>
+        <w:shd w:fill="auto" w:val="clear"/>
+        <w:szCs w:val="24"/>
         <w:color w:val="313131"/>
-        <w:sz w:val="24"/>
-        <w:szCs w:val="24"/>
-        <w:u w:val="none" w:color="000000"/>
-        <w:bdr w:val="none" w:sz="0" w:space="0" w:color="auto"/>
-        <w:shd w:val="clear" w:color="auto" w:fill="auto"/>
-        <w:vertAlign w:val="baseline"/>
       </w:rPr>
     </w:lvl>
-    <w:lvl w:ilvl="8" w:tplc="8982CEA0">
+    <w:lvl w:ilvl="8">
       <w:start w:val="1"/>
       <w:numFmt w:val="bullet"/>
       <w:lvlText w:val="▪"/>
       <w:lvlJc w:val="left"/>
       <w:pPr>
-        <w:ind w:left="6120"/>
+        <w:tabs>
+          <w:tab w:val="num" w:pos="0"/>
+        </w:tabs>
+        <w:ind w:left="6120" w:hanging="0"/>
       </w:pPr>
       <w:rPr>
-        <w:rFonts w:ascii="Segoe UI Symbol" w:eastAsia="Segoe UI Symbol" w:hAnsi="Segoe UI Symbol" w:cs="Segoe UI Symbol"/>
-        <w:b w:val="0"/>
-        <w:i w:val="0"/>
-        <w:strike w:val="0"/>
-        <w:dstrike w:val="0"/>
+        <w:rFonts w:ascii="Segoe UI Symbol" w:hAnsi="Segoe UI Symbol" w:cs="Segoe UI Symbol" w:hint="default"/>
+        <w:dstrike w:val="false"/>
+        <w:strike w:val="false"/>
+        <w:vertAlign w:val="baseline"/>
+        <w:position w:val="0"/>
+        <w:sz w:val="24"/>
+        <w:sz w:val="24"/>
+        <w:i w:val="false"/>
+        <w:u w:val="none" w:color="000000"/>
+        <w:b w:val="false"/>
+        <w:shd w:fill="auto" w:val="clear"/>
+        <w:szCs w:val="24"/>
         <w:color w:val="313131"/>
-        <w:sz w:val="24"/>
-        <w:szCs w:val="24"/>
-        <w:u w:val="none" w:color="000000"/>
-        <w:bdr w:val="none" w:sz="0" w:space="0" w:color="auto"/>
-        <w:shd w:val="clear" w:color="auto" w:fill="auto"/>
-        <w:vertAlign w:val="baseline"/>
       </w:rPr>
     </w:lvl>
   </w:abstractNum>
+  <w:abstractNum w:abstractNumId="2">
+    <w:lvl w:ilvl="0">
+      <w:start w:val="1"/>
+      <w:numFmt w:val="none"/>
+      <w:suff w:val="nothing"/>
+      <w:lvlText w:val=""/>
+      <w:lvlJc w:val="left"/>
+      <w:pPr>
+        <w:tabs>
+          <w:tab w:val="num" w:pos="0"/>
+        </w:tabs>
+        <w:ind w:left="0" w:hanging="0"/>
+      </w:pPr>
+    </w:lvl>
+    <w:lvl w:ilvl="1">
+      <w:start w:val="1"/>
+      <w:numFmt w:val="none"/>
+      <w:suff w:val="nothing"/>
+      <w:lvlText w:val=""/>
+      <w:lvlJc w:val="left"/>
+      <w:pPr>
+        <w:tabs>
+          <w:tab w:val="num" w:pos="0"/>
+        </w:tabs>
+        <w:ind w:left="0" w:hanging="0"/>
+      </w:pPr>
+    </w:lvl>
+    <w:lvl w:ilvl="2">
+      <w:start w:val="1"/>
+      <w:numFmt w:val="none"/>
+      <w:suff w:val="nothing"/>
+      <w:lvlText w:val=""/>
+      <w:lvlJc w:val="left"/>
+      <w:pPr>
+        <w:tabs>
+          <w:tab w:val="num" w:pos="0"/>
+        </w:tabs>
+        <w:ind w:left="0" w:hanging="0"/>
+      </w:pPr>
+    </w:lvl>
+    <w:lvl w:ilvl="3">
+      <w:start w:val="1"/>
+      <w:numFmt w:val="none"/>
+      <w:suff w:val="nothing"/>
+      <w:lvlText w:val=""/>
+      <w:lvlJc w:val="left"/>
+      <w:pPr>
+        <w:tabs>
+          <w:tab w:val="num" w:pos="0"/>
+        </w:tabs>
+        <w:ind w:left="0" w:hanging="0"/>
+      </w:pPr>
+    </w:lvl>
+    <w:lvl w:ilvl="4">
+      <w:start w:val="1"/>
+      <w:numFmt w:val="none"/>
+      <w:suff w:val="nothing"/>
+      <w:lvlText w:val=""/>
+      <w:lvlJc w:val="left"/>
+      <w:pPr>
+        <w:tabs>
+          <w:tab w:val="num" w:pos="0"/>
+        </w:tabs>
+        <w:ind w:left="0" w:hanging="0"/>
+      </w:pPr>
+    </w:lvl>
+    <w:lvl w:ilvl="5">
+      <w:start w:val="1"/>
+      <w:numFmt w:val="none"/>
+      <w:suff w:val="nothing"/>
+      <w:lvlText w:val=""/>
+      <w:lvlJc w:val="left"/>
+      <w:pPr>
+        <w:tabs>
+          <w:tab w:val="num" w:pos="0"/>
+        </w:tabs>
+        <w:ind w:left="0" w:hanging="0"/>
+      </w:pPr>
+    </w:lvl>
+    <w:lvl w:ilvl="6">
+      <w:start w:val="1"/>
+      <w:numFmt w:val="none"/>
+      <w:suff w:val="nothing"/>
+      <w:lvlText w:val=""/>
+      <w:lvlJc w:val="left"/>
+      <w:pPr>
+        <w:tabs>
+          <w:tab w:val="num" w:pos="0"/>
+        </w:tabs>
+        <w:ind w:left="0" w:hanging="0"/>
+      </w:pPr>
+    </w:lvl>
+    <w:lvl w:ilvl="7">
+      <w:start w:val="1"/>
+      <w:numFmt w:val="none"/>
+      <w:suff w:val="nothing"/>
+      <w:lvlText w:val=""/>
+      <w:lvlJc w:val="left"/>
+      <w:pPr>
+        <w:tabs>
+          <w:tab w:val="num" w:pos="0"/>
+        </w:tabs>
+        <w:ind w:left="0" w:hanging="0"/>
+      </w:pPr>
+    </w:lvl>
+    <w:lvl w:ilvl="8">
+      <w:start w:val="1"/>
+      <w:numFmt w:val="none"/>
+      <w:suff w:val="nothing"/>
+      <w:lvlText w:val=""/>
+      <w:lvlJc w:val="left"/>
+      <w:pPr>
+        <w:tabs>
+          <w:tab w:val="num" w:pos="0"/>
+        </w:tabs>
+        <w:ind w:left="0" w:hanging="0"/>
+      </w:pPr>
+    </w:lvl>
+  </w:abstractNum>
   <w:num w:numId="1">
-    <w:abstractNumId w:val="0"/>
+    <w:abstractNumId w:val="1"/>
+  </w:num>
+  <w:num w:numId="2">
+    <w:abstractNumId w:val="2"/>
   </w:num>
 </w:numbering>
 </file>
 
 <file path=word/styles.xml><?xml version="1.0" encoding="utf-8"?>
-<w:styles xmlns:mc="http://schemas.openxmlformats.org/markup-compatibility/2006" xmlns:r="http://schemas.openxmlformats.org/officeDocument/2006/relationships" xmlns:w="http://schemas.openxmlformats.org/wordprocessingml/2006/main" xmlns:w14="http://schemas.microsoft.com/office/word/2010/wordml" xmlns:w15="http://schemas.microsoft.com/office/word/2012/wordml" xmlns:w16se="http://schemas.microsoft.com/office/word/2015/wordml/symex" mc:Ignorable="w14 w15 w16se">
+<w:styles xmlns:w="http://schemas.openxmlformats.org/wordprocessingml/2006/main" xmlns:w14="http://schemas.microsoft.com/office/word/2010/wordml" xmlns:mc="http://schemas.openxmlformats.org/markup-compatibility/2006" mc:Ignorable="w14">
   <w:docDefaults>
     <w:rPrDefault>
       <w:rPr>
-        <w:rFonts w:asciiTheme="minorHAnsi" w:eastAsiaTheme="minorEastAsia" w:hAnsiTheme="minorHAnsi" w:cstheme="minorBidi"/>
+        <w:rFonts w:ascii="Calibri" w:hAnsi="Calibri" w:eastAsia="" w:cs="" w:asciiTheme="minorHAnsi" w:cstheme="minorBidi" w:eastAsiaTheme="minorEastAsia" w:hAnsiTheme="minorHAnsi"/>
         <w:sz w:val="22"/>
         <w:szCs w:val="22"/>
         <w:lang w:val="en-US" w:eastAsia="en-US" w:bidi="ar-SA"/>
@@ -1878,21 +2312,21 @@
     </w:rPrDefault>
     <w:pPrDefault>
       <w:pPr>
-        <w:spacing w:after="160" w:line="259" w:lineRule="auto"/>
+        <w:suppressAutoHyphens w:val="true"/>
       </w:pPr>
     </w:pPrDefault>
   </w:docDefaults>
   <w:latentStyles w:defLockedState="0" w:defUIPriority="99" w:defSemiHidden="0" w:defUnhideWhenUsed="0" w:defQFormat="0" w:count="371">
     <w:lsdException w:name="Normal" w:uiPriority="0" w:qFormat="1"/>
     <w:lsdException w:name="heading 1" w:uiPriority="9" w:qFormat="1"/>
-    <w:lsdException w:name="heading 2" w:semiHidden="1" w:uiPriority="9" w:unhideWhenUsed="1" w:qFormat="1"/>
-    <w:lsdException w:name="heading 3" w:semiHidden="1" w:uiPriority="9" w:unhideWhenUsed="1" w:qFormat="1"/>
-    <w:lsdException w:name="heading 4" w:semiHidden="1" w:uiPriority="9" w:unhideWhenUsed="1" w:qFormat="1"/>
-    <w:lsdException w:name="heading 5" w:semiHidden="1" w:uiPriority="9" w:unhideWhenUsed="1" w:qFormat="1"/>
-    <w:lsdException w:name="heading 6" w:semiHidden="1" w:uiPriority="9" w:unhideWhenUsed="1" w:qFormat="1"/>
-    <w:lsdException w:name="heading 7" w:semiHidden="1" w:uiPriority="9" w:unhideWhenUsed="1" w:qFormat="1"/>
-    <w:lsdException w:name="heading 8" w:semiHidden="1" w:uiPriority="9" w:unhideWhenUsed="1" w:qFormat="1"/>
-    <w:lsdException w:name="heading 9" w:semiHidden="1" w:uiPriority="9" w:unhideWhenUsed="1" w:qFormat="1"/>
+    <w:lsdException w:name="heading 2" w:uiPriority="9" w:semiHidden="1" w:unhideWhenUsed="1" w:qFormat="1"/>
+    <w:lsdException w:name="heading 3" w:uiPriority="9" w:semiHidden="1" w:unhideWhenUsed="1" w:qFormat="1"/>
+    <w:lsdException w:name="heading 4" w:uiPriority="9" w:semiHidden="1" w:unhideWhenUsed="1" w:qFormat="1"/>
+    <w:lsdException w:name="heading 5" w:uiPriority="9" w:semiHidden="1" w:unhideWhenUsed="1" w:qFormat="1"/>
+    <w:lsdException w:name="heading 6" w:uiPriority="9" w:semiHidden="1" w:unhideWhenUsed="1" w:qFormat="1"/>
+    <w:lsdException w:name="heading 7" w:uiPriority="9" w:semiHidden="1" w:unhideWhenUsed="1" w:qFormat="1"/>
+    <w:lsdException w:name="heading 8" w:uiPriority="9" w:semiHidden="1" w:unhideWhenUsed="1" w:qFormat="1"/>
+    <w:lsdException w:name="heading 9" w:uiPriority="9" w:semiHidden="1" w:unhideWhenUsed="1" w:qFormat="1"/>
     <w:lsdException w:name="index 1" w:semiHidden="1" w:unhideWhenUsed="1"/>
     <w:lsdException w:name="index 2" w:semiHidden="1" w:unhideWhenUsed="1"/>
     <w:lsdException w:name="index 3" w:semiHidden="1" w:unhideWhenUsed="1"/>
@@ -1902,22 +2336,22 @@
     <w:lsdException w:name="index 7" w:semiHidden="1" w:unhideWhenUsed="1"/>
     <w:lsdException w:name="index 8" w:semiHidden="1" w:unhideWhenUsed="1"/>
     <w:lsdException w:name="index 9" w:semiHidden="1" w:unhideWhenUsed="1"/>
-    <w:lsdException w:name="toc 1" w:semiHidden="1" w:uiPriority="39" w:unhideWhenUsed="1"/>
-    <w:lsdException w:name="toc 2" w:semiHidden="1" w:uiPriority="39" w:unhideWhenUsed="1"/>
-    <w:lsdException w:name="toc 3" w:semiHidden="1" w:uiPriority="39" w:unhideWhenUsed="1"/>
-    <w:lsdException w:name="toc 4" w:semiHidden="1" w:uiPriority="39" w:unhideWhenUsed="1"/>
-    <w:lsdException w:name="toc 5" w:semiHidden="1" w:uiPriority="39" w:unhideWhenUsed="1"/>
-    <w:lsdException w:name="toc 6" w:semiHidden="1" w:uiPriority="39" w:unhideWhenUsed="1"/>
-    <w:lsdException w:name="toc 7" w:semiHidden="1" w:uiPriority="39" w:unhideWhenUsed="1"/>
-    <w:lsdException w:name="toc 8" w:semiHidden="1" w:uiPriority="39" w:unhideWhenUsed="1"/>
-    <w:lsdException w:name="toc 9" w:semiHidden="1" w:uiPriority="39" w:unhideWhenUsed="1"/>
+    <w:lsdException w:name="toc 1" w:uiPriority="39" w:semiHidden="1" w:unhideWhenUsed="1"/>
+    <w:lsdException w:name="toc 2" w:uiPriority="39" w:semiHidden="1" w:unhideWhenUsed="1"/>
+    <w:lsdException w:name="toc 3" w:uiPriority="39" w:semiHidden="1" w:unhideWhenUsed="1"/>
+    <w:lsdException w:name="toc 4" w:uiPriority="39" w:semiHidden="1" w:unhideWhenUsed="1"/>
+    <w:lsdException w:name="toc 5" w:uiPriority="39" w:semiHidden="1" w:unhideWhenUsed="1"/>
+    <w:lsdException w:name="toc 6" w:uiPriority="39" w:semiHidden="1" w:unhideWhenUsed="1"/>
+    <w:lsdException w:name="toc 7" w:uiPriority="39" w:semiHidden="1" w:unhideWhenUsed="1"/>
+    <w:lsdException w:name="toc 8" w:uiPriority="39" w:semiHidden="1" w:unhideWhenUsed="1"/>
+    <w:lsdException w:name="toc 9" w:uiPriority="39" w:semiHidden="1" w:unhideWhenUsed="1"/>
     <w:lsdException w:name="Normal Indent" w:semiHidden="1" w:unhideWhenUsed="1"/>
     <w:lsdException w:name="footnote text" w:semiHidden="1" w:unhideWhenUsed="1"/>
     <w:lsdException w:name="annotation text" w:semiHidden="1" w:unhideWhenUsed="1"/>
     <w:lsdException w:name="header" w:semiHidden="1" w:unhideWhenUsed="1"/>
     <w:lsdException w:name="footer" w:semiHidden="1" w:unhideWhenUsed="1"/>
     <w:lsdException w:name="index heading" w:semiHidden="1" w:unhideWhenUsed="1"/>
-    <w:lsdException w:name="caption" w:semiHidden="1" w:uiPriority="35" w:unhideWhenUsed="1" w:qFormat="1"/>
+    <w:lsdException w:name="caption" w:uiPriority="35" w:semiHidden="1" w:unhideWhenUsed="1" w:qFormat="1"/>
     <w:lsdException w:name="table of figures" w:semiHidden="1" w:unhideWhenUsed="1"/>
     <w:lsdException w:name="envelope address" w:semiHidden="1" w:unhideWhenUsed="1"/>
     <w:lsdException w:name="envelope return" w:semiHidden="1" w:unhideWhenUsed="1"/>
@@ -1948,7 +2382,7 @@
     <w:lsdException w:name="Title" w:uiPriority="10" w:qFormat="1"/>
     <w:lsdException w:name="Closing" w:semiHidden="1" w:unhideWhenUsed="1"/>
     <w:lsdException w:name="Signature" w:semiHidden="1" w:unhideWhenUsed="1"/>
-    <w:lsdException w:name="Default Paragraph Font" w:semiHidden="1" w:uiPriority="1" w:unhideWhenUsed="1"/>
+    <w:lsdException w:name="Default Paragraph Font" w:uiPriority="1" w:semiHidden="1" w:unhideWhenUsed="1"/>
     <w:lsdException w:name="Body Text" w:semiHidden="1" w:unhideWhenUsed="1"/>
     <w:lsdException w:name="Body Text Indent" w:semiHidden="1" w:unhideWhenUsed="1"/>
     <w:lsdException w:name="List Continue" w:semiHidden="1" w:unhideWhenUsed="1"/>
@@ -2148,8 +2582,8 @@
     <w:lsdException w:name="Subtle Reference" w:uiPriority="31" w:qFormat="1"/>
     <w:lsdException w:name="Intense Reference" w:uiPriority="32" w:qFormat="1"/>
     <w:lsdException w:name="Book Title" w:uiPriority="33" w:qFormat="1"/>
-    <w:lsdException w:name="Bibliography" w:semiHidden="1" w:uiPriority="37" w:unhideWhenUsed="1"/>
-    <w:lsdException w:name="TOC Heading" w:semiHidden="1" w:uiPriority="39" w:unhideWhenUsed="1" w:qFormat="1"/>
+    <w:lsdException w:name="Bibliography" w:uiPriority="37" w:semiHidden="1" w:unhideWhenUsed="1"/>
+    <w:lsdException w:name="TOC Heading" w:uiPriority="39" w:semiHidden="1" w:unhideWhenUsed="1" w:qFormat="1"/>
     <w:lsdException w:name="Plain Table 1" w:uiPriority="41"/>
     <w:lsdException w:name="Plain Table 2" w:uiPriority="42"/>
     <w:lsdException w:name="Plain Table 3" w:uiPriority="43"/>
@@ -2255,44 +2689,135 @@
     <w:lsdException w:name="List Table 6 Colorful Accent 6" w:uiPriority="51"/>
     <w:lsdException w:name="List Table 7 Colorful Accent 6" w:uiPriority="52"/>
   </w:latentStyles>
-  <w:style w:type="paragraph" w:default="1" w:styleId="Normal">
+  <w:style w:type="paragraph" w:styleId="Normal" w:default="1">
     <w:name w:val="Normal"/>
     <w:qFormat/>
     <w:pPr>
-      <w:spacing w:after="170" w:line="435" w:lineRule="auto"/>
+      <w:widowControl/>
+      <w:bidi w:val="0"/>
+      <w:spacing w:lineRule="auto" w:line="434" w:before="0" w:after="170"/>
       <w:ind w:left="10" w:hanging="10"/>
+      <w:jc w:val="left"/>
     </w:pPr>
     <w:rPr>
-      <w:rFonts w:ascii="Times New Roman" w:eastAsia="Times New Roman" w:hAnsi="Times New Roman" w:cs="Times New Roman"/>
+      <w:rFonts w:ascii="Times New Roman" w:hAnsi="Times New Roman" w:eastAsia="Times New Roman" w:cs="Times New Roman"/>
       <w:color w:val="313131"/>
+      <w:kern w:val="0"/>
       <w:sz w:val="24"/>
+      <w:szCs w:val="22"/>
+      <w:lang w:val="en-US" w:eastAsia="en-US" w:bidi="ar-SA"/>
     </w:rPr>
   </w:style>
-  <w:style w:type="paragraph" w:styleId="Heading1">
-    <w:name w:val="heading 1"/>
+  <w:style w:type="paragraph" w:styleId="1">
+    <w:name w:val="Heading 1"/>
     <w:next w:val="Normal"/>
     <w:link w:val="Heading1Char"/>
     <w:uiPriority w:val="9"/>
     <w:unhideWhenUsed/>
     <w:qFormat/>
     <w:pPr>
-      <w:keepNext/>
+      <w:keepNext w:val="true"/>
       <w:keepLines/>
-      <w:spacing w:after="0"/>
+      <w:widowControl/>
+      <w:bidi w:val="0"/>
+      <w:spacing w:lineRule="auto" w:line="259" w:before="0" w:after="0"/>
+      <w:jc w:val="left"/>
       <w:outlineLvl w:val="0"/>
     </w:pPr>
     <w:rPr>
-      <w:rFonts w:ascii="Times New Roman" w:eastAsia="Times New Roman" w:hAnsi="Times New Roman" w:cs="Times New Roman"/>
+      <w:rFonts w:ascii="Times New Roman" w:hAnsi="Times New Roman" w:eastAsia="Times New Roman" w:cs="Times New Roman"/>
+      <w:b/>
+      <w:color w:val="313131"/>
+      <w:kern w:val="0"/>
+      <w:sz w:val="40"/>
+      <w:szCs w:val="22"/>
+      <w:lang w:val="en-US" w:eastAsia="en-US" w:bidi="ar-SA"/>
+    </w:rPr>
+  </w:style>
+  <w:style w:type="character" w:styleId="DefaultParagraphFont" w:default="1">
+    <w:name w:val="Default Paragraph Font"/>
+    <w:uiPriority w:val="1"/>
+    <w:semiHidden/>
+    <w:unhideWhenUsed/>
+    <w:qFormat/>
+    <w:rPr/>
+  </w:style>
+  <w:style w:type="character" w:styleId="Heading1Char" w:customStyle="1">
+    <w:name w:val="Heading 1 Char"/>
+    <w:link w:val="Heading1"/>
+    <w:qFormat/>
+    <w:rPr>
+      <w:rFonts w:ascii="Times New Roman" w:hAnsi="Times New Roman" w:eastAsia="Times New Roman" w:cs="Times New Roman"/>
       <w:b/>
       <w:color w:val="313131"/>
       <w:sz w:val="40"/>
     </w:rPr>
   </w:style>
-  <w:style w:type="character" w:default="1" w:styleId="DefaultParagraphFont">
-    <w:name w:val="Default Paragraph Font"/>
-    <w:uiPriority w:val="1"/>
+  <w:style w:type="paragraph" w:styleId="Style13">
+    <w:name w:val="Заголовок"/>
+    <w:basedOn w:val="Normal"/>
+    <w:next w:val="Style14"/>
+    <w:qFormat/>
+    <w:pPr>
+      <w:keepNext w:val="true"/>
+      <w:spacing w:before="240" w:after="120"/>
+    </w:pPr>
+    <w:rPr>
+      <w:rFonts w:ascii="Liberation Sans" w:hAnsi="Liberation Sans" w:eastAsia="Microsoft YaHei" w:cs="Arial"/>
+      <w:sz w:val="28"/>
+      <w:szCs w:val="28"/>
+    </w:rPr>
+  </w:style>
+  <w:style w:type="paragraph" w:styleId="Style14">
+    <w:name w:val="Body Text"/>
+    <w:basedOn w:val="Normal"/>
+    <w:pPr>
+      <w:spacing w:lineRule="auto" w:line="276" w:before="0" w:after="140"/>
+    </w:pPr>
+    <w:rPr/>
+  </w:style>
+  <w:style w:type="paragraph" w:styleId="Style15">
+    <w:name w:val="List"/>
+    <w:basedOn w:val="Style14"/>
+    <w:pPr/>
+    <w:rPr>
+      <w:rFonts w:cs="Arial"/>
+    </w:rPr>
+  </w:style>
+  <w:style w:type="paragraph" w:styleId="Style16">
+    <w:name w:val="Caption"/>
+    <w:basedOn w:val="Normal"/>
+    <w:qFormat/>
+    <w:pPr>
+      <w:suppressLineNumbers/>
+      <w:spacing w:before="120" w:after="120"/>
+    </w:pPr>
+    <w:rPr>
+      <w:rFonts w:cs="Arial"/>
+      <w:i/>
+      <w:iCs/>
+      <w:sz w:val="24"/>
+      <w:szCs w:val="24"/>
+    </w:rPr>
+  </w:style>
+  <w:style w:type="paragraph" w:styleId="Style17">
+    <w:name w:val="Указатель"/>
+    <w:basedOn w:val="Normal"/>
+    <w:qFormat/>
+    <w:pPr>
+      <w:suppressLineNumbers/>
+    </w:pPr>
+    <w:rPr>
+      <w:rFonts w:cs="Arial"/>
+      <w:lang w:val="zxx" w:eastAsia="zxx" w:bidi="zxx"/>
+    </w:rPr>
+  </w:style>
+  <w:style w:type="numbering" w:styleId="NoList" w:default="1">
+    <w:name w:val="No List"/>
+    <w:uiPriority w:val="99"/>
     <w:semiHidden/>
     <w:unhideWhenUsed/>
+    <w:qFormat/>
   </w:style>
   <w:style w:type="table" w:default="1" w:styleId="TableNormal">
     <w:name w:val="Normal Table"/>
@@ -2300,7 +2825,6 @@
     <w:semiHidden/>
     <w:unhideWhenUsed/>
     <w:tblPr>
-      <w:tblInd w:w="0" w:type="dxa"/>
       <w:tblCellMar>
         <w:top w:w="0" w:type="dxa"/>
         <w:left w:w="108" w:type="dxa"/>
@@ -2308,22 +2832,6 @@
         <w:right w:w="108" w:type="dxa"/>
       </w:tblCellMar>
     </w:tblPr>
-  </w:style>
-  <w:style w:type="numbering" w:default="1" w:styleId="NoList">
-    <w:name w:val="No List"/>
-    <w:uiPriority w:val="99"/>
-    <w:semiHidden/>
-    <w:unhideWhenUsed/>
-  </w:style>
-  <w:style w:type="character" w:customStyle="1" w:styleId="Heading1Char">
-    <w:name w:val="Heading 1 Char"/>
-    <w:link w:val="Heading1"/>
-    <w:rPr>
-      <w:rFonts w:ascii="Times New Roman" w:eastAsia="Times New Roman" w:hAnsi="Times New Roman" w:cs="Times New Roman"/>
-      <w:b/>
-      <w:color w:val="313131"/>
-      <w:sz w:val="40"/>
-    </w:rPr>
   </w:style>
 </w:styles>
 </file>

--- a/front.docx
+++ b/front.docx
@@ -7,12 +7,15 @@
         <w:pStyle w:val="Normal"/>
         <w:spacing w:lineRule="auto" w:line="259" w:before="0" w:after="0"/>
         <w:ind w:left="0" w:hanging="0"/>
-        <w:rPr/>
+        <w:rPr>
+          <w:rFonts w:ascii="Times New Roman" w:hAnsi="Times New Roman"/>
+        </w:rPr>
       </w:pPr>
       <w:bookmarkStart w:id="0" w:name="_GoBack"/>
       <w:bookmarkEnd w:id="0"/>
       <w:r>
         <w:rPr>
+          <w:rFonts w:ascii="Times New Roman" w:hAnsi="Times New Roman"/>
           <w:b/>
           <w:color w:val="000000"/>
           <w:sz w:val="32"/>
@@ -25,10 +28,14 @@
         <w:pStyle w:val="Normal"/>
         <w:spacing w:lineRule="auto" w:line="312" w:before="0" w:after="236"/>
         <w:ind w:left="-5" w:hanging="10"/>
-        <w:rPr/>
-      </w:pPr>
-      <w:r>
-        <w:rPr/>
+        <w:rPr>
+          <w:rFonts w:ascii="Times New Roman" w:hAnsi="Times New Roman"/>
+        </w:rPr>
+      </w:pPr>
+      <w:r>
+        <w:rPr>
+          <w:rFonts w:ascii="Times New Roman" w:hAnsi="Times New Roman"/>
+        </w:rPr>
         <w:t xml:space="preserve">Kotlin — молодой объектно-ориентированный язык программирования, разработанный российской компанией JetBrains в 2011 г. </w:t>
       </w:r>
     </w:p>
@@ -37,10 +44,14 @@
         <w:pStyle w:val="Normal"/>
         <w:spacing w:before="0" w:after="247"/>
         <w:ind w:left="-5" w:hanging="10"/>
-        <w:rPr/>
-      </w:pPr>
-      <w:r>
-        <w:rPr/>
+        <w:rPr>
+          <w:rFonts w:ascii="Times New Roman" w:hAnsi="Times New Roman"/>
+        </w:rPr>
+      </w:pPr>
+      <w:r>
+        <w:rPr>
+          <w:rFonts w:ascii="Times New Roman" w:hAnsi="Times New Roman"/>
+        </w:rPr>
         <w:t xml:space="preserve">Главное, чем хорош Kotlin — функциональным программированием. То есть разработчик не задаёт последовательность команд, а описывает взаимодействие между командами и подпрограммами. Это значит, что программист задаёт правила, а код сам решает, как их использовать. Такой подход избавил Kotlin от основных недостатков С++ и Java — с ним работать проще, удобнее и быстрее. </w:t>
       </w:r>
     </w:p>
@@ -49,10 +60,14 @@
         <w:pStyle w:val="Normal"/>
         <w:spacing w:before="0" w:after="381"/>
         <w:ind w:left="-5" w:hanging="10"/>
-        <w:rPr/>
-      </w:pPr>
-      <w:r>
-        <w:rPr/>
+        <w:rPr>
+          <w:rFonts w:ascii="Times New Roman" w:hAnsi="Times New Roman"/>
+        </w:rPr>
+      </w:pPr>
+      <w:r>
+        <w:rPr>
+          <w:rFonts w:ascii="Times New Roman" w:hAnsi="Times New Roman"/>
+        </w:rPr>
         <w:t xml:space="preserve">Котлин отличается лаконичным, понятным и удобным синтаксисом — это одинаково ценят новички и опытные разработчики. Большое количество кода в Котлин программисты игнорируют — язык сам добавляет недостающие символы. </w:t>
       </w:r>
     </w:p>
@@ -61,10 +76,13 @@
         <w:pStyle w:val="Normal"/>
         <w:spacing w:lineRule="auto" w:line="259" w:before="0" w:after="71"/>
         <w:ind w:left="0" w:hanging="0"/>
-        <w:rPr/>
-      </w:pPr>
-      <w:r>
-        <w:rPr>
+        <w:rPr>
+          <w:rFonts w:ascii="Times New Roman" w:hAnsi="Times New Roman"/>
+        </w:rPr>
+      </w:pPr>
+      <w:r>
+        <w:rPr>
+          <w:rFonts w:ascii="Times New Roman" w:hAnsi="Times New Roman"/>
           <w:sz w:val="32"/>
         </w:rPr>
         <w:t xml:space="preserve">Преимущества и недостатки языка Kotlin </w:t>
@@ -75,10 +93,13 @@
         <w:pStyle w:val="Normal"/>
         <w:spacing w:lineRule="auto" w:line="259" w:before="0" w:after="261"/>
         <w:ind w:left="-5" w:hanging="10"/>
-        <w:rPr/>
-      </w:pPr>
-      <w:r>
-        <w:rPr>
+        <w:rPr>
+          <w:rFonts w:ascii="Times New Roman" w:hAnsi="Times New Roman"/>
+        </w:rPr>
+      </w:pPr>
+      <w:r>
+        <w:rPr>
+          <w:rFonts w:ascii="Times New Roman" w:hAnsi="Times New Roman"/>
           <w:b/>
         </w:rPr>
         <w:t xml:space="preserve">Преимущества программирования на Kotlin: </w:t>
@@ -92,27 +113,33 @@
           <w:numId w:val="1"/>
         </w:numPr>
         <w:spacing w:before="0" w:after="37"/>
-        <w:rPr/>
-      </w:pPr>
-      <w:r>
-        <w:rPr/>
+        <w:rPr>
+          <w:rFonts w:ascii="Times New Roman" w:hAnsi="Times New Roman"/>
+        </w:rPr>
+      </w:pPr>
+      <w:r>
+        <w:rPr>
+          <w:rFonts w:ascii="Times New Roman" w:hAnsi="Times New Roman"/>
+        </w:rPr>
         <w:t xml:space="preserve">Совместимость с Java.Kotlin используют в проектах, уже реализованных на джава. На нём создают программы с нуля до релиза как моно, так и совместно с джава. </w:t>
       </w:r>
       <w:r>
         <w:rPr>
-          <w:rFonts w:eastAsia="Segoe UI Symbol" w:cs="Segoe UI Symbol" w:ascii="Segoe UI Symbol" w:hAnsi="Segoe UI Symbol"/>
+          <w:rFonts w:eastAsia="Segoe UI Symbol" w:cs="Segoe UI Symbol" w:ascii="Times New Roman" w:hAnsi="Times New Roman"/>
         </w:rPr>
         <w:t></w:t>
       </w:r>
       <w:r>
         <w:rPr>
-          <w:rFonts w:eastAsia="Arial" w:cs="Arial" w:ascii="Arial" w:hAnsi="Arial"/>
+          <w:rFonts w:eastAsia="Arial" w:cs="Arial" w:ascii="Times New Roman" w:hAnsi="Times New Roman"/>
         </w:rPr>
         <w:t xml:space="preserve"> </w:t>
         <w:tab/>
       </w:r>
       <w:r>
-        <w:rPr/>
+        <w:rPr>
+          <w:rFonts w:ascii="Times New Roman" w:hAnsi="Times New Roman"/>
+        </w:rPr>
         <w:t xml:space="preserve">Чистота. В котлине нет лишних функций, избыточных модулей, он компактен и лаконичен. По сравнению с другими языками, код в котлин короче на 40 % — это снижает количество ошибок. </w:t>
       </w:r>
     </w:p>
@@ -124,10 +151,14 @@
           <w:numId w:val="1"/>
         </w:numPr>
         <w:spacing w:before="0" w:after="35"/>
-        <w:rPr/>
-      </w:pPr>
-      <w:r>
-        <w:rPr/>
+        <w:rPr>
+          <w:rFonts w:ascii="Times New Roman" w:hAnsi="Times New Roman"/>
+        </w:rPr>
+      </w:pPr>
+      <w:r>
+        <w:rPr>
+          <w:rFonts w:ascii="Times New Roman" w:hAnsi="Times New Roman"/>
+        </w:rPr>
         <w:t xml:space="preserve">Безопасность. На этапе компиляции предусмотрена автоматическая проверка кода. В котлин есть функция Null Safety, которая помогает избежать ошибок неопределённости в коде — самых распространённых и самых трудно выявляемых ошибок. </w:t>
       </w:r>
     </w:p>
@@ -139,10 +170,14 @@
           <w:numId w:val="1"/>
         </w:numPr>
         <w:spacing w:before="0" w:after="0"/>
-        <w:rPr/>
-      </w:pPr>
-      <w:r>
-        <w:rPr/>
+        <w:rPr>
+          <w:rFonts w:ascii="Times New Roman" w:hAnsi="Times New Roman"/>
+        </w:rPr>
+      </w:pPr>
+      <w:r>
+        <w:rPr>
+          <w:rFonts w:ascii="Times New Roman" w:hAnsi="Times New Roman"/>
+        </w:rPr>
         <w:t xml:space="preserve">Простота синтаксиса. Этот язык задумывался, в том числе, как лёгкий для изучения. Авторы уверяют, что перейти с любого другого языка на котлин можно за неделю. Новички осваивают котлин быстрее, чем другие языки. </w:t>
       </w:r>
     </w:p>
@@ -151,10 +186,14 @@
         <w:pStyle w:val="Normal"/>
         <w:spacing w:lineRule="auto" w:line="259" w:before="0" w:after="168"/>
         <w:ind w:left="0" w:hanging="0"/>
-        <w:rPr/>
-      </w:pPr>
-      <w:r>
-        <w:rPr/>
+        <w:rPr>
+          <w:rFonts w:ascii="Times New Roman" w:hAnsi="Times New Roman"/>
+        </w:rPr>
+      </w:pPr>
+      <w:r>
+        <w:rPr>
+          <w:rFonts w:ascii="Times New Roman" w:hAnsi="Times New Roman"/>
+        </w:rPr>
         <w:t xml:space="preserve"> </w:t>
       </w:r>
     </w:p>
@@ -163,10 +202,14 @@
         <w:pStyle w:val="Normal"/>
         <w:spacing w:lineRule="auto" w:line="259"/>
         <w:ind w:left="0" w:hanging="0"/>
-        <w:rPr/>
-      </w:pPr>
-      <w:r>
-        <w:rPr/>
+        <w:rPr>
+          <w:rFonts w:ascii="Times New Roman" w:hAnsi="Times New Roman"/>
+        </w:rPr>
+      </w:pPr>
+      <w:r>
+        <w:rPr>
+          <w:rFonts w:ascii="Times New Roman" w:hAnsi="Times New Roman"/>
+        </w:rPr>
         <w:t xml:space="preserve"> </w:t>
       </w:r>
     </w:p>
@@ -175,10 +218,14 @@
         <w:pStyle w:val="Normal"/>
         <w:spacing w:lineRule="auto" w:line="259" w:before="0" w:after="168"/>
         <w:ind w:left="0" w:hanging="0"/>
-        <w:rPr/>
-      </w:pPr>
-      <w:r>
-        <w:rPr/>
+        <w:rPr>
+          <w:rFonts w:ascii="Times New Roman" w:hAnsi="Times New Roman"/>
+        </w:rPr>
+      </w:pPr>
+      <w:r>
+        <w:rPr>
+          <w:rFonts w:ascii="Times New Roman" w:hAnsi="Times New Roman"/>
+        </w:rPr>
         <w:t xml:space="preserve"> </w:t>
       </w:r>
     </w:p>
@@ -187,10 +234,14 @@
         <w:pStyle w:val="Normal"/>
         <w:spacing w:lineRule="auto" w:line="259"/>
         <w:ind w:left="0" w:hanging="0"/>
-        <w:rPr/>
-      </w:pPr>
-      <w:r>
-        <w:rPr/>
+        <w:rPr>
+          <w:rFonts w:ascii="Times New Roman" w:hAnsi="Times New Roman"/>
+        </w:rPr>
+      </w:pPr>
+      <w:r>
+        <w:rPr>
+          <w:rFonts w:ascii="Times New Roman" w:hAnsi="Times New Roman"/>
+        </w:rPr>
         <w:t xml:space="preserve"> </w:t>
       </w:r>
     </w:p>
@@ -199,10 +250,14 @@
         <w:pStyle w:val="Normal"/>
         <w:spacing w:lineRule="auto" w:line="259" w:before="0" w:after="0"/>
         <w:ind w:left="0" w:hanging="0"/>
-        <w:rPr/>
-      </w:pPr>
-      <w:r>
-        <w:rPr/>
+        <w:rPr>
+          <w:rFonts w:ascii="Times New Roman" w:hAnsi="Times New Roman"/>
+        </w:rPr>
+      </w:pPr>
+      <w:r>
+        <w:rPr>
+          <w:rFonts w:ascii="Times New Roman" w:hAnsi="Times New Roman"/>
+        </w:rPr>
         <w:t xml:space="preserve"> </w:t>
       </w:r>
     </w:p>
@@ -211,10 +266,13 @@
         <w:pStyle w:val="Normal"/>
         <w:spacing w:lineRule="auto" w:line="259" w:before="0" w:after="262"/>
         <w:ind w:left="-5" w:hanging="10"/>
-        <w:rPr/>
-      </w:pPr>
-      <w:r>
-        <w:rPr>
+        <w:rPr>
+          <w:rFonts w:ascii="Times New Roman" w:hAnsi="Times New Roman"/>
+        </w:rPr>
+      </w:pPr>
+      <w:r>
+        <w:rPr>
+          <w:rFonts w:ascii="Times New Roman" w:hAnsi="Times New Roman"/>
           <w:b/>
         </w:rPr>
         <w:t xml:space="preserve">Недостатки программирования на Kotlin: </w:t>
@@ -228,10 +286,14 @@
           <w:numId w:val="1"/>
         </w:numPr>
         <w:spacing w:before="0" w:after="34"/>
-        <w:rPr/>
-      </w:pPr>
-      <w:r>
-        <w:rPr/>
+        <w:rPr>
+          <w:rFonts w:ascii="Times New Roman" w:hAnsi="Times New Roman"/>
+        </w:rPr>
+      </w:pPr>
+      <w:r>
+        <w:rPr>
+          <w:rFonts w:ascii="Times New Roman" w:hAnsi="Times New Roman"/>
+        </w:rPr>
         <w:t xml:space="preserve">Низкая скорость компиляции. В среднем компиляция на котлин дольше, чем на джава на 30-40 %. Это связано с тем, что компиляция в виртуальной машине JVM предназначена для джава, поэтому с родным языком она работает быстрее. </w:t>
       </w:r>
     </w:p>
@@ -243,10 +305,14 @@
           <w:numId w:val="1"/>
         </w:numPr>
         <w:spacing w:before="0" w:after="37"/>
-        <w:rPr/>
-      </w:pPr>
-      <w:r>
-        <w:rPr/>
+        <w:rPr>
+          <w:rFonts w:ascii="Times New Roman" w:hAnsi="Times New Roman"/>
+        </w:rPr>
+      </w:pPr>
+      <w:r>
+        <w:rPr>
+          <w:rFonts w:ascii="Times New Roman" w:hAnsi="Times New Roman"/>
+        </w:rPr>
         <w:t xml:space="preserve">Мало дополнений. В силу молодости языка у него намного меньше библиотек и фреймворков, чем у джава. Но это вопрос времени, команда разработки котлин продолжает работать над продуктом и новые возможности языка не за горами. </w:t>
       </w:r>
     </w:p>
@@ -258,37 +324,68 @@
           <w:numId w:val="1"/>
         </w:numPr>
         <w:spacing w:before="0" w:after="204"/>
-        <w:rPr/>
-      </w:pPr>
-      <w:r>
-        <w:rPr/>
+        <w:rPr>
+          <w:rFonts w:ascii="Times New Roman" w:hAnsi="Times New Roman"/>
+        </w:rPr>
+      </w:pPr>
+      <w:r>
+        <w:rPr>
+          <w:rFonts w:ascii="Times New Roman" w:hAnsi="Times New Roman"/>
+        </w:rPr>
         <w:t xml:space="preserve">Малочисленное сообщество. Официальный релиз языка состоялся в 2017 году и пока разработчики при обнаружении багов вынуждены обращаться в техподдержку JetBrains, добавлять свою проблему в очередь и ждать её решения. </w:t>
       </w:r>
     </w:p>
     <w:p>
       <w:pPr>
         <w:pStyle w:val="1"/>
-        <w:rPr/>
-      </w:pPr>
-      <w:r>
-        <w:rPr/>
-        <w:t xml:space="preserve">Макет приложения </w:t>
-      </w:r>
-    </w:p>
-    <w:p>
-      <w:pPr>
-        <w:pStyle w:val="Normal"/>
-        <w:spacing w:lineRule="auto" w:line="259" w:before="0" w:after="298"/>
-        <w:ind w:left="545" w:hanging="0"/>
-        <w:rPr/>
-      </w:pPr>
-      <w:r>
-        <w:rPr/>
+        <w:rPr>
+          <w:rFonts w:ascii="Times New Roman" w:hAnsi="Times New Roman"/>
+          <w:lang w:val="ru-RU"/>
+        </w:rPr>
+      </w:pPr>
+      <w:r>
+        <w:rPr>
+          <w:rFonts w:ascii="Times New Roman" w:hAnsi="Times New Roman"/>
+          <w:lang w:val="ru-RU"/>
+        </w:rPr>
+        <w:t>Страницы</w:t>
+      </w:r>
+      <w:r>
+        <w:rPr>
+          <w:rFonts w:ascii="Times New Roman" w:hAnsi="Times New Roman"/>
+          <w:lang w:val="ru-RU"/>
+        </w:rPr>
+        <w:t xml:space="preserve"> приложения</w:t>
+      </w:r>
+    </w:p>
+    <w:p>
+      <w:pPr>
+        <w:pStyle w:val="Normal"/>
+        <w:spacing w:lineRule="auto" w:line="259" w:before="0" w:after="0"/>
+        <w:ind w:left="0" w:hanging="0"/>
+        <w:rPr>
+          <w:rFonts w:ascii="Times New Roman" w:hAnsi="Times New Roman"/>
+        </w:rPr>
+      </w:pPr>
+      <w:r>
+        <w:rPr>
+          <w:rFonts w:ascii="Times New Roman" w:hAnsi="Times New Roman"/>
+          <w:color w:val="000000"/>
+          <w:sz w:val="28"/>
+        </w:rPr>
         <w:drawing>
-          <wp:inline distT="0" distB="0" distL="0" distR="0">
-            <wp:extent cx="4876800" cy="2971800"/>
+          <wp:anchor behindDoc="0" distT="0" distB="0" distL="0" distR="0" simplePos="0" locked="0" layoutInCell="0" allowOverlap="1" relativeHeight="8">
+            <wp:simplePos x="0" y="0"/>
+            <wp:positionH relativeFrom="column">
+              <wp:align>center</wp:align>
+            </wp:positionH>
+            <wp:positionV relativeFrom="paragraph">
+              <wp:posOffset>635</wp:posOffset>
+            </wp:positionV>
+            <wp:extent cx="4142740" cy="7961630"/>
             <wp:effectExtent l="0" t="0" r="0" b="0"/>
-            <wp:docPr id="1" name="Picture 147" descr=""/>
+            <wp:wrapSquare wrapText="largest"/>
+            <wp:docPr id="1" name="Изображение1" descr=""/>
             <wp:cNvGraphicFramePr>
               <a:graphicFrameLocks xmlns:a="http://schemas.openxmlformats.org/drawingml/2006/main" noChangeAspect="1"/>
             </wp:cNvGraphicFramePr>
@@ -296,7 +393,7 @@
               <a:graphicData uri="http://schemas.openxmlformats.org/drawingml/2006/picture">
                 <pic:pic xmlns:pic="http://schemas.openxmlformats.org/drawingml/2006/picture">
                   <pic:nvPicPr>
-                    <pic:cNvPr id="1" name="Picture 147" descr=""/>
+                    <pic:cNvPr id="1" name="Изображение1" descr=""/>
                     <pic:cNvPicPr>
                       <a:picLocks noChangeAspect="1" noChangeArrowheads="1"/>
                     </pic:cNvPicPr>
@@ -310,7 +407,7 @@
                   <pic:spPr bwMode="auto">
                     <a:xfrm>
                       <a:off x="0" y="0"/>
-                      <a:ext cx="4876800" cy="2971800"/>
+                      <a:ext cx="4142740" cy="7961630"/>
                     </a:xfrm>
                     <a:prstGeom prst="rect">
                       <a:avLst/>
@@ -319,23 +416,100 @@
                 </pic:pic>
               </a:graphicData>
             </a:graphic>
-          </wp:inline>
+          </wp:anchor>
         </w:drawing>
       </w:r>
-    </w:p>
-    <w:p>
-      <w:pPr>
-        <w:pStyle w:val="Normal"/>
-        <w:spacing w:lineRule="auto" w:line="259" w:before="0" w:after="210"/>
-        <w:ind w:left="17" w:hanging="10"/>
-        <w:jc w:val="center"/>
-        <w:rPr/>
-      </w:pPr>
-      <w:r>
-        <w:rPr>
-          <w:b/>
-        </w:rPr>
-        <w:t xml:space="preserve">Рисунок 1-Главное  меню приложения </w:t>
+      <w:r>
+        <w:rPr>
+          <w:rFonts w:ascii="Times New Roman" w:hAnsi="Times New Roman"/>
+          <w:color w:val="000000"/>
+          <w:sz w:val="28"/>
+        </w:rPr>
+        <w:t xml:space="preserve"> </w:t>
+      </w:r>
+    </w:p>
+    <w:p>
+      <w:pPr>
+        <w:pStyle w:val="Normal"/>
+        <w:spacing w:lineRule="auto" w:line="259" w:before="0" w:after="0"/>
+        <w:ind w:left="0" w:hanging="0"/>
+        <w:rPr>
+          <w:rFonts w:ascii="Times New Roman" w:hAnsi="Times New Roman"/>
+        </w:rPr>
+      </w:pPr>
+      <w:r>
+        <w:rPr>
+          <w:rFonts w:ascii="Times New Roman" w:hAnsi="Times New Roman"/>
+          <w:color w:val="000000"/>
+          <w:sz w:val="28"/>
+        </w:rPr>
+        <w:t xml:space="preserve"> </w:t>
+      </w:r>
+    </w:p>
+    <w:p>
+      <w:pPr>
+        <w:pStyle w:val="Normal"/>
+        <w:spacing w:lineRule="auto" w:line="259" w:before="0" w:after="0"/>
+        <w:ind w:left="0" w:hanging="0"/>
+        <w:rPr>
+          <w:rFonts w:ascii="Times New Roman" w:hAnsi="Times New Roman"/>
+        </w:rPr>
+      </w:pPr>
+      <w:r>
+        <w:rPr>
+          <w:rFonts w:ascii="Times New Roman" w:hAnsi="Times New Roman"/>
+          <w:color w:val="000000"/>
+          <w:sz w:val="28"/>
+        </w:rPr>
+        <w:t xml:space="preserve"> </w:t>
+      </w:r>
+    </w:p>
+    <w:p>
+      <w:pPr>
+        <w:pStyle w:val="Normal"/>
+        <w:spacing w:lineRule="auto" w:line="259" w:before="0" w:after="211"/>
+        <w:ind w:left="1822" w:hanging="10"/>
+        <w:rPr>
+          <w:rFonts w:ascii="Times New Roman" w:hAnsi="Times New Roman"/>
+        </w:rPr>
+      </w:pPr>
+      <w:r>
+        <w:rPr>
+          <w:rFonts w:ascii="Times New Roman" w:hAnsi="Times New Roman"/>
+          <w:b/>
+        </w:rPr>
+        <w:t>Рисунок 1-</w:t>
+      </w:r>
+      <w:r>
+        <w:rPr>
+          <w:rFonts w:ascii="Times New Roman" w:hAnsi="Times New Roman"/>
+          <w:b/>
+          <w:lang w:val="ru-RU"/>
+        </w:rPr>
+        <w:t xml:space="preserve"> </w:t>
+      </w:r>
+      <w:r>
+        <w:rPr>
+          <w:rFonts w:ascii="Times New Roman" w:hAnsi="Times New Roman"/>
+          <w:b/>
+          <w:lang w:val="ru-RU"/>
+        </w:rPr>
+        <w:t xml:space="preserve">Страница </w:t>
+      </w:r>
+      <w:r>
+        <w:rPr>
+          <w:rFonts w:ascii="Times New Roman" w:hAnsi="Times New Roman"/>
+          <w:b/>
+          <w:lang w:val="ru-RU"/>
+        </w:rPr>
+        <w:t xml:space="preserve"> </w:t>
+      </w:r>
+      <w:r>
+        <w:rPr>
+          <w:rFonts w:ascii="Times New Roman" w:hAnsi="Times New Roman"/>
+          <w:b/>
+        </w:rPr>
+        <w:t xml:space="preserve">„Профиль пользователя“ </w:t>
       </w:r>
     </w:p>
     <w:p>
@@ -343,68 +517,56 @@
         <w:pStyle w:val="Normal"/>
         <w:spacing w:lineRule="auto" w:line="259" w:before="0" w:after="218"/>
         <w:ind w:left="-5" w:hanging="10"/>
-        <w:rPr/>
-      </w:pPr>
-      <w:r>
-        <w:rPr/>
-        <w:t xml:space="preserve">При заходе в приложение пользователя будет встречать главный экран с четырьмя кнопками. </w:t>
-      </w:r>
-    </w:p>
-    <w:p>
-      <w:pPr>
-        <w:pStyle w:val="Normal"/>
-        <w:spacing w:lineRule="auto" w:line="259"/>
-        <w:ind w:left="-5" w:hanging="10"/>
-        <w:rPr/>
-      </w:pPr>
-      <w:r>
-        <w:rPr/>
-        <w:t xml:space="preserve">При нажатии на одну из них пользователя будет перенаправлять на другую страницу. </w:t>
-      </w:r>
-    </w:p>
-    <w:p>
-      <w:pPr>
-        <w:pStyle w:val="Normal"/>
-        <w:spacing w:lineRule="auto" w:line="259"/>
+        <w:rPr>
+          <w:rFonts w:ascii="Times New Roman" w:hAnsi="Times New Roman"/>
+        </w:rPr>
+      </w:pPr>
+      <w:r>
+        <w:rPr>
+          <w:rFonts w:ascii="Times New Roman" w:hAnsi="Times New Roman"/>
+        </w:rPr>
+        <w:t xml:space="preserve">При заходе в приложение пользователя будет встречать главный экран </w:t>
+      </w:r>
+      <w:r>
+        <w:rPr>
+          <w:rFonts w:ascii="Times New Roman" w:hAnsi="Times New Roman"/>
+        </w:rPr>
+        <w:t>c</w:t>
+      </w:r>
+      <w:r>
+        <w:rPr>
+          <w:rFonts w:ascii="Times New Roman" w:hAnsi="Times New Roman"/>
+          <w:lang w:val="ru-RU"/>
+        </w:rPr>
+        <w:t xml:space="preserve"> его профилем где будут отображены его данные(его имя, почта и аватар), а также он может нажать на одну из кнопок для перехода на другие страницы</w:t>
+      </w:r>
+    </w:p>
+    <w:p>
+      <w:pPr>
+        <w:pStyle w:val="Normal"/>
+        <w:spacing w:lineRule="auto" w:line="259" w:before="0" w:after="168"/>
         <w:ind w:left="0" w:hanging="0"/>
-        <w:rPr/>
-      </w:pPr>
-      <w:r>
-        <w:rPr>
-          <w:b/>
-        </w:rPr>
-        <w:t xml:space="preserve"> </w:t>
-      </w:r>
-    </w:p>
-    <w:p>
-      <w:pPr>
-        <w:pStyle w:val="Normal"/>
-        <w:spacing w:lineRule="auto" w:line="259" w:before="0" w:after="0"/>
-        <w:ind w:left="66" w:hanging="0"/>
-        <w:jc w:val="center"/>
-        <w:rPr/>
-      </w:pPr>
-      <w:r>
-        <w:rPr>
-          <w:b/>
-        </w:rPr>
-        <w:t xml:space="preserve"> </w:t>
-      </w:r>
-    </w:p>
-    <w:p>
-      <w:pPr>
-        <w:pStyle w:val="Normal"/>
-        <w:spacing w:lineRule="auto" w:line="259" w:before="0" w:after="26"/>
-        <w:ind w:left="2930" w:hanging="0"/>
-        <w:rPr/>
-      </w:pPr>
-      <w:r>
-        <w:rPr/>
+        <w:rPr>
+          <w:rFonts w:ascii="Times New Roman" w:hAnsi="Times New Roman"/>
+        </w:rPr>
+      </w:pPr>
+      <w:r>
+        <w:rPr>
+          <w:rFonts w:ascii="Times New Roman" w:hAnsi="Times New Roman"/>
+        </w:rPr>
         <w:drawing>
-          <wp:inline distT="0" distB="0" distL="0" distR="0">
-            <wp:extent cx="1924050" cy="4876800"/>
+          <wp:anchor behindDoc="0" distT="0" distB="0" distL="0" distR="0" simplePos="0" locked="0" layoutInCell="0" allowOverlap="1" relativeHeight="2">
+            <wp:simplePos x="0" y="0"/>
+            <wp:positionH relativeFrom="column">
+              <wp:align>center</wp:align>
+            </wp:positionH>
+            <wp:positionV relativeFrom="paragraph">
+              <wp:posOffset>635</wp:posOffset>
+            </wp:positionV>
+            <wp:extent cx="4114800" cy="7900670"/>
             <wp:effectExtent l="0" t="0" r="0" b="0"/>
-            <wp:docPr id="2" name="Picture 199" descr=""/>
+            <wp:wrapSquare wrapText="largest"/>
+            <wp:docPr id="2" name="Изображение2" descr=""/>
             <wp:cNvGraphicFramePr>
               <a:graphicFrameLocks xmlns:a="http://schemas.openxmlformats.org/drawingml/2006/main" noChangeAspect="1"/>
             </wp:cNvGraphicFramePr>
@@ -412,7 +574,7 @@
               <a:graphicData uri="http://schemas.openxmlformats.org/drawingml/2006/picture">
                 <pic:pic xmlns:pic="http://schemas.openxmlformats.org/drawingml/2006/picture">
                   <pic:nvPicPr>
-                    <pic:cNvPr id="2" name="Picture 199" descr=""/>
+                    <pic:cNvPr id="2" name="Изображение2" descr=""/>
                     <pic:cNvPicPr>
                       <a:picLocks noChangeAspect="1" noChangeArrowheads="1"/>
                     </pic:cNvPicPr>
@@ -426,7 +588,7 @@
                   <pic:spPr bwMode="auto">
                     <a:xfrm>
                       <a:off x="0" y="0"/>
-                      <a:ext cx="1924050" cy="4876800"/>
+                      <a:ext cx="4114800" cy="7900670"/>
                     </a:xfrm>
                     <a:prstGeom prst="rect">
                       <a:avLst/>
@@ -435,79 +597,14 @@
                 </pic:pic>
               </a:graphicData>
             </a:graphic>
-          </wp:inline>
+          </wp:anchor>
         </w:drawing>
       </w:r>
-    </w:p>
-    <w:p>
-      <w:pPr>
-        <w:pStyle w:val="Normal"/>
-        <w:spacing w:lineRule="auto" w:line="259" w:before="0" w:after="0"/>
-        <w:ind w:left="0" w:hanging="0"/>
-        <w:rPr/>
-      </w:pPr>
-      <w:r>
-        <w:rPr>
-          <w:color w:val="000000"/>
-          <w:sz w:val="28"/>
+      <w:r>
+        <w:rPr>
+          <w:rFonts w:ascii="Times New Roman" w:hAnsi="Times New Roman"/>
         </w:rPr>
         <w:t xml:space="preserve"> </w:t>
-      </w:r>
-    </w:p>
-    <w:p>
-      <w:pPr>
-        <w:pStyle w:val="Normal"/>
-        <w:spacing w:lineRule="auto" w:line="259" w:before="0" w:after="0"/>
-        <w:ind w:left="0" w:hanging="0"/>
-        <w:rPr/>
-      </w:pPr>
-      <w:r>
-        <w:rPr>
-          <w:color w:val="000000"/>
-          <w:sz w:val="28"/>
-        </w:rPr>
-        <w:t xml:space="preserve"> </w:t>
-      </w:r>
-    </w:p>
-    <w:p>
-      <w:pPr>
-        <w:pStyle w:val="Normal"/>
-        <w:spacing w:lineRule="auto" w:line="259" w:before="0" w:after="0"/>
-        <w:ind w:left="0" w:hanging="0"/>
-        <w:rPr/>
-      </w:pPr>
-      <w:r>
-        <w:rPr>
-          <w:color w:val="000000"/>
-          <w:sz w:val="28"/>
-        </w:rPr>
-        <w:t xml:space="preserve"> </w:t>
-      </w:r>
-    </w:p>
-    <w:p>
-      <w:pPr>
-        <w:pStyle w:val="Normal"/>
-        <w:spacing w:lineRule="auto" w:line="259" w:before="0" w:after="211"/>
-        <w:ind w:left="1822" w:hanging="10"/>
-        <w:rPr/>
-      </w:pPr>
-      <w:r>
-        <w:rPr>
-          <w:b/>
-        </w:rPr>
-        <w:t xml:space="preserve">Рисунок 2.1-Макет страницы „Профиль пользователя“ </w:t>
-      </w:r>
-    </w:p>
-    <w:p>
-      <w:pPr>
-        <w:pStyle w:val="Normal"/>
-        <w:spacing w:lineRule="auto" w:line="259"/>
-        <w:ind w:left="-5" w:hanging="10"/>
-        <w:rPr/>
-      </w:pPr>
-      <w:r>
-        <w:rPr/>
-        <w:t xml:space="preserve">На данной странице отображены основные данные пользователя (его имя, почта и аватар). </w:t>
       </w:r>
     </w:p>
     <w:p>
@@ -515,46 +612,30 @@
         <w:pStyle w:val="Normal"/>
         <w:spacing w:lineRule="auto" w:line="259"/>
         <w:ind w:left="0" w:hanging="0"/>
-        <w:rPr/>
-      </w:pPr>
-      <w:r>
-        <w:rPr/>
+        <w:rPr>
+          <w:rFonts w:ascii="Times New Roman" w:hAnsi="Times New Roman"/>
+        </w:rPr>
+      </w:pPr>
+      <w:r>
+        <w:rPr>
+          <w:rFonts w:ascii="Times New Roman" w:hAnsi="Times New Roman"/>
+        </w:rPr>
         <w:t xml:space="preserve"> </w:t>
       </w:r>
     </w:p>
     <w:p>
       <w:pPr>
         <w:pStyle w:val="Normal"/>
-        <w:spacing w:lineRule="auto" w:line="259" w:before="0" w:after="168"/>
+        <w:spacing w:lineRule="auto" w:line="259" w:before="0" w:after="0"/>
         <w:ind w:left="0" w:hanging="0"/>
-        <w:rPr/>
-      </w:pPr>
-      <w:r>
-        <w:rPr/>
-        <w:t xml:space="preserve"> </w:t>
-      </w:r>
-    </w:p>
-    <w:p>
-      <w:pPr>
-        <w:pStyle w:val="Normal"/>
-        <w:spacing w:lineRule="auto" w:line="259" w:before="0" w:after="171"/>
-        <w:ind w:left="0" w:hanging="0"/>
-        <w:rPr/>
-      </w:pPr>
-      <w:r>
-        <w:rPr/>
-        <w:t xml:space="preserve"> </w:t>
-      </w:r>
-    </w:p>
-    <w:p>
-      <w:pPr>
-        <w:pStyle w:val="Normal"/>
-        <w:spacing w:lineRule="auto" w:line="259" w:before="0" w:after="168"/>
-        <w:ind w:left="0" w:hanging="0"/>
-        <w:rPr/>
-      </w:pPr>
-      <w:r>
-        <w:rPr/>
+        <w:rPr>
+          <w:rFonts w:ascii="Times New Roman" w:hAnsi="Times New Roman"/>
+        </w:rPr>
+      </w:pPr>
+      <w:r>
+        <w:rPr>
+          <w:rFonts w:ascii="Times New Roman" w:hAnsi="Times New Roman"/>
+        </w:rPr>
         <w:t xml:space="preserve"> </w:t>
       </w:r>
     </w:p>
@@ -563,94 +644,30 @@
         <w:pStyle w:val="Normal"/>
         <w:spacing w:lineRule="auto" w:line="259"/>
         <w:ind w:left="0" w:hanging="0"/>
-        <w:rPr/>
-      </w:pPr>
-      <w:r>
-        <w:rPr/>
+        <w:rPr>
+          <w:rFonts w:ascii="Times New Roman" w:hAnsi="Times New Roman"/>
+        </w:rPr>
+      </w:pPr>
+      <w:r>
+        <w:rPr>
+          <w:rFonts w:ascii="Times New Roman" w:hAnsi="Times New Roman"/>
+        </w:rPr>
         <w:t xml:space="preserve"> </w:t>
       </w:r>
     </w:p>
     <w:p>
       <w:pPr>
         <w:pStyle w:val="Normal"/>
-        <w:spacing w:lineRule="auto" w:line="259" w:before="0" w:after="168"/>
+        <w:spacing w:lineRule="auto" w:line="259" w:before="0" w:after="0"/>
         <w:ind w:left="0" w:hanging="0"/>
-        <w:rPr/>
-      </w:pPr>
-      <w:r>
-        <w:rPr/>
-        <w:t xml:space="preserve"> </w:t>
-      </w:r>
-    </w:p>
-    <w:p>
-      <w:pPr>
-        <w:pStyle w:val="Normal"/>
-        <w:spacing w:lineRule="auto" w:line="259"/>
-        <w:ind w:left="0" w:hanging="0"/>
-        <w:rPr/>
-      </w:pPr>
-      <w:r>
-        <w:rPr/>
-        <w:t xml:space="preserve"> </w:t>
-      </w:r>
-    </w:p>
-    <w:p>
-      <w:pPr>
-        <w:pStyle w:val="Normal"/>
-        <w:spacing w:lineRule="auto" w:line="259" w:before="0" w:after="168"/>
-        <w:ind w:left="0" w:hanging="0"/>
-        <w:rPr/>
-      </w:pPr>
-      <w:r>
-        <w:rPr/>
-        <w:t xml:space="preserve"> </w:t>
-      </w:r>
-    </w:p>
-    <w:p>
-      <w:pPr>
-        <w:pStyle w:val="Normal"/>
-        <w:spacing w:lineRule="auto" w:line="259"/>
-        <w:ind w:left="0" w:hanging="0"/>
-        <w:rPr/>
-      </w:pPr>
-      <w:r>
-        <w:rPr/>
-        <w:t xml:space="preserve"> </w:t>
-      </w:r>
-    </w:p>
-    <w:p>
-      <w:pPr>
-        <w:pStyle w:val="Normal"/>
-        <w:spacing w:lineRule="auto" w:line="259" w:before="0" w:after="0"/>
-        <w:ind w:left="0" w:hanging="0"/>
-        <w:rPr/>
-      </w:pPr>
-      <w:r>
-        <w:rPr/>
-        <w:t xml:space="preserve"> </w:t>
-      </w:r>
-    </w:p>
-    <w:p>
-      <w:pPr>
-        <w:pStyle w:val="Normal"/>
-        <w:spacing w:lineRule="auto" w:line="259"/>
-        <w:ind w:left="0" w:hanging="0"/>
-        <w:rPr/>
-      </w:pPr>
-      <w:r>
-        <w:rPr/>
-        <w:t xml:space="preserve"> </w:t>
-      </w:r>
-    </w:p>
-    <w:p>
-      <w:pPr>
-        <w:pStyle w:val="Normal"/>
-        <w:spacing w:lineRule="auto" w:line="259" w:before="0" w:after="0"/>
-        <w:ind w:left="0" w:hanging="0"/>
-        <w:rPr/>
-      </w:pPr>
-      <w:r>
-        <w:rPr/>
+        <w:rPr>
+          <w:rFonts w:ascii="Times New Roman" w:hAnsi="Times New Roman"/>
+        </w:rPr>
+      </w:pPr>
+      <w:r>
+        <w:rPr>
+          <w:rFonts w:ascii="Times New Roman" w:hAnsi="Times New Roman"/>
+        </w:rPr>
         <w:t xml:space="preserve"> </w:t>
       </w:r>
     </w:p>
@@ -659,15 +676,599 @@
         <w:pStyle w:val="Normal"/>
         <w:spacing w:lineRule="auto" w:line="259" w:before="0" w:after="164"/>
         <w:ind w:left="1081" w:hanging="0"/>
-        <w:rPr/>
-      </w:pPr>
-      <w:r>
-        <w:rPr/>
+        <w:rPr>
+          <w:rFonts w:ascii="Times New Roman" w:hAnsi="Times New Roman"/>
+        </w:rPr>
+      </w:pPr>
+      <w:r>
+        <w:rPr>
+          <w:rFonts w:ascii="Times New Roman" w:hAnsi="Times New Roman"/>
+        </w:rPr>
+      </w:r>
+    </w:p>
+    <w:p>
+      <w:pPr>
+        <w:pStyle w:val="Normal"/>
+        <w:spacing w:lineRule="auto" w:line="259" w:before="0" w:after="225"/>
+        <w:ind w:left="0" w:hanging="0"/>
+        <w:rPr>
+          <w:rFonts w:ascii="Times New Roman" w:hAnsi="Times New Roman"/>
+        </w:rPr>
+      </w:pPr>
+      <w:r>
+        <w:rPr>
+          <w:rFonts w:ascii="Times New Roman" w:hAnsi="Times New Roman"/>
+        </w:rPr>
+        <w:t xml:space="preserve"> </w:t>
+      </w:r>
+    </w:p>
+    <w:p>
+      <w:pPr>
+        <w:pStyle w:val="Normal"/>
+        <w:spacing w:lineRule="auto" w:line="259" w:before="0" w:after="168"/>
+        <w:ind w:left="17" w:right="3" w:hanging="10"/>
+        <w:jc w:val="center"/>
+        <w:rPr>
+          <w:b/>
+          <w:b/>
+        </w:rPr>
+      </w:pPr>
+      <w:r>
+        <w:rPr>
+          <w:rFonts w:ascii="Times New Roman" w:hAnsi="Times New Roman"/>
+        </w:rPr>
+      </w:r>
+    </w:p>
+    <w:p>
+      <w:pPr>
+        <w:pStyle w:val="Normal"/>
+        <w:spacing w:lineRule="auto" w:line="259" w:before="0" w:after="168"/>
+        <w:ind w:left="17" w:right="3" w:hanging="10"/>
+        <w:jc w:val="center"/>
+        <w:rPr>
+          <w:b/>
+          <w:b/>
+        </w:rPr>
+      </w:pPr>
+      <w:r>
+        <w:rPr>
+          <w:rFonts w:ascii="Times New Roman" w:hAnsi="Times New Roman"/>
+        </w:rPr>
+      </w:r>
+    </w:p>
+    <w:p>
+      <w:pPr>
+        <w:pStyle w:val="Normal"/>
+        <w:spacing w:lineRule="auto" w:line="259" w:before="0" w:after="168"/>
+        <w:ind w:left="17" w:right="3" w:hanging="10"/>
+        <w:jc w:val="center"/>
+        <w:rPr>
+          <w:b/>
+          <w:b/>
+        </w:rPr>
+      </w:pPr>
+      <w:r>
+        <w:rPr>
+          <w:rFonts w:ascii="Times New Roman" w:hAnsi="Times New Roman"/>
+        </w:rPr>
+      </w:r>
+    </w:p>
+    <w:p>
+      <w:pPr>
+        <w:pStyle w:val="Normal"/>
+        <w:spacing w:lineRule="auto" w:line="259" w:before="0" w:after="168"/>
+        <w:ind w:left="17" w:right="3" w:hanging="10"/>
+        <w:jc w:val="center"/>
+        <w:rPr>
+          <w:b/>
+          <w:b/>
+        </w:rPr>
+      </w:pPr>
+      <w:r>
+        <w:rPr>
+          <w:rFonts w:ascii="Times New Roman" w:hAnsi="Times New Roman"/>
+        </w:rPr>
+      </w:r>
+    </w:p>
+    <w:p>
+      <w:pPr>
+        <w:pStyle w:val="Normal"/>
+        <w:spacing w:lineRule="auto" w:line="259" w:before="0" w:after="168"/>
+        <w:ind w:left="17" w:right="3" w:hanging="10"/>
+        <w:jc w:val="center"/>
+        <w:rPr>
+          <w:b/>
+          <w:b/>
+        </w:rPr>
+      </w:pPr>
+      <w:r>
+        <w:rPr>
+          <w:rFonts w:ascii="Times New Roman" w:hAnsi="Times New Roman"/>
+        </w:rPr>
+      </w:r>
+    </w:p>
+    <w:p>
+      <w:pPr>
+        <w:pStyle w:val="Normal"/>
+        <w:spacing w:lineRule="auto" w:line="259" w:before="0" w:after="168"/>
+        <w:ind w:left="17" w:right="3" w:hanging="10"/>
+        <w:jc w:val="center"/>
+        <w:rPr>
+          <w:b/>
+          <w:b/>
+        </w:rPr>
+      </w:pPr>
+      <w:r>
+        <w:rPr>
+          <w:rFonts w:ascii="Times New Roman" w:hAnsi="Times New Roman"/>
+        </w:rPr>
+      </w:r>
+    </w:p>
+    <w:p>
+      <w:pPr>
+        <w:pStyle w:val="Normal"/>
+        <w:spacing w:lineRule="auto" w:line="259" w:before="0" w:after="168"/>
+        <w:ind w:left="17" w:right="3" w:hanging="10"/>
+        <w:jc w:val="center"/>
+        <w:rPr>
+          <w:b/>
+          <w:b/>
+        </w:rPr>
+      </w:pPr>
+      <w:r>
+        <w:rPr>
+          <w:rFonts w:ascii="Times New Roman" w:hAnsi="Times New Roman"/>
+        </w:rPr>
+      </w:r>
+    </w:p>
+    <w:p>
+      <w:pPr>
+        <w:pStyle w:val="Normal"/>
+        <w:spacing w:lineRule="auto" w:line="259" w:before="0" w:after="168"/>
+        <w:ind w:left="17" w:right="3" w:hanging="10"/>
+        <w:jc w:val="center"/>
+        <w:rPr>
+          <w:b/>
+          <w:b/>
+        </w:rPr>
+      </w:pPr>
+      <w:r>
+        <w:rPr>
+          <w:rFonts w:ascii="Times New Roman" w:hAnsi="Times New Roman"/>
+        </w:rPr>
+      </w:r>
+    </w:p>
+    <w:p>
+      <w:pPr>
+        <w:pStyle w:val="Normal"/>
+        <w:spacing w:lineRule="auto" w:line="259" w:before="0" w:after="168"/>
+        <w:ind w:left="17" w:right="3" w:hanging="10"/>
+        <w:jc w:val="center"/>
+        <w:rPr>
+          <w:b/>
+          <w:b/>
+        </w:rPr>
+      </w:pPr>
+      <w:r>
+        <w:rPr>
+          <w:rFonts w:ascii="Times New Roman" w:hAnsi="Times New Roman"/>
+        </w:rPr>
+      </w:r>
+    </w:p>
+    <w:p>
+      <w:pPr>
+        <w:pStyle w:val="Normal"/>
+        <w:spacing w:lineRule="auto" w:line="259" w:before="0" w:after="168"/>
+        <w:ind w:left="17" w:right="3" w:hanging="10"/>
+        <w:jc w:val="center"/>
+        <w:rPr>
+          <w:b/>
+          <w:b/>
+        </w:rPr>
+      </w:pPr>
+      <w:r>
+        <w:rPr>
+          <w:rFonts w:ascii="Times New Roman" w:hAnsi="Times New Roman"/>
+        </w:rPr>
+      </w:r>
+    </w:p>
+    <w:p>
+      <w:pPr>
+        <w:pStyle w:val="Normal"/>
+        <w:spacing w:lineRule="auto" w:line="259" w:before="0" w:after="168"/>
+        <w:ind w:left="17" w:right="3" w:hanging="10"/>
+        <w:jc w:val="center"/>
+        <w:rPr>
+          <w:b/>
+          <w:b/>
+        </w:rPr>
+      </w:pPr>
+      <w:r>
+        <w:rPr>
+          <w:rFonts w:ascii="Times New Roman" w:hAnsi="Times New Roman"/>
+        </w:rPr>
+      </w:r>
+    </w:p>
+    <w:p>
+      <w:pPr>
+        <w:pStyle w:val="Normal"/>
+        <w:spacing w:lineRule="auto" w:line="259" w:before="0" w:after="168"/>
+        <w:ind w:left="17" w:right="3" w:hanging="10"/>
+        <w:jc w:val="center"/>
+        <w:rPr>
+          <w:b/>
+          <w:b/>
+        </w:rPr>
+      </w:pPr>
+      <w:r>
+        <w:rPr>
+          <w:rFonts w:ascii="Times New Roman" w:hAnsi="Times New Roman"/>
+        </w:rPr>
+      </w:r>
+    </w:p>
+    <w:p>
+      <w:pPr>
+        <w:pStyle w:val="Normal"/>
+        <w:spacing w:lineRule="auto" w:line="259" w:before="0" w:after="168"/>
+        <w:ind w:left="17" w:right="3" w:hanging="10"/>
+        <w:jc w:val="center"/>
+        <w:rPr>
+          <w:b/>
+          <w:b/>
+        </w:rPr>
+      </w:pPr>
+      <w:r>
+        <w:rPr>
+          <w:rFonts w:ascii="Times New Roman" w:hAnsi="Times New Roman"/>
+        </w:rPr>
+      </w:r>
+    </w:p>
+    <w:p>
+      <w:pPr>
+        <w:pStyle w:val="Normal"/>
+        <w:spacing w:lineRule="auto" w:line="259" w:before="0" w:after="168"/>
+        <w:ind w:left="17" w:right="3" w:hanging="10"/>
+        <w:jc w:val="center"/>
+        <w:rPr>
+          <w:b/>
+          <w:b/>
+        </w:rPr>
+      </w:pPr>
+      <w:r>
+        <w:rPr>
+          <w:rFonts w:ascii="Times New Roman" w:hAnsi="Times New Roman"/>
+        </w:rPr>
+      </w:r>
+    </w:p>
+    <w:p>
+      <w:pPr>
+        <w:pStyle w:val="Normal"/>
+        <w:spacing w:lineRule="auto" w:line="259" w:before="0" w:after="168"/>
+        <w:ind w:left="17" w:right="3" w:hanging="10"/>
+        <w:jc w:val="center"/>
+        <w:rPr>
+          <w:b/>
+          <w:b/>
+        </w:rPr>
+      </w:pPr>
+      <w:r>
+        <w:rPr>
+          <w:rFonts w:ascii="Times New Roman" w:hAnsi="Times New Roman"/>
+        </w:rPr>
+      </w:r>
+    </w:p>
+    <w:p>
+      <w:pPr>
+        <w:pStyle w:val="Normal"/>
+        <w:spacing w:lineRule="auto" w:line="259" w:before="0" w:after="168"/>
+        <w:ind w:left="17" w:right="3" w:hanging="10"/>
+        <w:jc w:val="center"/>
+        <w:rPr>
+          <w:b/>
+          <w:b/>
+        </w:rPr>
+      </w:pPr>
+      <w:r>
+        <w:rPr>
+          <w:rFonts w:ascii="Times New Roman" w:hAnsi="Times New Roman"/>
+        </w:rPr>
+      </w:r>
+    </w:p>
+    <w:p>
+      <w:pPr>
+        <w:pStyle w:val="Normal"/>
+        <w:spacing w:lineRule="auto" w:line="259" w:before="0" w:after="168"/>
+        <w:ind w:left="17" w:right="3" w:hanging="10"/>
+        <w:jc w:val="center"/>
+        <w:rPr>
+          <w:b/>
+          <w:b/>
+        </w:rPr>
+      </w:pPr>
+      <w:r>
+        <w:rPr>
+          <w:rFonts w:ascii="Times New Roman" w:hAnsi="Times New Roman"/>
+        </w:rPr>
+      </w:r>
+    </w:p>
+    <w:p>
+      <w:pPr>
+        <w:pStyle w:val="Normal"/>
+        <w:spacing w:lineRule="auto" w:line="259" w:before="0" w:after="168"/>
+        <w:ind w:left="17" w:right="3" w:hanging="10"/>
+        <w:jc w:val="center"/>
+        <w:rPr>
+          <w:b/>
+          <w:b/>
+        </w:rPr>
+      </w:pPr>
+      <w:r>
+        <w:rPr>
+          <w:rFonts w:ascii="Times New Roman" w:hAnsi="Times New Roman"/>
+        </w:rPr>
+      </w:r>
+    </w:p>
+    <w:p>
+      <w:pPr>
+        <w:pStyle w:val="Normal"/>
+        <w:spacing w:lineRule="auto" w:line="259" w:before="0" w:after="168"/>
+        <w:ind w:left="17" w:right="3" w:hanging="10"/>
+        <w:jc w:val="center"/>
+        <w:rPr>
+          <w:b/>
+          <w:b/>
+        </w:rPr>
+      </w:pPr>
+      <w:r>
+        <w:rPr>
+          <w:rFonts w:ascii="Times New Roman" w:hAnsi="Times New Roman"/>
+        </w:rPr>
+      </w:r>
+    </w:p>
+    <w:p>
+      <w:pPr>
+        <w:pStyle w:val="Normal"/>
+        <w:spacing w:lineRule="auto" w:line="259" w:before="0" w:after="168"/>
+        <w:ind w:left="17" w:right="3" w:hanging="10"/>
+        <w:jc w:val="center"/>
+        <w:rPr>
+          <w:b/>
+          <w:b/>
+        </w:rPr>
+      </w:pPr>
+      <w:r>
+        <w:rPr>
+          <w:rFonts w:ascii="Times New Roman" w:hAnsi="Times New Roman"/>
+        </w:rPr>
+      </w:r>
+    </w:p>
+    <w:p>
+      <w:pPr>
+        <w:pStyle w:val="Normal"/>
+        <w:spacing w:lineRule="auto" w:line="259" w:before="0" w:after="168"/>
+        <w:ind w:left="17" w:right="3" w:hanging="10"/>
+        <w:jc w:val="center"/>
+        <w:rPr>
+          <w:b/>
+          <w:b/>
+        </w:rPr>
+      </w:pPr>
+      <w:r>
+        <w:rPr>
+          <w:rFonts w:ascii="Times New Roman" w:hAnsi="Times New Roman"/>
+        </w:rPr>
+      </w:r>
+    </w:p>
+    <w:p>
+      <w:pPr>
+        <w:pStyle w:val="Normal"/>
+        <w:spacing w:lineRule="auto" w:line="259" w:before="0" w:after="168"/>
+        <w:ind w:left="17" w:right="3" w:hanging="10"/>
+        <w:jc w:val="center"/>
+        <w:rPr>
+          <w:rFonts w:ascii="Times New Roman" w:hAnsi="Times New Roman"/>
+        </w:rPr>
+      </w:pPr>
+      <w:r>
+        <w:rPr>
+          <w:rFonts w:ascii="Times New Roman" w:hAnsi="Times New Roman"/>
+          <w:b/>
+        </w:rPr>
+        <w:t>Рисунок 2 -</w:t>
+      </w:r>
+      <w:r>
+        <w:rPr>
+          <w:rFonts w:ascii="Times New Roman" w:hAnsi="Times New Roman"/>
+          <w:b/>
+          <w:lang w:val="ru-RU"/>
+        </w:rPr>
+        <w:t>Страница мой вес</w:t>
+      </w:r>
+      <w:r>
+        <w:rPr>
+          <w:rFonts w:ascii="Times New Roman" w:hAnsi="Times New Roman"/>
+          <w:b/>
+        </w:rPr>
+        <w:t xml:space="preserve"> „Мой вес“ </w:t>
+      </w:r>
+    </w:p>
+    <w:p>
+      <w:pPr>
+        <w:pStyle w:val="Normal"/>
+        <w:spacing w:lineRule="auto" w:line="259" w:before="0" w:after="165"/>
+        <w:ind w:left="66" w:hanging="0"/>
+        <w:jc w:val="center"/>
+        <w:rPr>
+          <w:rFonts w:ascii="Times New Roman" w:hAnsi="Times New Roman"/>
+        </w:rPr>
+      </w:pPr>
+      <w:r>
+        <w:rPr>
+          <w:rFonts w:ascii="Times New Roman" w:hAnsi="Times New Roman"/>
+          <w:b/>
+        </w:rPr>
+        <w:t xml:space="preserve"> </w:t>
+      </w:r>
+    </w:p>
+    <w:p>
+      <w:pPr>
+        <w:pStyle w:val="Normal"/>
+        <w:spacing w:before="0" w:after="10"/>
+        <w:ind w:left="-5" w:hanging="10"/>
+        <w:rPr>
+          <w:rFonts w:ascii="Times New Roman" w:hAnsi="Times New Roman"/>
+        </w:rPr>
+      </w:pPr>
+      <w:r>
+        <w:rPr>
+          <w:rFonts w:ascii="Times New Roman" w:hAnsi="Times New Roman"/>
+        </w:rPr>
+        <w:t>При переходе на страницу „Мой вес“ пользователь может  указать свой текущий вес,</w:t>
+      </w:r>
+      <w:r>
+        <w:rPr>
+          <w:rFonts w:ascii="Times New Roman" w:hAnsi="Times New Roman"/>
+          <w:lang w:val="ru-RU"/>
+        </w:rPr>
+        <w:t xml:space="preserve"> </w:t>
+      </w:r>
+      <w:r>
+        <w:rPr>
+          <w:rFonts w:ascii="Times New Roman" w:hAnsi="Times New Roman"/>
+          <w:lang w:val="ru-RU"/>
+        </w:rPr>
+        <w:t xml:space="preserve">начальный </w:t>
+      </w:r>
+      <w:r>
+        <w:rPr>
+          <w:rFonts w:ascii="Times New Roman" w:hAnsi="Times New Roman"/>
+          <w:lang w:val="ru-RU"/>
+        </w:rPr>
+        <w:t xml:space="preserve"> </w:t>
+      </w:r>
+      <w:r>
+        <w:rPr>
+          <w:rFonts w:ascii="Times New Roman" w:hAnsi="Times New Roman"/>
+        </w:rPr>
+        <w:t xml:space="preserve">и  желаемый. Также </w:t>
+      </w:r>
+      <w:r>
+        <w:rPr>
+          <w:rFonts w:eastAsia="Times New Roman" w:cs="Times New Roman" w:ascii="Times New Roman" w:hAnsi="Times New Roman"/>
+          <w:color w:val="313131"/>
+          <w:kern w:val="0"/>
+          <w:sz w:val="24"/>
+          <w:szCs w:val="22"/>
+          <w:lang w:val="ru-RU" w:eastAsia="en-US" w:bidi="ar-SA"/>
+        </w:rPr>
+        <w:t>предоставлен</w:t>
+      </w:r>
+      <w:r>
+        <w:rPr>
+          <w:rFonts w:ascii="Times New Roman" w:hAnsi="Times New Roman"/>
+        </w:rPr>
+        <w:t xml:space="preserve"> график изменения веса,</w:t>
+      </w:r>
+      <w:r>
+        <w:rPr>
+          <w:rFonts w:ascii="Times New Roman" w:hAnsi="Times New Roman"/>
+          <w:lang w:val="ru-RU"/>
+        </w:rPr>
+        <w:t xml:space="preserve"> </w:t>
+      </w:r>
+      <w:r>
+        <w:rPr>
+          <w:rFonts w:ascii="Times New Roman" w:hAnsi="Times New Roman"/>
+          <w:lang w:val="ru-RU"/>
+        </w:rPr>
+        <w:t xml:space="preserve">на котором пользователь может узнать подробную информацию о своем весе(на сколько он поправился\похудел и сколько осталось набрать\сбросить килограмм). </w:t>
+      </w:r>
+      <w:r>
+        <w:rPr>
+          <w:rFonts w:ascii="Times New Roman" w:hAnsi="Times New Roman"/>
+          <w:lang w:val="ru-RU"/>
+        </w:rPr>
+        <w:t>Ниже графика предоставлена информация, когда пользователь взвешивался.</w:t>
+      </w:r>
+    </w:p>
+    <w:p>
+      <w:pPr>
+        <w:pStyle w:val="Normal"/>
+        <w:spacing w:lineRule="auto" w:line="259" w:before="0" w:after="168"/>
+        <w:ind w:left="66" w:hanging="0"/>
+        <w:jc w:val="center"/>
+        <w:rPr>
+          <w:rFonts w:ascii="Times New Roman" w:hAnsi="Times New Roman"/>
+        </w:rPr>
+      </w:pPr>
+      <w:r>
+        <w:rPr>
+          <w:rFonts w:ascii="Times New Roman" w:hAnsi="Times New Roman"/>
+          <w:b/>
+        </w:rPr>
+        <w:t xml:space="preserve"> </w:t>
+      </w:r>
+    </w:p>
+    <w:p>
+      <w:pPr>
+        <w:pStyle w:val="Normal"/>
+        <w:spacing w:lineRule="auto" w:line="259"/>
+        <w:ind w:left="66" w:hanging="0"/>
+        <w:jc w:val="center"/>
+        <w:rPr>
+          <w:rFonts w:ascii="Times New Roman" w:hAnsi="Times New Roman"/>
+        </w:rPr>
+      </w:pPr>
+      <w:r>
+        <w:rPr>
+          <w:rFonts w:ascii="Times New Roman" w:hAnsi="Times New Roman"/>
+          <w:b/>
+        </w:rPr>
+        <w:t xml:space="preserve"> </w:t>
+      </w:r>
+    </w:p>
+    <w:p>
+      <w:pPr>
+        <w:pStyle w:val="Normal"/>
+        <w:spacing w:lineRule="auto" w:line="259" w:before="0" w:after="168"/>
+        <w:ind w:left="66" w:hanging="0"/>
+        <w:jc w:val="center"/>
+        <w:rPr>
+          <w:rFonts w:ascii="Times New Roman" w:hAnsi="Times New Roman"/>
+        </w:rPr>
+      </w:pPr>
+      <w:r>
+        <w:rPr>
+          <w:rFonts w:ascii="Times New Roman" w:hAnsi="Times New Roman"/>
+          <w:b/>
+        </w:rPr>
+        <w:t xml:space="preserve"> </w:t>
+      </w:r>
+    </w:p>
+    <w:p>
+      <w:pPr>
+        <w:pStyle w:val="Normal"/>
+        <w:spacing w:lineRule="auto" w:line="259"/>
+        <w:ind w:left="66" w:hanging="0"/>
+        <w:jc w:val="center"/>
+        <w:rPr>
+          <w:rFonts w:ascii="Times New Roman" w:hAnsi="Times New Roman"/>
+        </w:rPr>
+      </w:pPr>
+      <w:r>
         <w:drawing>
-          <wp:inline distT="0" distB="0" distL="0" distR="0">
-            <wp:extent cx="4495165" cy="5257165"/>
+          <wp:anchor behindDoc="0" distT="0" distB="0" distL="0" distR="0" simplePos="0" locked="0" layoutInCell="0" allowOverlap="1" relativeHeight="3">
+            <wp:simplePos x="0" y="0"/>
+            <wp:positionH relativeFrom="column">
+              <wp:align>center</wp:align>
+            </wp:positionH>
+            <wp:positionV relativeFrom="paragraph">
+              <wp:posOffset>635</wp:posOffset>
+            </wp:positionV>
+            <wp:extent cx="4114800" cy="7900670"/>
             <wp:effectExtent l="0" t="0" r="0" b="0"/>
-            <wp:docPr id="3" name="Picture 247" descr=""/>
+            <wp:wrapSquare wrapText="largest"/>
+            <wp:docPr id="3" name="Изображение3" descr=""/>
             <wp:cNvGraphicFramePr>
               <a:graphicFrameLocks xmlns:a="http://schemas.openxmlformats.org/drawingml/2006/main" noChangeAspect="1"/>
             </wp:cNvGraphicFramePr>
@@ -675,7 +1276,7 @@
               <a:graphicData uri="http://schemas.openxmlformats.org/drawingml/2006/picture">
                 <pic:pic xmlns:pic="http://schemas.openxmlformats.org/drawingml/2006/picture">
                   <pic:nvPicPr>
-                    <pic:cNvPr id="3" name="Picture 247" descr=""/>
+                    <pic:cNvPr id="3" name="Изображение3" descr=""/>
                     <pic:cNvPicPr>
                       <a:picLocks noChangeAspect="1" noChangeArrowheads="1"/>
                     </pic:cNvPicPr>
@@ -689,7 +1290,7 @@
                   <pic:spPr bwMode="auto">
                     <a:xfrm>
                       <a:off x="0" y="0"/>
-                      <a:ext cx="4495165" cy="5257165"/>
+                      <a:ext cx="4114800" cy="7900670"/>
                     </a:xfrm>
                     <a:prstGeom prst="rect">
                       <a:avLst/>
@@ -698,19 +1299,14 @@
                 </pic:pic>
               </a:graphicData>
             </a:graphic>
-          </wp:inline>
+          </wp:anchor>
         </w:drawing>
       </w:r>
-    </w:p>
-    <w:p>
-      <w:pPr>
-        <w:pStyle w:val="Normal"/>
-        <w:spacing w:lineRule="auto" w:line="259" w:before="0" w:after="225"/>
-        <w:ind w:left="0" w:hanging="0"/>
-        <w:rPr/>
-      </w:pPr>
-      <w:r>
-        <w:rPr/>
+      <w:r>
+        <w:rPr>
+          <w:rFonts w:ascii="Times New Roman" w:hAnsi="Times New Roman"/>
+          <w:b/>
+        </w:rPr>
         <w:t xml:space="preserve"> </w:t>
       </w:r>
     </w:p>
@@ -718,27 +1314,15 @@
       <w:pPr>
         <w:pStyle w:val="Normal"/>
         <w:spacing w:lineRule="auto" w:line="259" w:before="0" w:after="168"/>
-        <w:ind w:left="17" w:right="3" w:hanging="10"/>
-        <w:jc w:val="center"/>
-        <w:rPr/>
-      </w:pPr>
-      <w:r>
-        <w:rPr>
-          <w:b/>
-        </w:rPr>
-        <w:t xml:space="preserve">Рисунок 2.2 -Макет страницы „Мой вес“ </w:t>
-      </w:r>
-    </w:p>
-    <w:p>
-      <w:pPr>
-        <w:pStyle w:val="Normal"/>
-        <w:spacing w:lineRule="auto" w:line="259" w:before="0" w:after="165"/>
-        <w:ind w:left="66" w:hanging="0"/>
-        <w:jc w:val="center"/>
-        <w:rPr/>
-      </w:pPr>
-      <w:r>
-        <w:rPr>
+        <w:ind w:left="66" w:hanging="0"/>
+        <w:jc w:val="center"/>
+        <w:rPr>
+          <w:rFonts w:ascii="Times New Roman" w:hAnsi="Times New Roman"/>
+        </w:rPr>
+      </w:pPr>
+      <w:r>
+        <w:rPr>
+          <w:rFonts w:ascii="Times New Roman" w:hAnsi="Times New Roman"/>
           <w:b/>
         </w:rPr>
         <w:t xml:space="preserve"> </w:t>
@@ -747,103 +1331,55 @@
     <w:p>
       <w:pPr>
         <w:pStyle w:val="Normal"/>
-        <w:spacing w:before="0" w:after="10"/>
-        <w:ind w:left="-5" w:hanging="10"/>
-        <w:rPr/>
-      </w:pPr>
-      <w:r>
-        <w:rPr/>
-        <w:t xml:space="preserve">При переходе на страницу „Мой вес“ пользователь может  указать свой текущий вес и указать желаемый. Также указан график изменения веса. </w:t>
-      </w:r>
-    </w:p>
-    <w:p>
-      <w:pPr>
-        <w:pStyle w:val="Normal"/>
-        <w:spacing w:lineRule="auto" w:line="259" w:before="0" w:after="168"/>
-        <w:ind w:left="66" w:hanging="0"/>
-        <w:jc w:val="center"/>
-        <w:rPr/>
-      </w:pPr>
-      <w:r>
-        <w:rPr>
-          <w:b/>
-        </w:rPr>
-        <w:t xml:space="preserve"> </w:t>
-      </w:r>
-    </w:p>
-    <w:p>
-      <w:pPr>
-        <w:pStyle w:val="Normal"/>
-        <w:spacing w:lineRule="auto" w:line="259"/>
-        <w:ind w:left="66" w:hanging="0"/>
-        <w:jc w:val="center"/>
-        <w:rPr/>
-      </w:pPr>
-      <w:r>
-        <w:rPr>
-          <w:b/>
-        </w:rPr>
-        <w:t xml:space="preserve"> </w:t>
-      </w:r>
-    </w:p>
-    <w:p>
-      <w:pPr>
-        <w:pStyle w:val="Normal"/>
-        <w:spacing w:lineRule="auto" w:line="259" w:before="0" w:after="168"/>
-        <w:ind w:left="66" w:hanging="0"/>
-        <w:jc w:val="center"/>
-        <w:rPr/>
-      </w:pPr>
-      <w:r>
-        <w:rPr>
-          <w:b/>
-        </w:rPr>
-        <w:t xml:space="preserve"> </w:t>
-      </w:r>
-    </w:p>
-    <w:p>
-      <w:pPr>
-        <w:pStyle w:val="Normal"/>
-        <w:spacing w:lineRule="auto" w:line="259"/>
-        <w:ind w:left="66" w:hanging="0"/>
-        <w:jc w:val="center"/>
-        <w:rPr/>
-      </w:pPr>
-      <w:r>
-        <w:rPr>
-          <w:b/>
-        </w:rPr>
-        <w:t xml:space="preserve"> </w:t>
-      </w:r>
-    </w:p>
-    <w:p>
-      <w:pPr>
-        <w:pStyle w:val="Normal"/>
-        <w:spacing w:lineRule="auto" w:line="259" w:before="0" w:after="168"/>
-        <w:ind w:left="66" w:hanging="0"/>
-        <w:jc w:val="center"/>
-        <w:rPr/>
-      </w:pPr>
-      <w:r>
-        <w:rPr>
-          <w:b/>
-        </w:rPr>
-        <w:t xml:space="preserve"> </w:t>
-      </w:r>
-    </w:p>
-    <w:p>
-      <w:pPr>
-        <w:pStyle w:val="Normal"/>
-        <w:spacing w:lineRule="auto" w:line="259" w:before="0" w:after="0"/>
-        <w:ind w:left="66" w:hanging="0"/>
-        <w:jc w:val="center"/>
-        <w:rPr/>
-      </w:pPr>
-      <w:r>
-        <w:rPr>
-          <w:b/>
-        </w:rPr>
-        <w:t xml:space="preserve"> </w:t>
+        <w:spacing w:before="0" w:after="0"/>
+        <w:ind w:left="-15" w:right="1827" w:firstLine="2312"/>
+        <w:rPr>
+          <w:rFonts w:ascii="Times New Roman" w:hAnsi="Times New Roman"/>
+        </w:rPr>
+      </w:pPr>
+      <w:r>
+        <w:rPr>
+          <w:rFonts w:ascii="Times New Roman" w:hAnsi="Times New Roman"/>
+          <w:b/>
+        </w:rPr>
+        <w:t>Рисунок 3-</w:t>
+      </w:r>
+      <w:r>
+        <w:rPr>
+          <w:rFonts w:ascii="Times New Roman" w:hAnsi="Times New Roman"/>
+          <w:b/>
+          <w:lang w:val="ru-RU"/>
+        </w:rPr>
+        <w:t xml:space="preserve">Страница </w:t>
+      </w:r>
+      <w:r>
+        <w:rPr>
+          <w:rFonts w:ascii="Times New Roman" w:hAnsi="Times New Roman"/>
+          <w:b/>
+        </w:rPr>
+        <w:t xml:space="preserve"> „Напоминания“ </w:t>
+      </w:r>
+    </w:p>
+    <w:p>
+      <w:pPr>
+        <w:pStyle w:val="Normal"/>
+        <w:spacing w:lineRule="auto" w:line="259" w:before="0" w:after="0"/>
+        <w:ind w:left="66" w:hanging="0"/>
+        <w:jc w:val="left"/>
+        <w:rPr>
+          <w:rFonts w:ascii="Times New Roman" w:hAnsi="Times New Roman"/>
+          <w:b w:val="false"/>
+          <w:b w:val="false"/>
+          <w:bCs w:val="false"/>
+        </w:rPr>
+      </w:pPr>
+      <w:r>
+        <w:rPr>
+          <w:rFonts w:ascii="Times New Roman" w:hAnsi="Times New Roman"/>
+          <w:b w:val="false"/>
+          <w:bCs w:val="false"/>
+        </w:rPr>
+        <w:t xml:space="preserve">При переходе на страницу „Напоминания“ пользователь может поставить напоминание(например чтобы не пропустить прием пищи)  </w:t>
       </w:r>
     </w:p>
     <w:p>
@@ -852,29 +1388,47 @@
         <w:spacing w:lineRule="auto" w:line="259" w:before="0" w:after="0"/>
         <w:ind w:left="1800" w:right="1137" w:hanging="0"/>
         <w:jc w:val="right"/>
-        <w:rPr/>
-      </w:pPr>
-      <w:r>
-        <w:rPr>
+        <w:rPr>
+          <w:rFonts w:ascii="Times New Roman" w:hAnsi="Times New Roman"/>
+        </w:rPr>
+      </w:pPr>
+      <w:r>
+        <w:rPr>
+          <w:rFonts w:ascii="Times New Roman" w:hAnsi="Times New Roman"/>
           <w:b/>
         </w:rPr>
         <w:t xml:space="preserve"> </w:t>
       </w:r>
-    </w:p>
-    <w:p>
-      <w:pPr>
-        <w:pStyle w:val="Normal"/>
-        <w:spacing w:lineRule="auto" w:line="259" w:before="0" w:after="364"/>
-        <w:ind w:left="1800" w:hanging="0"/>
-        <w:rPr/>
-      </w:pPr>
-      <w:r>
-        <w:rPr/>
+      <w:r>
+        <w:br w:type="page"/>
+      </w:r>
+    </w:p>
+    <w:p>
+      <w:pPr>
+        <w:pStyle w:val="Normal"/>
+        <w:spacing w:lineRule="auto" w:line="259" w:before="0" w:after="97"/>
+        <w:ind w:left="2473" w:hanging="0"/>
+        <w:rPr>
+          <w:rFonts w:ascii="Times New Roman" w:hAnsi="Times New Roman"/>
+        </w:rPr>
+      </w:pPr>
+      <w:r>
+        <w:rPr>
+          <w:rFonts w:ascii="Times New Roman" w:hAnsi="Times New Roman"/>
+        </w:rPr>
         <w:drawing>
-          <wp:inline distT="0" distB="0" distL="0" distR="0">
-            <wp:extent cx="3448050" cy="1733550"/>
+          <wp:anchor behindDoc="0" distT="0" distB="0" distL="0" distR="0" simplePos="0" locked="0" layoutInCell="0" allowOverlap="1" relativeHeight="4">
+            <wp:simplePos x="0" y="0"/>
+            <wp:positionH relativeFrom="column">
+              <wp:align>center</wp:align>
+            </wp:positionH>
+            <wp:positionV relativeFrom="paragraph">
+              <wp:posOffset>635</wp:posOffset>
+            </wp:positionV>
+            <wp:extent cx="4114800" cy="7900670"/>
             <wp:effectExtent l="0" t="0" r="0" b="0"/>
-            <wp:docPr id="4" name="Picture 307" descr=""/>
+            <wp:wrapSquare wrapText="largest"/>
+            <wp:docPr id="4" name="Изображение4" descr=""/>
             <wp:cNvGraphicFramePr>
               <a:graphicFrameLocks xmlns:a="http://schemas.openxmlformats.org/drawingml/2006/main" noChangeAspect="1"/>
             </wp:cNvGraphicFramePr>
@@ -882,7 +1436,7 @@
               <a:graphicData uri="http://schemas.openxmlformats.org/drawingml/2006/picture">
                 <pic:pic xmlns:pic="http://schemas.openxmlformats.org/drawingml/2006/picture">
                   <pic:nvPicPr>
-                    <pic:cNvPr id="4" name="Picture 307" descr=""/>
+                    <pic:cNvPr id="4" name="Изображение4" descr=""/>
                     <pic:cNvPicPr>
                       <a:picLocks noChangeAspect="1" noChangeArrowheads="1"/>
                     </pic:cNvPicPr>
@@ -896,7 +1450,7 @@
                   <pic:spPr bwMode="auto">
                     <a:xfrm>
                       <a:off x="0" y="0"/>
-                      <a:ext cx="3448050" cy="1733550"/>
+                      <a:ext cx="4114800" cy="7900670"/>
                     </a:xfrm>
                     <a:prstGeom prst="rect">
                       <a:avLst/>
@@ -905,72 +1459,200 @@
                 </pic:pic>
               </a:graphicData>
             </a:graphic>
-          </wp:inline>
+          </wp:anchor>
         </w:drawing>
       </w:r>
     </w:p>
     <w:p>
       <w:pPr>
         <w:pStyle w:val="Normal"/>
+        <w:spacing w:lineRule="auto" w:line="259" w:before="0" w:after="223"/>
+        <w:ind w:left="0" w:hanging="0"/>
+        <w:rPr>
+          <w:rFonts w:ascii="Times New Roman" w:hAnsi="Times New Roman"/>
+        </w:rPr>
+      </w:pPr>
+      <w:r>
+        <w:rPr>
+          <w:rFonts w:ascii="Times New Roman" w:hAnsi="Times New Roman"/>
+        </w:rPr>
+        <w:t xml:space="preserve"> </w:t>
+      </w:r>
+    </w:p>
+    <w:p>
+      <w:pPr>
+        <w:pStyle w:val="Normal"/>
+        <w:spacing w:lineRule="auto" w:line="259" w:before="0" w:after="165"/>
+        <w:ind w:left="2118" w:hanging="10"/>
+        <w:rPr>
+          <w:rFonts w:ascii="Times New Roman" w:hAnsi="Times New Roman"/>
+        </w:rPr>
+      </w:pPr>
+      <w:r>
+        <w:rPr>
+          <w:rFonts w:ascii="Times New Roman" w:hAnsi="Times New Roman"/>
+          <w:b/>
+        </w:rPr>
+        <w:t xml:space="preserve">Рисунок </w:t>
+      </w:r>
+      <w:r>
+        <w:rPr>
+          <w:rFonts w:ascii="Times New Roman" w:hAnsi="Times New Roman"/>
+          <w:b/>
+          <w:lang w:val="ru-RU"/>
+        </w:rPr>
+        <w:t>4.</w:t>
+      </w:r>
+      <w:r>
+        <w:rPr>
+          <w:rFonts w:ascii="Times New Roman" w:hAnsi="Times New Roman"/>
+          <w:b/>
+        </w:rPr>
+        <w:t>1-</w:t>
+      </w:r>
+      <w:r>
+        <w:rPr>
+          <w:rFonts w:ascii="Times New Roman" w:hAnsi="Times New Roman"/>
+          <w:b/>
+          <w:lang w:val="ru-RU"/>
+        </w:rPr>
+        <w:t>Страница</w:t>
+      </w:r>
+      <w:r>
+        <w:rPr>
+          <w:rFonts w:ascii="Times New Roman" w:hAnsi="Times New Roman"/>
+          <w:b/>
+        </w:rPr>
+        <w:t xml:space="preserve"> „Отчеты(калории)“ </w:t>
+      </w:r>
+    </w:p>
+    <w:p>
+      <w:pPr>
+        <w:pStyle w:val="Normal"/>
         <w:spacing w:before="0" w:after="0"/>
-        <w:ind w:left="-15" w:right="1827" w:firstLine="2312"/>
-        <w:rPr/>
-      </w:pPr>
-      <w:r>
-        <w:rPr>
-          <w:b/>
-        </w:rPr>
-        <w:t xml:space="preserve">Рисунок 2.3-Макет страницы „Напоминания“ </w:t>
-      </w:r>
-      <w:r>
-        <w:rPr/>
-        <w:t xml:space="preserve">При переходе на страницу „Напоминания“ пользователь может поставить напоминание(например чтобы не пропустить прием пищи) </w:t>
-      </w:r>
-    </w:p>
-    <w:p>
-      <w:pPr>
-        <w:pStyle w:val="Normal"/>
-        <w:spacing w:lineRule="auto" w:line="259"/>
-        <w:ind w:left="66" w:hanging="0"/>
-        <w:jc w:val="center"/>
-        <w:rPr/>
-      </w:pPr>
-      <w:r>
-        <w:rPr>
-          <w:b/>
+        <w:ind w:left="-5" w:hanging="10"/>
+        <w:rPr>
+          <w:rFonts w:ascii="Times New Roman" w:hAnsi="Times New Roman"/>
+        </w:rPr>
+      </w:pPr>
+      <w:r>
+        <w:rPr>
+          <w:rFonts w:ascii="Times New Roman" w:hAnsi="Times New Roman"/>
+        </w:rPr>
+        <w:t>На данной странице отображен отчет в виде графика. В графике отображено сколько еды съел пользователь в разный период времени. У пользователя есть возможность выбора временного промежутка, на котором будет отображен график.</w:t>
+      </w:r>
+      <w:r>
+        <w:rPr>
+          <w:rFonts w:ascii="Times New Roman" w:hAnsi="Times New Roman"/>
+          <w:lang w:val="ru-RU"/>
         </w:rPr>
         <w:t xml:space="preserve"> </w:t>
       </w:r>
-    </w:p>
-    <w:p>
-      <w:pPr>
-        <w:pStyle w:val="Normal"/>
-        <w:spacing w:lineRule="auto" w:line="259" w:before="0" w:after="0"/>
-        <w:ind w:left="66" w:hanging="0"/>
-        <w:jc w:val="center"/>
-        <w:rPr/>
-      </w:pPr>
-      <w:r>
-        <w:rPr>
-          <w:b/>
+      <w:r>
+        <w:rPr>
+          <w:rFonts w:ascii="Times New Roman" w:hAnsi="Times New Roman"/>
+          <w:lang w:val="ru-RU"/>
+        </w:rPr>
+        <w:t>Также пользователь может экспортировать данные из отчета в отдельный файл для дальнейшего использования.</w:t>
+      </w:r>
+      <w:r>
+        <w:rPr>
+          <w:rFonts w:ascii="Times New Roman" w:hAnsi="Times New Roman"/>
+          <w:lang w:val="ru-RU"/>
         </w:rPr>
         <w:t xml:space="preserve"> </w:t>
       </w:r>
-    </w:p>
-    <w:p>
-      <w:pPr>
-        <w:pStyle w:val="Normal"/>
-        <w:spacing w:lineRule="auto" w:line="259" w:before="0" w:after="275"/>
-        <w:ind w:left="1980" w:hanging="0"/>
-        <w:rPr/>
-      </w:pPr>
-      <w:r>
-        <w:rPr/>
+      <w:r>
+        <w:rPr>
+          <w:rFonts w:ascii="Times New Roman" w:hAnsi="Times New Roman"/>
+        </w:rPr>
+        <w:t>Ниже графика указано, что именно съел</w:t>
+      </w:r>
+      <w:r>
+        <w:rPr>
+          <w:rFonts w:ascii="Times New Roman" w:hAnsi="Times New Roman"/>
+          <w:lang w:val="ru-RU"/>
+        </w:rPr>
+        <w:t xml:space="preserve"> </w:t>
+      </w:r>
+      <w:r>
+        <w:rPr>
+          <w:rFonts w:ascii="Times New Roman" w:hAnsi="Times New Roman"/>
+          <w:lang w:val="ru-RU"/>
+        </w:rPr>
+        <w:t>пользователь</w:t>
+      </w:r>
+      <w:r>
+        <w:rPr>
+          <w:rFonts w:ascii="Times New Roman" w:hAnsi="Times New Roman"/>
+          <w:lang w:val="ru-RU"/>
+        </w:rPr>
+        <w:t xml:space="preserve"> </w:t>
+      </w:r>
+      <w:r>
+        <w:rPr>
+          <w:rFonts w:ascii="Times New Roman" w:hAnsi="Times New Roman"/>
+        </w:rPr>
+        <w:t xml:space="preserve">и сколько это содержало калорий. Также у пользователя есть возможность переключаться между другими видами отчетов. </w:t>
+      </w:r>
+    </w:p>
+    <w:p>
+      <w:pPr>
+        <w:pStyle w:val="Normal"/>
+        <w:spacing w:before="0" w:after="0"/>
+        <w:ind w:left="-5" w:hanging="10"/>
+        <w:rPr>
+          <w:rFonts w:ascii="Times New Roman" w:hAnsi="Times New Roman"/>
+        </w:rPr>
+      </w:pPr>
+      <w:r>
+        <w:rPr>
+          <w:rFonts w:ascii="Times New Roman" w:hAnsi="Times New Roman"/>
+        </w:rPr>
+      </w:r>
+    </w:p>
+    <w:p>
+      <w:pPr>
+        <w:pStyle w:val="Normal"/>
+        <w:spacing w:lineRule="auto" w:line="259" w:before="0" w:after="0"/>
+        <w:ind w:left="0" w:hanging="0"/>
+        <w:rPr>
+          <w:rFonts w:ascii="Times New Roman" w:hAnsi="Times New Roman"/>
+        </w:rPr>
+      </w:pPr>
+      <w:r>
+        <w:rPr>
+          <w:rFonts w:ascii="Times New Roman" w:hAnsi="Times New Roman"/>
+        </w:rPr>
+        <w:t xml:space="preserve"> </w:t>
+      </w:r>
+    </w:p>
+    <w:p>
+      <w:pPr>
+        <w:pStyle w:val="Normal"/>
+        <w:spacing w:lineRule="auto" w:line="259" w:before="0" w:after="180"/>
+        <w:ind w:left="1368" w:hanging="0"/>
+        <w:rPr>
+          <w:rFonts w:ascii="Times New Roman" w:hAnsi="Times New Roman"/>
+        </w:rPr>
+      </w:pPr>
+      <w:r>
+        <w:rPr>
+          <w:rFonts w:ascii="Times New Roman" w:hAnsi="Times New Roman"/>
+        </w:rPr>
         <w:drawing>
-          <wp:inline distT="0" distB="0" distL="0" distR="0">
-            <wp:extent cx="3257550" cy="3162300"/>
+          <wp:anchor behindDoc="0" distT="0" distB="0" distL="0" distR="0" simplePos="0" locked="0" layoutInCell="0" allowOverlap="1" relativeHeight="5">
+            <wp:simplePos x="0" y="0"/>
+            <wp:positionH relativeFrom="column">
+              <wp:align>center</wp:align>
+            </wp:positionH>
+            <wp:positionV relativeFrom="paragraph">
+              <wp:align>top</wp:align>
+            </wp:positionV>
+            <wp:extent cx="4114800" cy="8192770"/>
             <wp:effectExtent l="0" t="0" r="0" b="0"/>
-            <wp:docPr id="5" name="Picture 305" descr=""/>
+            <wp:wrapSquare wrapText="largest"/>
+            <wp:docPr id="5" name="Изображение5" descr=""/>
             <wp:cNvGraphicFramePr>
               <a:graphicFrameLocks xmlns:a="http://schemas.openxmlformats.org/drawingml/2006/main" noChangeAspect="1"/>
             </wp:cNvGraphicFramePr>
@@ -978,7 +1660,7 @@
               <a:graphicData uri="http://schemas.openxmlformats.org/drawingml/2006/picture">
                 <pic:pic xmlns:pic="http://schemas.openxmlformats.org/drawingml/2006/picture">
                   <pic:nvPicPr>
-                    <pic:cNvPr id="5" name="Picture 305" descr=""/>
+                    <pic:cNvPr id="5" name="Изображение5" descr=""/>
                     <pic:cNvPicPr>
                       <a:picLocks noChangeAspect="1" noChangeArrowheads="1"/>
                     </pic:cNvPicPr>
@@ -992,7 +1674,7 @@
                   <pic:spPr bwMode="auto">
                     <a:xfrm>
                       <a:off x="0" y="0"/>
-                      <a:ext cx="3257550" cy="3162300"/>
+                      <a:ext cx="4114800" cy="8192770"/>
                     </a:xfrm>
                     <a:prstGeom prst="rect">
                       <a:avLst/>
@@ -1001,26 +1683,145 @@
                 </pic:pic>
               </a:graphicData>
             </a:graphic>
-          </wp:inline>
+          </wp:anchor>
         </w:drawing>
       </w:r>
     </w:p>
     <w:p>
       <w:pPr>
         <w:pStyle w:val="Normal"/>
-        <w:spacing w:before="0" w:after="0"/>
-        <w:ind w:left="-15" w:right="420" w:firstLine="908"/>
-        <w:rPr/>
-      </w:pPr>
-      <w:r>
-        <w:rPr>
-          <w:b/>
-        </w:rPr>
-        <w:t xml:space="preserve">Рисунок 2.4- Макет страницы „Коммуникации и конфиденциальности“ </w:t>
-      </w:r>
-      <w:r>
-        <w:rPr/>
-        <w:t xml:space="preserve">При переходе на страницу „Коммуникации и конфиденциальность“ пользователь может посмотреть соглашения и другую информацию. </w:t>
+        <w:spacing w:lineRule="auto" w:line="259" w:before="0" w:after="209"/>
+        <w:ind w:left="10" w:right="1623" w:hanging="10"/>
+        <w:jc w:val="right"/>
+        <w:rPr>
+          <w:rFonts w:ascii="Times New Roman" w:hAnsi="Times New Roman"/>
+        </w:rPr>
+      </w:pPr>
+      <w:r>
+        <w:rPr>
+          <w:rFonts w:ascii="Times New Roman" w:hAnsi="Times New Roman"/>
+          <w:b/>
+        </w:rPr>
+        <w:t xml:space="preserve">Рисунок 3.2 - </w:t>
+      </w:r>
+      <w:r>
+        <w:rPr>
+          <w:rFonts w:eastAsia="Times New Roman" w:cs="Times New Roman" w:ascii="Times New Roman" w:hAnsi="Times New Roman"/>
+          <w:b/>
+          <w:color w:val="313131"/>
+          <w:kern w:val="0"/>
+          <w:sz w:val="24"/>
+          <w:szCs w:val="22"/>
+          <w:lang w:val="ru-RU" w:eastAsia="en-US" w:bidi="ar-SA"/>
+        </w:rPr>
+        <w:t>С</w:t>
+      </w:r>
+      <w:r>
+        <w:rPr>
+          <w:rFonts w:ascii="Times New Roman" w:hAnsi="Times New Roman"/>
+          <w:b/>
+        </w:rPr>
+        <w:t>траниц</w:t>
+      </w:r>
+      <w:r>
+        <w:rPr>
+          <w:rFonts w:ascii="Times New Roman" w:hAnsi="Times New Roman"/>
+          <w:b/>
+          <w:lang w:val="ru-RU"/>
+        </w:rPr>
+        <w:t>а</w:t>
+      </w:r>
+      <w:r>
+        <w:rPr>
+          <w:rFonts w:ascii="Times New Roman" w:hAnsi="Times New Roman"/>
+          <w:b/>
+        </w:rPr>
+        <w:t xml:space="preserve"> „Отчеты(макроэлементы)“ </w:t>
+      </w:r>
+    </w:p>
+    <w:p>
+      <w:pPr>
+        <w:pStyle w:val="Normal"/>
+        <w:spacing w:lineRule="auto" w:line="259" w:before="0" w:after="0"/>
+        <w:ind w:left="-5" w:hanging="10"/>
+        <w:rPr>
+          <w:rFonts w:ascii="Times New Roman" w:hAnsi="Times New Roman"/>
+        </w:rPr>
+      </w:pPr>
+      <w:r>
+        <w:rPr>
+          <w:rFonts w:ascii="Times New Roman" w:hAnsi="Times New Roman"/>
+        </w:rPr>
+        <w:t xml:space="preserve">На данной странице отображен отчет в виде графика. В графике отображено сколько </w:t>
+      </w:r>
+      <w:r>
+        <w:rPr>
+          <w:rFonts w:ascii="Times New Roman" w:hAnsi="Times New Roman"/>
+          <w:lang w:val="ru-RU"/>
+        </w:rPr>
+        <w:t>полезных элементов было в еде, которую съел пользователь</w:t>
+      </w:r>
+      <w:r>
+        <w:rPr>
+          <w:rFonts w:ascii="Times New Roman" w:hAnsi="Times New Roman"/>
+        </w:rPr>
+        <w:t>. У пользователя есть возможность выбора временного промежутка, на котором будет отображен график.</w:t>
+      </w:r>
+      <w:r>
+        <w:rPr>
+          <w:rFonts w:ascii="Times New Roman" w:hAnsi="Times New Roman"/>
+          <w:lang w:val="ru-RU"/>
+        </w:rPr>
+        <w:t xml:space="preserve"> </w:t>
+      </w:r>
+      <w:r>
+        <w:rPr>
+          <w:rFonts w:ascii="Times New Roman" w:hAnsi="Times New Roman"/>
+          <w:lang w:val="ru-RU"/>
+        </w:rPr>
+        <w:t>Также пользователь может экспортировать данные из отчета в отдельный файл для дальнейшего использования.</w:t>
+      </w:r>
+      <w:r>
+        <w:rPr>
+          <w:rFonts w:ascii="Times New Roman" w:hAnsi="Times New Roman"/>
+          <w:lang w:val="ru-RU"/>
+        </w:rPr>
+        <w:t xml:space="preserve"> </w:t>
+      </w:r>
+      <w:r>
+        <w:rPr>
+          <w:rFonts w:ascii="Times New Roman" w:hAnsi="Times New Roman"/>
+        </w:rPr>
+        <w:t xml:space="preserve">Ниже графика указано, </w:t>
+      </w:r>
+      <w:r>
+        <w:rPr>
+          <w:rFonts w:ascii="Times New Roman" w:hAnsi="Times New Roman"/>
+          <w:lang w:val="ru-RU"/>
+        </w:rPr>
+        <w:t>какие полезные элементы содержала еда, съеденная пользователем, а также предоставлены рекомендации от помощника по изменению рациона пользователя</w:t>
+      </w:r>
+      <w:r>
+        <w:rPr>
+          <w:rFonts w:ascii="Times New Roman" w:hAnsi="Times New Roman"/>
+        </w:rPr>
+        <w:t xml:space="preserve">. Также у пользователя есть возможность переключаться между другими видами отчетов. </w:t>
+      </w:r>
+    </w:p>
+    <w:p>
+      <w:pPr>
+        <w:pStyle w:val="Normal"/>
+        <w:spacing w:lineRule="auto" w:line="259" w:before="0" w:after="168"/>
+        <w:ind w:left="0" w:hanging="0"/>
+        <w:rPr>
+          <w:rFonts w:ascii="Times New Roman" w:hAnsi="Times New Roman"/>
+        </w:rPr>
+      </w:pPr>
+      <w:r>
+        <w:rPr>
+          <w:rFonts w:ascii="Times New Roman" w:hAnsi="Times New Roman"/>
+        </w:rPr>
+        <w:t xml:space="preserve"> </w:t>
       </w:r>
     </w:p>
     <w:p>
@@ -1028,10 +1829,14 @@
         <w:pStyle w:val="Normal"/>
         <w:spacing w:lineRule="auto" w:line="259"/>
         <w:ind w:left="0" w:hanging="0"/>
-        <w:rPr/>
-      </w:pPr>
-      <w:r>
-        <w:rPr/>
+        <w:rPr>
+          <w:rFonts w:ascii="Times New Roman" w:hAnsi="Times New Roman"/>
+        </w:rPr>
+      </w:pPr>
+      <w:r>
+        <w:rPr>
+          <w:rFonts w:ascii="Times New Roman" w:hAnsi="Times New Roman"/>
+        </w:rPr>
         <w:t xml:space="preserve"> </w:t>
       </w:r>
     </w:p>
@@ -1040,10 +1845,14 @@
         <w:pStyle w:val="Normal"/>
         <w:spacing w:lineRule="auto" w:line="259" w:before="0" w:after="168"/>
         <w:ind w:left="0" w:hanging="0"/>
-        <w:rPr/>
-      </w:pPr>
-      <w:r>
-        <w:rPr/>
+        <w:rPr>
+          <w:rFonts w:ascii="Times New Roman" w:hAnsi="Times New Roman"/>
+        </w:rPr>
+      </w:pPr>
+      <w:r>
+        <w:rPr>
+          <w:rFonts w:ascii="Times New Roman" w:hAnsi="Times New Roman"/>
+        </w:rPr>
         <w:t xml:space="preserve"> </w:t>
       </w:r>
     </w:p>
@@ -1052,87 +1861,27 @@
         <w:pStyle w:val="Normal"/>
         <w:spacing w:lineRule="auto" w:line="259"/>
         <w:ind w:left="0" w:hanging="0"/>
-        <w:rPr/>
-      </w:pPr>
-      <w:r>
-        <w:rPr/>
-        <w:t xml:space="preserve"> </w:t>
-      </w:r>
-    </w:p>
-    <w:p>
-      <w:pPr>
-        <w:pStyle w:val="Normal"/>
-        <w:spacing w:lineRule="auto" w:line="259" w:before="0" w:after="168"/>
-        <w:ind w:left="0" w:hanging="0"/>
-        <w:rPr/>
-      </w:pPr>
-      <w:r>
-        <w:rPr/>
-        <w:t xml:space="preserve"> </w:t>
-      </w:r>
-    </w:p>
-    <w:p>
-      <w:pPr>
-        <w:pStyle w:val="Normal"/>
-        <w:spacing w:lineRule="auto" w:line="259" w:before="0" w:after="0"/>
-        <w:ind w:left="0" w:hanging="0"/>
-        <w:rPr/>
-      </w:pPr>
-      <w:r>
-        <w:rPr/>
-        <w:t xml:space="preserve"> </w:t>
-      </w:r>
-    </w:p>
-    <w:p>
-      <w:pPr>
-        <w:pStyle w:val="Normal"/>
-        <w:spacing w:lineRule="auto" w:line="259"/>
-        <w:ind w:left="0" w:hanging="0"/>
-        <w:rPr/>
-      </w:pPr>
-      <w:r>
-        <w:rPr/>
-        <w:t xml:space="preserve"> </w:t>
-      </w:r>
-    </w:p>
-    <w:p>
-      <w:pPr>
-        <w:pStyle w:val="Normal"/>
-        <w:spacing w:lineRule="auto" w:line="259" w:before="0" w:after="168"/>
-        <w:ind w:left="0" w:hanging="0"/>
-        <w:rPr/>
-      </w:pPr>
-      <w:r>
-        <w:rPr/>
-        <w:t xml:space="preserve"> </w:t>
-      </w:r>
-    </w:p>
-    <w:p>
-      <w:pPr>
-        <w:pStyle w:val="Normal"/>
-        <w:spacing w:lineRule="auto" w:line="259" w:before="0" w:after="0"/>
-        <w:ind w:left="0" w:hanging="0"/>
-        <w:rPr/>
-      </w:pPr>
-      <w:r>
-        <w:rPr/>
-        <w:t xml:space="preserve"> </w:t>
-      </w:r>
-    </w:p>
-    <w:p>
-      <w:pPr>
-        <w:pStyle w:val="Normal"/>
-        <w:spacing w:lineRule="auto" w:line="259" w:before="0" w:after="83"/>
-        <w:ind w:left="3210" w:hanging="0"/>
-        <w:rPr/>
-      </w:pPr>
-      <w:r>
-        <w:rPr/>
+        <w:rPr>
+          <w:rFonts w:ascii="Times New Roman" w:hAnsi="Times New Roman"/>
+        </w:rPr>
+      </w:pPr>
+      <w:r>
+        <w:rPr>
+          <w:rFonts w:ascii="Times New Roman" w:hAnsi="Times New Roman"/>
+        </w:rPr>
         <w:drawing>
-          <wp:inline distT="0" distB="0" distL="0" distR="0">
-            <wp:extent cx="2019300" cy="1162050"/>
+          <wp:anchor behindDoc="0" distT="0" distB="0" distL="0" distR="0" simplePos="0" locked="0" layoutInCell="0" allowOverlap="1" relativeHeight="6">
+            <wp:simplePos x="0" y="0"/>
+            <wp:positionH relativeFrom="column">
+              <wp:posOffset>848995</wp:posOffset>
+            </wp:positionH>
+            <wp:positionV relativeFrom="paragraph">
+              <wp:posOffset>70485</wp:posOffset>
+            </wp:positionV>
+            <wp:extent cx="4114800" cy="7900670"/>
             <wp:effectExtent l="0" t="0" r="0" b="0"/>
-            <wp:docPr id="6" name="Picture 336" descr=""/>
+            <wp:wrapSquare wrapText="largest"/>
+            <wp:docPr id="6" name="Изображение6" descr=""/>
             <wp:cNvGraphicFramePr>
               <a:graphicFrameLocks xmlns:a="http://schemas.openxmlformats.org/drawingml/2006/main" noChangeAspect="1"/>
             </wp:cNvGraphicFramePr>
@@ -1140,7 +1889,7 @@
               <a:graphicData uri="http://schemas.openxmlformats.org/drawingml/2006/picture">
                 <pic:pic xmlns:pic="http://schemas.openxmlformats.org/drawingml/2006/picture">
                   <pic:nvPicPr>
-                    <pic:cNvPr id="6" name="Picture 336" descr=""/>
+                    <pic:cNvPr id="6" name="Изображение6" descr=""/>
                     <pic:cNvPicPr>
                       <a:picLocks noChangeAspect="1" noChangeArrowheads="1"/>
                     </pic:cNvPicPr>
@@ -1154,7 +1903,7 @@
                   <pic:spPr bwMode="auto">
                     <a:xfrm>
                       <a:off x="0" y="0"/>
-                      <a:ext cx="2019300" cy="1162050"/>
+                      <a:ext cx="4114800" cy="7900670"/>
                     </a:xfrm>
                     <a:prstGeom prst="rect">
                       <a:avLst/>
@@ -1163,34 +1912,30 @@
                 </pic:pic>
               </a:graphicData>
             </a:graphic>
-          </wp:inline>
+          </wp:anchor>
         </w:drawing>
       </w:r>
-    </w:p>
-    <w:p>
-      <w:pPr>
-        <w:pStyle w:val="Normal"/>
-        <w:spacing w:lineRule="auto" w:line="259" w:before="0" w:after="163"/>
-        <w:ind w:left="2202" w:hanging="10"/>
-        <w:rPr/>
-      </w:pPr>
-      <w:r>
-        <w:rPr>
-          <w:b/>
-        </w:rPr>
-        <w:t xml:space="preserve">Рисунок 2.5 -Макет страницы „Обратная связь“ </w:t>
-      </w:r>
-    </w:p>
-    <w:p>
-      <w:pPr>
-        <w:pStyle w:val="Normal"/>
-        <w:spacing w:before="0" w:after="12"/>
-        <w:ind w:left="-5" w:hanging="10"/>
-        <w:rPr/>
-      </w:pPr>
-      <w:r>
-        <w:rPr/>
-        <w:t xml:space="preserve">При переходе на страницу „Обратная связь“ пользователь может оставить отзыв или спросить как работает та или иная функция приложения. </w:t>
+      <w:r>
+        <w:rPr>
+          <w:rFonts w:ascii="Times New Roman" w:hAnsi="Times New Roman"/>
+        </w:rPr>
+        <w:t xml:space="preserve"> </w:t>
+      </w:r>
+    </w:p>
+    <w:p>
+      <w:pPr>
+        <w:pStyle w:val="Normal"/>
+        <w:spacing w:lineRule="auto" w:line="259" w:before="0" w:after="168"/>
+        <w:ind w:left="0" w:hanging="0"/>
+        <w:rPr>
+          <w:rFonts w:ascii="Times New Roman" w:hAnsi="Times New Roman"/>
+        </w:rPr>
+      </w:pPr>
+      <w:r>
+        <w:rPr>
+          <w:rFonts w:ascii="Times New Roman" w:hAnsi="Times New Roman"/>
+        </w:rPr>
+        <w:t xml:space="preserve"> </w:t>
       </w:r>
     </w:p>
     <w:p>
@@ -1198,11 +1943,94 @@
         <w:pStyle w:val="Normal"/>
         <w:spacing w:lineRule="auto" w:line="259"/>
         <w:ind w:left="0" w:hanging="0"/>
-        <w:rPr/>
-      </w:pPr>
-      <w:r>
-        <w:rPr/>
+        <w:rPr>
+          <w:rFonts w:ascii="Times New Roman" w:hAnsi="Times New Roman"/>
+        </w:rPr>
+      </w:pPr>
+      <w:r>
+        <w:rPr>
+          <w:rFonts w:ascii="Times New Roman" w:hAnsi="Times New Roman"/>
+        </w:rPr>
         <w:t xml:space="preserve"> </w:t>
+      </w:r>
+    </w:p>
+    <w:p>
+      <w:pPr>
+        <w:pStyle w:val="Normal"/>
+        <w:spacing w:lineRule="auto" w:line="259" w:before="0" w:after="0"/>
+        <w:ind w:left="0" w:hanging="0"/>
+        <w:rPr>
+          <w:rFonts w:ascii="Times New Roman" w:hAnsi="Times New Roman"/>
+        </w:rPr>
+      </w:pPr>
+      <w:r>
+        <w:rPr>
+          <w:rFonts w:ascii="Times New Roman" w:hAnsi="Times New Roman"/>
+        </w:rPr>
+        <w:t xml:space="preserve"> </w:t>
+      </w:r>
+    </w:p>
+    <w:p>
+      <w:pPr>
+        <w:pStyle w:val="Normal"/>
+        <w:spacing w:lineRule="auto" w:line="259" w:before="0" w:after="260"/>
+        <w:ind w:left="2563" w:hanging="0"/>
+        <w:rPr>
+          <w:rFonts w:ascii="Times New Roman" w:hAnsi="Times New Roman"/>
+        </w:rPr>
+      </w:pPr>
+      <w:r>
+        <w:rPr>
+          <w:rFonts w:ascii="Times New Roman" w:hAnsi="Times New Roman"/>
+        </w:rPr>
+      </w:r>
+    </w:p>
+    <w:p>
+      <w:pPr>
+        <w:pStyle w:val="Normal"/>
+        <w:spacing w:lineRule="auto" w:line="259" w:before="0" w:after="211"/>
+        <w:ind w:left="1246" w:hanging="10"/>
+        <w:rPr>
+          <w:rFonts w:ascii="Times New Roman" w:hAnsi="Times New Roman"/>
+        </w:rPr>
+      </w:pPr>
+      <w:r>
+        <w:rPr>
+          <w:rFonts w:ascii="Times New Roman" w:hAnsi="Times New Roman"/>
+          <w:b/>
+        </w:rPr>
+        <w:t>Рисунок 3.3 -</w:t>
+      </w:r>
+      <w:r>
+        <w:rPr>
+          <w:rFonts w:ascii="Times New Roman" w:hAnsi="Times New Roman"/>
+          <w:b/>
+          <w:lang w:val="ru-RU"/>
+        </w:rPr>
+        <w:t xml:space="preserve"> </w:t>
+      </w:r>
+      <w:r>
+        <w:rPr>
+          <w:rFonts w:ascii="Times New Roman" w:hAnsi="Times New Roman"/>
+          <w:b/>
+          <w:lang w:val="ru-RU"/>
+        </w:rPr>
+        <w:t>Страница</w:t>
+      </w:r>
+      <w:r>
+        <w:rPr>
+          <w:rFonts w:ascii="Times New Roman" w:hAnsi="Times New Roman"/>
+          <w:b/>
+          <w:lang w:val="ru-RU"/>
+        </w:rPr>
+        <w:t xml:space="preserve"> </w:t>
+      </w:r>
+      <w:r>
+        <w:rPr>
+          <w:rFonts w:ascii="Times New Roman" w:hAnsi="Times New Roman"/>
+          <w:b/>
+        </w:rPr>
+        <w:t xml:space="preserve">„Отчеты(питательные элементы)“ </w:t>
       </w:r>
     </w:p>
     <w:p>
@@ -1210,42 +2038,256 @@
         <w:pStyle w:val="Normal"/>
         <w:spacing w:lineRule="auto" w:line="259" w:before="0" w:after="168"/>
         <w:ind w:left="0" w:hanging="0"/>
-        <w:rPr/>
-      </w:pPr>
-      <w:r>
-        <w:rPr/>
+        <w:rPr>
+          <w:rFonts w:ascii="Times New Roman" w:hAnsi="Times New Roman"/>
+        </w:rPr>
+      </w:pPr>
+      <w:r>
+        <w:rPr>
+          <w:rFonts w:ascii="Times New Roman" w:hAnsi="Times New Roman"/>
+        </w:rPr>
         <w:t xml:space="preserve"> </w:t>
       </w:r>
-    </w:p>
-    <w:p>
-      <w:pPr>
-        <w:pStyle w:val="Normal"/>
-        <w:spacing w:lineRule="auto" w:line="259" w:before="0" w:after="0"/>
+      <w:r>
+        <w:rPr>
+          <w:rFonts w:ascii="Times New Roman" w:hAnsi="Times New Roman"/>
+        </w:rPr>
+        <w:t>На данной странице отображен отчет в виде</w:t>
+      </w:r>
+      <w:r>
+        <w:rPr>
+          <w:rFonts w:ascii="Times New Roman" w:hAnsi="Times New Roman"/>
+          <w:lang w:val="ru-RU"/>
+        </w:rPr>
+        <w:t xml:space="preserve"> </w:t>
+      </w:r>
+      <w:r>
+        <w:rPr>
+          <w:rFonts w:ascii="Times New Roman" w:hAnsi="Times New Roman"/>
+          <w:lang w:val="ru-RU"/>
+        </w:rPr>
+        <w:t>таблицы</w:t>
+      </w:r>
+      <w:r>
+        <w:rPr>
+          <w:rFonts w:ascii="Times New Roman" w:hAnsi="Times New Roman"/>
+          <w:lang w:val="ru-RU"/>
+        </w:rPr>
+        <w:t xml:space="preserve"> </w:t>
+      </w:r>
+      <w:r>
+        <w:rPr>
+          <w:rFonts w:ascii="Times New Roman" w:hAnsi="Times New Roman"/>
+        </w:rPr>
+        <w:t xml:space="preserve">. В </w:t>
+      </w:r>
+      <w:r>
+        <w:rPr>
+          <w:rFonts w:eastAsia="Times New Roman" w:cs="Times New Roman" w:ascii="Times New Roman" w:hAnsi="Times New Roman"/>
+          <w:color w:val="313131"/>
+          <w:kern w:val="0"/>
+          <w:sz w:val="24"/>
+          <w:szCs w:val="22"/>
+          <w:lang w:val="ru-RU" w:eastAsia="en-US" w:bidi="ar-SA"/>
+        </w:rPr>
+        <w:t>таблице</w:t>
+      </w:r>
+      <w:r>
+        <w:rPr>
+          <w:rFonts w:ascii="Times New Roman" w:hAnsi="Times New Roman"/>
+          <w:lang w:val="ru-RU"/>
+        </w:rPr>
+        <w:t xml:space="preserve"> </w:t>
+      </w:r>
+      <w:r>
+        <w:rPr>
+          <w:rFonts w:ascii="Times New Roman" w:hAnsi="Times New Roman"/>
+          <w:lang w:val="ru-RU"/>
+        </w:rPr>
+        <w:t>указано</w:t>
+      </w:r>
+      <w:r>
+        <w:rPr>
+          <w:rFonts w:ascii="Times New Roman" w:hAnsi="Times New Roman"/>
+          <w:lang w:val="ru-RU"/>
+        </w:rPr>
+        <w:t xml:space="preserve"> </w:t>
+      </w:r>
+      <w:r>
+        <w:rPr>
+          <w:rFonts w:ascii="Times New Roman" w:hAnsi="Times New Roman"/>
+        </w:rPr>
+        <w:t>сколько</w:t>
+      </w:r>
+      <w:r>
+        <w:rPr>
+          <w:rFonts w:ascii="Times New Roman" w:hAnsi="Times New Roman"/>
+          <w:lang w:val="ru-RU"/>
+        </w:rPr>
+        <w:t xml:space="preserve"> </w:t>
+      </w:r>
+      <w:r>
+        <w:rPr>
+          <w:rFonts w:ascii="Times New Roman" w:hAnsi="Times New Roman"/>
+          <w:lang w:val="ru-RU"/>
+        </w:rPr>
+        <w:t xml:space="preserve">питательных </w:t>
+      </w:r>
+      <w:r>
+        <w:rPr>
+          <w:rFonts w:ascii="Times New Roman" w:hAnsi="Times New Roman"/>
+          <w:lang w:val="ru-RU"/>
+        </w:rPr>
+        <w:t xml:space="preserve"> элементов было в еде, которую съел пользователь</w:t>
+      </w:r>
+      <w:r>
+        <w:rPr>
+          <w:rFonts w:ascii="Times New Roman" w:hAnsi="Times New Roman"/>
+        </w:rPr>
+        <w:t xml:space="preserve">. У пользователя есть возможность выбора временного промежутка, на котором будет отображен </w:t>
+      </w:r>
+      <w:r>
+        <w:rPr>
+          <w:rFonts w:ascii="Times New Roman" w:hAnsi="Times New Roman"/>
+          <w:lang w:val="ru-RU"/>
+        </w:rPr>
+        <w:t>отчет</w:t>
+      </w:r>
+      <w:r>
+        <w:rPr>
+          <w:rFonts w:ascii="Times New Roman" w:hAnsi="Times New Roman"/>
+        </w:rPr>
+        <w:t>.</w:t>
+      </w:r>
+      <w:r>
+        <w:rPr>
+          <w:rFonts w:ascii="Times New Roman" w:hAnsi="Times New Roman"/>
+          <w:lang w:val="ru-RU"/>
+        </w:rPr>
+        <w:t xml:space="preserve"> </w:t>
+      </w:r>
+      <w:r>
+        <w:rPr>
+          <w:rFonts w:ascii="Times New Roman" w:hAnsi="Times New Roman"/>
+          <w:lang w:val="ru-RU"/>
+        </w:rPr>
+        <w:t xml:space="preserve">Также пользователь может экспортировать данные из отчета в отдельный файл для дальнейшего использования, </w:t>
+      </w:r>
+      <w:r>
+        <w:rPr>
+          <w:rFonts w:ascii="Times New Roman" w:hAnsi="Times New Roman"/>
+          <w:lang w:val="ru-RU"/>
+        </w:rPr>
+        <w:t xml:space="preserve">а </w:t>
+      </w:r>
+      <w:r>
+        <w:rPr>
+          <w:rFonts w:ascii="Times New Roman" w:hAnsi="Times New Roman"/>
+          <w:lang w:val="ru-RU"/>
+        </w:rPr>
+        <w:t xml:space="preserve"> </w:t>
+      </w:r>
+      <w:r>
+        <w:rPr>
+          <w:rFonts w:ascii="Times New Roman" w:hAnsi="Times New Roman"/>
+          <w:lang w:val="ru-RU"/>
+        </w:rPr>
+        <w:t>т</w:t>
+      </w:r>
+      <w:r>
+        <w:rPr>
+          <w:rFonts w:ascii="Times New Roman" w:hAnsi="Times New Roman"/>
+        </w:rPr>
+        <w:t xml:space="preserve">акже переключаться между другими видами отчетов. </w:t>
+      </w:r>
+    </w:p>
+    <w:p>
+      <w:pPr>
+        <w:pStyle w:val="Normal"/>
+        <w:spacing w:lineRule="auto" w:line="259"/>
         <w:ind w:left="0" w:hanging="0"/>
-        <w:rPr/>
-      </w:pPr>
-      <w:r>
-        <w:rPr/>
+        <w:rPr>
+          <w:rFonts w:ascii="Times New Roman" w:hAnsi="Times New Roman"/>
+        </w:rPr>
+      </w:pPr>
+      <w:r>
+        <w:rPr>
+          <w:rFonts w:ascii="Times New Roman" w:hAnsi="Times New Roman"/>
+        </w:rPr>
         <w:t xml:space="preserve"> </w:t>
       </w:r>
-      <w:r>
-        <w:br w:type="page"/>
-      </w:r>
-    </w:p>
-    <w:p>
-      <w:pPr>
-        <w:pStyle w:val="Normal"/>
-        <w:spacing w:lineRule="auto" w:line="259" w:before="0" w:after="97"/>
-        <w:ind w:left="2473" w:hanging="0"/>
-        <w:rPr/>
-      </w:pPr>
-      <w:r>
-        <w:rPr/>
+    </w:p>
+    <w:p>
+      <w:pPr>
+        <w:pStyle w:val="Normal"/>
+        <w:spacing w:lineRule="auto" w:line="259" w:before="0" w:after="168"/>
+        <w:ind w:left="0" w:hanging="0"/>
+        <w:rPr>
+          <w:rFonts w:ascii="Times New Roman" w:hAnsi="Times New Roman"/>
+        </w:rPr>
+      </w:pPr>
+      <w:r>
+        <w:rPr>
+          <w:rFonts w:ascii="Times New Roman" w:hAnsi="Times New Roman"/>
+        </w:rPr>
+        <w:t xml:space="preserve"> </w:t>
+      </w:r>
+    </w:p>
+    <w:p>
+      <w:pPr>
+        <w:pStyle w:val="Normal"/>
+        <w:spacing w:lineRule="auto" w:line="259"/>
+        <w:ind w:left="0" w:hanging="0"/>
+        <w:rPr>
+          <w:rFonts w:ascii="Times New Roman" w:hAnsi="Times New Roman"/>
+        </w:rPr>
+      </w:pPr>
+      <w:r>
+        <w:rPr>
+          <w:rFonts w:ascii="Times New Roman" w:hAnsi="Times New Roman"/>
+        </w:rPr>
+        <w:t xml:space="preserve"> </w:t>
+      </w:r>
+    </w:p>
+    <w:p>
+      <w:pPr>
+        <w:pStyle w:val="Normal"/>
+        <w:spacing w:lineRule="auto" w:line="259" w:before="0" w:after="223"/>
+        <w:ind w:left="0" w:hanging="0"/>
+        <w:rPr>
+          <w:rFonts w:ascii="Times New Roman" w:hAnsi="Times New Roman"/>
+        </w:rPr>
+      </w:pPr>
+      <w:r>
+        <w:rPr>
+          <w:rFonts w:ascii="Times New Roman" w:hAnsi="Times New Roman"/>
+        </w:rPr>
+        <w:t xml:space="preserve"> </w:t>
+      </w:r>
+    </w:p>
+    <w:p>
+      <w:pPr>
+        <w:pStyle w:val="Normal"/>
+        <w:spacing w:lineRule="auto" w:line="259" w:before="0" w:after="211"/>
+        <w:ind w:left="2228" w:hanging="10"/>
+        <w:rPr>
+          <w:rFonts w:ascii="Times New Roman" w:hAnsi="Times New Roman"/>
+        </w:rPr>
+      </w:pPr>
+      <w:r>
         <w:drawing>
-          <wp:inline distT="0" distB="0" distL="0" distR="0">
-            <wp:extent cx="2981325" cy="6181725"/>
+          <wp:anchor behindDoc="0" distT="0" distB="0" distL="0" distR="0" simplePos="0" locked="0" layoutInCell="0" allowOverlap="1" relativeHeight="7">
+            <wp:simplePos x="0" y="0"/>
+            <wp:positionH relativeFrom="column">
+              <wp:posOffset>1141095</wp:posOffset>
+            </wp:positionH>
+            <wp:positionV relativeFrom="paragraph">
+              <wp:posOffset>-469900</wp:posOffset>
+            </wp:positionV>
+            <wp:extent cx="4114800" cy="7900670"/>
             <wp:effectExtent l="0" t="0" r="0" b="0"/>
-            <wp:docPr id="7" name="Picture 378" descr=""/>
+            <wp:wrapSquare wrapText="largest"/>
+            <wp:docPr id="7" name="Изображение7" descr=""/>
             <wp:cNvGraphicFramePr>
               <a:graphicFrameLocks xmlns:a="http://schemas.openxmlformats.org/drawingml/2006/main" noChangeAspect="1"/>
             </wp:cNvGraphicFramePr>
@@ -1253,7 +2295,7 @@
               <a:graphicData uri="http://schemas.openxmlformats.org/drawingml/2006/picture">
                 <pic:pic xmlns:pic="http://schemas.openxmlformats.org/drawingml/2006/picture">
                   <pic:nvPicPr>
-                    <pic:cNvPr id="7" name="Picture 378" descr=""/>
+                    <pic:cNvPr id="7" name="Изображение7" descr=""/>
                     <pic:cNvPicPr>
                       <a:picLocks noChangeAspect="1" noChangeArrowheads="1"/>
                     </pic:cNvPicPr>
@@ -1267,7 +2309,7 @@
                   <pic:spPr bwMode="auto">
                     <a:xfrm>
                       <a:off x="0" y="0"/>
-                      <a:ext cx="2981325" cy="6181725"/>
+                      <a:ext cx="4114800" cy="7900670"/>
                     </a:xfrm>
                     <a:prstGeom prst="rect">
                       <a:avLst/>
@@ -1276,74 +2318,164 @@
                 </pic:pic>
               </a:graphicData>
             </a:graphic>
-          </wp:inline>
+          </wp:anchor>
         </w:drawing>
       </w:r>
-    </w:p>
-    <w:p>
-      <w:pPr>
-        <w:pStyle w:val="Normal"/>
-        <w:spacing w:lineRule="auto" w:line="259" w:before="0" w:after="223"/>
-        <w:ind w:left="0" w:hanging="0"/>
-        <w:rPr/>
-      </w:pPr>
-      <w:r>
-        <w:rPr/>
+      <w:r>
+        <w:rPr>
+          <w:rFonts w:ascii="Times New Roman" w:hAnsi="Times New Roman"/>
+          <w:b/>
+        </w:rPr>
+        <w:t>Рисунок 4.1 -</w:t>
+      </w:r>
+      <w:r>
+        <w:rPr>
+          <w:rFonts w:ascii="Times New Roman" w:hAnsi="Times New Roman"/>
+          <w:b/>
+          <w:lang w:val="ru-RU"/>
+        </w:rPr>
         <w:t xml:space="preserve"> </w:t>
       </w:r>
-    </w:p>
-    <w:p>
-      <w:pPr>
-        <w:pStyle w:val="Normal"/>
-        <w:spacing w:lineRule="auto" w:line="259" w:before="0" w:after="165"/>
-        <w:ind w:left="2118" w:hanging="10"/>
-        <w:rPr/>
-      </w:pPr>
-      <w:r>
-        <w:rPr>
-          <w:b/>
-        </w:rPr>
-        <w:t xml:space="preserve">Рисунок 3.1-Макет страницы „Отчеты(калории)“ </w:t>
-      </w:r>
-    </w:p>
-    <w:p>
-      <w:pPr>
-        <w:pStyle w:val="Normal"/>
-        <w:spacing w:before="0" w:after="0"/>
+      <w:r>
+        <w:rPr>
+          <w:rFonts w:ascii="Times New Roman" w:hAnsi="Times New Roman"/>
+          <w:b/>
+          <w:lang w:val="ru-RU"/>
+        </w:rPr>
+        <w:t>Страница</w:t>
+      </w:r>
+      <w:r>
+        <w:rPr>
+          <w:rFonts w:ascii="Times New Roman" w:hAnsi="Times New Roman"/>
+          <w:b/>
+          <w:lang w:val="ru-RU"/>
+        </w:rPr>
+        <w:t xml:space="preserve"> </w:t>
+      </w:r>
+      <w:r>
+        <w:rPr>
+          <w:rFonts w:ascii="Times New Roman" w:hAnsi="Times New Roman"/>
+          <w:b/>
+        </w:rPr>
+        <w:t xml:space="preserve">„Приемы пищи“ </w:t>
+      </w:r>
+    </w:p>
+    <w:p>
+      <w:pPr>
+        <w:pStyle w:val="Normal"/>
+        <w:spacing w:lineRule="auto" w:line="259" w:before="0" w:after="0"/>
         <w:ind w:left="-5" w:hanging="10"/>
         <w:rPr/>
       </w:pPr>
       <w:r>
+        <w:rPr>
+          <w:rFonts w:ascii="Times New Roman" w:hAnsi="Times New Roman"/>
+        </w:rPr>
+        <w:t xml:space="preserve">На данной странице </w:t>
+      </w:r>
+      <w:r>
+        <w:rPr>
+          <w:rFonts w:ascii="Times New Roman" w:hAnsi="Times New Roman"/>
+          <w:lang w:val="ru-RU"/>
+        </w:rPr>
+        <w:t xml:space="preserve">пользователь добавляет свои приемы пищи за определенный день </w:t>
+      </w:r>
+      <w:r>
+        <w:rPr>
+          <w:rFonts w:ascii="Times New Roman" w:hAnsi="Times New Roman"/>
+          <w:lang w:val="ru-RU"/>
+        </w:rPr>
+        <w:t>нажимая кнопку „</w:t>
+      </w:r>
+      <w:r>
+        <w:rPr>
+          <w:rFonts w:ascii="Times New Roman" w:hAnsi="Times New Roman"/>
+          <w:lang w:val="ru-RU"/>
+        </w:rPr>
+        <w:t>+</w:t>
+      </w:r>
+      <w:r>
+        <w:rPr>
+          <w:rFonts w:ascii="Times New Roman" w:hAnsi="Times New Roman"/>
+          <w:lang w:val="ru-RU"/>
+        </w:rPr>
+        <w:t xml:space="preserve">“ </w:t>
+      </w:r>
+      <w:r>
+        <w:rPr>
+          <w:rFonts w:ascii="Times New Roman" w:hAnsi="Times New Roman"/>
+          <w:lang w:val="ru-RU"/>
+        </w:rPr>
+        <w:t>в верхней части страницы</w:t>
+      </w:r>
+      <w:r>
+        <w:rPr>
+          <w:rFonts w:ascii="Times New Roman" w:hAnsi="Times New Roman"/>
+          <w:lang w:val="ru-RU"/>
+        </w:rPr>
+        <w:t xml:space="preserve">. </w:t>
+      </w:r>
+      <w:r>
+        <w:rPr>
+          <w:rFonts w:ascii="Times New Roman" w:hAnsi="Times New Roman"/>
+          <w:lang w:val="ru-RU"/>
+        </w:rPr>
+        <w:t>Ниже п</w:t>
+      </w:r>
+      <w:r>
+        <w:rPr>
+          <w:rFonts w:ascii="Times New Roman" w:hAnsi="Times New Roman"/>
+          <w:lang w:val="ru-RU"/>
+        </w:rPr>
+        <w:t xml:space="preserve">ользователю предоставлены диеты, которые могут быть ему интересны. Также пользователь может переключаться между днями(например чтобы сделать расписание приемов пищи на неделю вперед). </w:t>
+      </w:r>
+      <w:r>
+        <w:rPr>
+          <w:rFonts w:ascii="Times New Roman" w:hAnsi="Times New Roman"/>
+          <w:lang w:val="ru-RU"/>
+        </w:rPr>
+        <w:t>Нажав на кнопку „+“ около приема пищи, пользователь добавляет пищу, которую он съел за этот промежуток времени</w:t>
+      </w:r>
+    </w:p>
+    <w:p>
+      <w:pPr>
+        <w:pStyle w:val="Normal"/>
+        <w:spacing w:lineRule="auto" w:line="259" w:before="0" w:after="0"/>
+        <w:ind w:left="-5" w:hanging="10"/>
+        <w:rPr>
+          <w:rFonts w:ascii="Times New Roman" w:hAnsi="Times New Roman"/>
+          <w:lang w:val="ru-RU"/>
+        </w:rPr>
+      </w:pPr>
+      <w:r>
         <w:rPr/>
-        <w:t xml:space="preserve">На данной странице отображен отчет в виде графика. В графике отображено сколько еды съел пользователь в разный период времени. У пользователя есть возможность выбора временного промежутка, на котором будет отображен график. Ниже графика указано, что именно он съел и сколько это содержало калорий. Также у пользователя есть возможность переключаться между другими видами отчетов. </w:t>
-      </w:r>
-    </w:p>
-    <w:p>
-      <w:pPr>
-        <w:pStyle w:val="Normal"/>
-        <w:spacing w:lineRule="auto" w:line="259" w:before="0" w:after="0"/>
-        <w:ind w:left="0" w:hanging="0"/>
-        <w:rPr/>
-      </w:pPr>
-      <w:r>
-        <w:rPr/>
-        <w:t xml:space="preserve"> </w:t>
-      </w:r>
-    </w:p>
-    <w:p>
-      <w:pPr>
-        <w:pStyle w:val="Normal"/>
-        <w:spacing w:lineRule="auto" w:line="259" w:before="0" w:after="180"/>
-        <w:ind w:left="1368" w:hanging="0"/>
-        <w:rPr/>
+      </w:r>
+    </w:p>
+    <w:p>
+      <w:pPr>
+        <w:pStyle w:val="Normal"/>
+        <w:spacing w:lineRule="auto" w:line="259" w:before="0" w:after="0"/>
+        <w:ind w:left="-5" w:hanging="10"/>
+        <w:rPr>
+          <w:rFonts w:ascii="Times New Roman" w:hAnsi="Times New Roman"/>
+          <w:lang w:val="ru-RU"/>
+        </w:rPr>
       </w:pPr>
       <w:r>
         <w:rPr/>
         <w:drawing>
-          <wp:inline distT="0" distB="0" distL="0" distR="0">
-            <wp:extent cx="3267075" cy="6181725"/>
+          <wp:anchor behindDoc="0" distT="0" distB="0" distL="0" distR="0" simplePos="0" locked="0" layoutInCell="0" allowOverlap="1" relativeHeight="9">
+            <wp:simplePos x="0" y="0"/>
+            <wp:positionH relativeFrom="column">
+              <wp:posOffset>1064895</wp:posOffset>
+            </wp:positionH>
+            <wp:positionV relativeFrom="paragraph">
+              <wp:posOffset>-435610</wp:posOffset>
+            </wp:positionV>
+            <wp:extent cx="4114800" cy="7900670"/>
             <wp:effectExtent l="0" t="0" r="0" b="0"/>
-            <wp:docPr id="8" name="Picture 420" descr=""/>
+            <wp:wrapSquare wrapText="largest"/>
+            <wp:docPr id="8" name="Изображение8" descr=""/>
             <wp:cNvGraphicFramePr>
               <a:graphicFrameLocks xmlns:a="http://schemas.openxmlformats.org/drawingml/2006/main" noChangeAspect="1"/>
             </wp:cNvGraphicFramePr>
@@ -1351,7 +2483,7 @@
               <a:graphicData uri="http://schemas.openxmlformats.org/drawingml/2006/picture">
                 <pic:pic xmlns:pic="http://schemas.openxmlformats.org/drawingml/2006/picture">
                   <pic:nvPicPr>
-                    <pic:cNvPr id="8" name="Picture 420" descr=""/>
+                    <pic:cNvPr id="8" name="Изображение8" descr=""/>
                     <pic:cNvPicPr>
                       <a:picLocks noChangeAspect="1" noChangeArrowheads="1"/>
                     </pic:cNvPicPr>
@@ -1365,7 +2497,7 @@
                   <pic:spPr bwMode="auto">
                     <a:xfrm>
                       <a:off x="0" y="0"/>
-                      <a:ext cx="3267075" cy="6181725"/>
+                      <a:ext cx="4114800" cy="7900670"/>
                     </a:xfrm>
                     <a:prstGeom prst="rect">
                       <a:avLst/>
@@ -1374,135 +2506,203 @@
                 </pic:pic>
               </a:graphicData>
             </a:graphic>
-          </wp:inline>
+          </wp:anchor>
         </w:drawing>
       </w:r>
     </w:p>
     <w:p>
       <w:pPr>
         <w:pStyle w:val="Normal"/>
-        <w:spacing w:lineRule="auto" w:line="259" w:before="0" w:after="209"/>
-        <w:ind w:left="10" w:right="1623" w:hanging="10"/>
+        <w:spacing w:lineRule="auto" w:line="259" w:before="0" w:after="0"/>
+        <w:ind w:left="-5" w:hanging="10"/>
+        <w:rPr>
+          <w:rFonts w:ascii="Times New Roman" w:hAnsi="Times New Roman"/>
+          <w:lang w:val="ru-RU"/>
+        </w:rPr>
+      </w:pPr>
+      <w:r>
+        <w:rPr/>
+      </w:r>
+    </w:p>
+    <w:p>
+      <w:pPr>
+        <w:pStyle w:val="Normal"/>
+        <w:spacing w:lineRule="auto" w:line="259" w:before="0" w:after="0"/>
+        <w:ind w:left="2023" w:hanging="0"/>
+        <w:rPr>
+          <w:rFonts w:ascii="Times New Roman" w:hAnsi="Times New Roman"/>
+        </w:rPr>
+      </w:pPr>
+      <w:r>
+        <w:rPr>
+          <w:rFonts w:ascii="Times New Roman" w:hAnsi="Times New Roman"/>
+        </w:rPr>
+      </w:r>
+    </w:p>
+    <w:p>
+      <w:pPr>
+        <w:pStyle w:val="Normal"/>
+        <w:spacing w:lineRule="auto" w:line="259" w:before="0" w:after="0"/>
+        <w:ind w:right="2215" w:hanging="0"/>
         <w:jc w:val="right"/>
-        <w:rPr/>
-      </w:pPr>
-      <w:r>
-        <w:rPr>
-          <w:b/>
-        </w:rPr>
-        <w:t xml:space="preserve">Рисунок 3.2 - Макет страницы „Отчеты(макроэлементы)“ </w:t>
-      </w:r>
-    </w:p>
-    <w:p>
-      <w:pPr>
-        <w:pStyle w:val="Normal"/>
-        <w:spacing w:lineRule="auto" w:line="259"/>
-        <w:ind w:left="-5" w:hanging="10"/>
-        <w:rPr/>
-      </w:pPr>
-      <w:r>
-        <w:rPr/>
-        <w:t xml:space="preserve">Позже будет описание страницы. </w:t>
-      </w:r>
-    </w:p>
-    <w:p>
-      <w:pPr>
-        <w:pStyle w:val="Normal"/>
-        <w:spacing w:lineRule="auto" w:line="259" w:before="0" w:after="168"/>
-        <w:ind w:left="0" w:hanging="0"/>
-        <w:rPr/>
-      </w:pPr>
-      <w:r>
-        <w:rPr/>
+        <w:rPr>
+          <w:b/>
+          <w:b/>
+        </w:rPr>
+      </w:pPr>
+      <w:r>
+        <w:rPr>
+          <w:rFonts w:ascii="Times New Roman" w:hAnsi="Times New Roman"/>
+        </w:rPr>
+      </w:r>
+    </w:p>
+    <w:p>
+      <w:pPr>
+        <w:pStyle w:val="Normal"/>
+        <w:spacing w:lineRule="auto" w:line="259" w:before="0" w:after="0"/>
+        <w:ind w:left="10" w:right="2215" w:hanging="10"/>
+        <w:jc w:val="right"/>
+        <w:rPr>
+          <w:rFonts w:ascii="Times New Roman" w:hAnsi="Times New Roman"/>
+        </w:rPr>
+      </w:pPr>
+      <w:r>
+        <w:rPr>
+          <w:rFonts w:ascii="Times New Roman" w:hAnsi="Times New Roman"/>
+          <w:b/>
+        </w:rPr>
+        <w:t xml:space="preserve">Рисунок </w:t>
+      </w:r>
+      <w:r>
+        <w:rPr>
+          <w:rFonts w:eastAsia="Times New Roman" w:cs="Times New Roman" w:ascii="Times New Roman" w:hAnsi="Times New Roman"/>
+          <w:b/>
+          <w:color w:val="313131"/>
+          <w:kern w:val="0"/>
+          <w:sz w:val="24"/>
+          <w:szCs w:val="22"/>
+          <w:lang w:val="ru-RU" w:eastAsia="en-US" w:bidi="ar-SA"/>
+        </w:rPr>
+        <w:t>5</w:t>
+      </w:r>
+      <w:r>
+        <w:rPr>
+          <w:rFonts w:ascii="Times New Roman" w:hAnsi="Times New Roman"/>
+          <w:b/>
+        </w:rPr>
+        <w:t>—</w:t>
+      </w:r>
+      <w:r>
+        <w:rPr>
+          <w:rFonts w:ascii="Times New Roman" w:hAnsi="Times New Roman"/>
+          <w:b/>
+          <w:lang w:val="ru-RU"/>
+        </w:rPr>
         <w:t xml:space="preserve"> </w:t>
       </w:r>
-    </w:p>
-    <w:p>
-      <w:pPr>
-        <w:pStyle w:val="Normal"/>
-        <w:spacing w:lineRule="auto" w:line="259"/>
-        <w:ind w:left="0" w:hanging="0"/>
-        <w:rPr/>
-      </w:pPr>
-      <w:r>
-        <w:rPr/>
-        <w:t xml:space="preserve"> </w:t>
-      </w:r>
-    </w:p>
-    <w:p>
-      <w:pPr>
-        <w:pStyle w:val="Normal"/>
-        <w:spacing w:lineRule="auto" w:line="259" w:before="0" w:after="168"/>
-        <w:ind w:left="0" w:hanging="0"/>
-        <w:rPr/>
-      </w:pPr>
-      <w:r>
-        <w:rPr/>
-        <w:t xml:space="preserve"> </w:t>
-      </w:r>
-    </w:p>
-    <w:p>
-      <w:pPr>
-        <w:pStyle w:val="Normal"/>
-        <w:spacing w:lineRule="auto" w:line="259"/>
-        <w:ind w:left="0" w:hanging="0"/>
-        <w:rPr/>
-      </w:pPr>
-      <w:r>
-        <w:rPr/>
-        <w:t xml:space="preserve"> </w:t>
-      </w:r>
-    </w:p>
-    <w:p>
-      <w:pPr>
-        <w:pStyle w:val="Normal"/>
-        <w:spacing w:lineRule="auto" w:line="259" w:before="0" w:after="168"/>
-        <w:ind w:left="0" w:hanging="0"/>
-        <w:rPr/>
-      </w:pPr>
-      <w:r>
-        <w:rPr/>
-        <w:t xml:space="preserve"> </w:t>
-      </w:r>
-    </w:p>
-    <w:p>
-      <w:pPr>
-        <w:pStyle w:val="Normal"/>
-        <w:spacing w:lineRule="auto" w:line="259"/>
-        <w:ind w:left="0" w:hanging="0"/>
-        <w:rPr/>
-      </w:pPr>
-      <w:r>
-        <w:rPr/>
-        <w:t xml:space="preserve"> </w:t>
-      </w:r>
-    </w:p>
-    <w:p>
-      <w:pPr>
-        <w:pStyle w:val="Normal"/>
-        <w:spacing w:lineRule="auto" w:line="259" w:before="0" w:after="0"/>
-        <w:ind w:left="0" w:hanging="0"/>
-        <w:rPr/>
-      </w:pPr>
-      <w:r>
-        <w:rPr/>
-        <w:t xml:space="preserve"> </w:t>
-      </w:r>
-    </w:p>
-    <w:p>
-      <w:pPr>
-        <w:pStyle w:val="Normal"/>
-        <w:spacing w:lineRule="auto" w:line="259" w:before="0" w:after="260"/>
-        <w:ind w:left="2563" w:hanging="0"/>
-        <w:rPr/>
-      </w:pPr>
-      <w:r>
-        <w:rPr/>
+      <w:r>
+        <w:rPr>
+          <w:rFonts w:ascii="Times New Roman" w:hAnsi="Times New Roman"/>
+          <w:b/>
+          <w:lang w:val="ru-RU"/>
+        </w:rPr>
+        <w:t xml:space="preserve">Страница </w:t>
+      </w:r>
+      <w:r>
+        <w:rPr>
+          <w:rFonts w:ascii="Times New Roman" w:hAnsi="Times New Roman"/>
+          <w:b/>
+        </w:rPr>
+        <w:t>„</w:t>
+      </w:r>
+      <w:r>
+        <w:rPr>
+          <w:rFonts w:eastAsia="Times New Roman" w:cs="Times New Roman" w:ascii="Times New Roman" w:hAnsi="Times New Roman"/>
+          <w:b/>
+          <w:color w:val="313131"/>
+          <w:kern w:val="0"/>
+          <w:sz w:val="24"/>
+          <w:szCs w:val="22"/>
+          <w:lang w:val="ru-RU" w:eastAsia="en-US" w:bidi="ar-SA"/>
+        </w:rPr>
+        <w:t>Добавление еды в рацион</w:t>
+      </w:r>
+      <w:r>
+        <w:rPr>
+          <w:rFonts w:ascii="Times New Roman" w:hAnsi="Times New Roman"/>
+          <w:b/>
+        </w:rPr>
+        <w:t xml:space="preserve">“ </w:t>
+      </w:r>
+    </w:p>
+    <w:p>
+      <w:pPr>
+        <w:pStyle w:val="Normal"/>
+        <w:spacing w:lineRule="auto" w:line="259" w:before="0" w:after="350"/>
+        <w:ind w:hanging="0"/>
+        <w:rPr>
+          <w:rFonts w:ascii="Times New Roman" w:hAnsi="Times New Roman"/>
+          <w:b w:val="false"/>
+          <w:b w:val="false"/>
+          <w:bCs w:val="false"/>
+          <w:lang w:val="ru-RU"/>
+        </w:rPr>
+      </w:pPr>
+      <w:r>
+        <w:rPr>
+          <w:rFonts w:ascii="Times New Roman" w:hAnsi="Times New Roman"/>
+          <w:b w:val="false"/>
+          <w:bCs w:val="false"/>
+          <w:lang w:val="ru-RU"/>
+        </w:rPr>
+        <w:t xml:space="preserve">На данной странице пользователь добавляет пищу в определенный </w:t>
+      </w:r>
+      <w:r>
+        <w:rPr>
+          <w:rFonts w:ascii="Times New Roman" w:hAnsi="Times New Roman"/>
+          <w:b w:val="false"/>
+          <w:bCs w:val="false"/>
+          <w:lang w:val="ru-RU"/>
+        </w:rPr>
+        <w:t xml:space="preserve">рацион питания(в данном случае завтрак). Чтобы добавить еду, её необходимо написать в специальной строке, далее приложение само предложит варианты, которые выбирает пользователь. Если подходящего варианта нет, пользователь может сам его добавить. </w:t>
+      </w:r>
+      <w:r>
+        <w:rPr>
+          <w:rFonts w:ascii="Times New Roman" w:hAnsi="Times New Roman"/>
+          <w:b w:val="false"/>
+          <w:bCs w:val="false"/>
+          <w:lang w:val="ru-RU"/>
+        </w:rPr>
+        <w:t>В строке сверху пользователь также может переключатся между вкладками.</w:t>
+      </w:r>
+    </w:p>
+    <w:p>
+      <w:pPr>
+        <w:pStyle w:val="Normal"/>
+        <w:spacing w:lineRule="auto" w:line="259" w:before="0" w:after="82"/>
+        <w:ind w:left="3210" w:hanging="0"/>
+        <w:rPr>
+          <w:b/>
+          <w:b/>
+        </w:rPr>
+      </w:pPr>
+      <w:r>
+        <w:rPr>
+          <w:rFonts w:ascii="Times New Roman" w:hAnsi="Times New Roman"/>
+        </w:rPr>
         <w:drawing>
-          <wp:inline distT="0" distB="0" distL="0" distR="0">
-            <wp:extent cx="2867025" cy="5534025"/>
+          <wp:anchor behindDoc="0" distT="0" distB="0" distL="0" distR="0" simplePos="0" locked="0" layoutInCell="0" allowOverlap="1" relativeHeight="10">
+            <wp:simplePos x="0" y="0"/>
+            <wp:positionH relativeFrom="column">
+              <wp:align>center</wp:align>
+            </wp:positionH>
+            <wp:positionV relativeFrom="paragraph">
+              <wp:posOffset>635</wp:posOffset>
+            </wp:positionV>
+            <wp:extent cx="4079240" cy="7832090"/>
             <wp:effectExtent l="0" t="0" r="0" b="0"/>
-            <wp:docPr id="9" name="Picture 467" descr=""/>
+            <wp:wrapSquare wrapText="largest"/>
+            <wp:docPr id="9" name="Изображение9" descr=""/>
             <wp:cNvGraphicFramePr>
               <a:graphicFrameLocks xmlns:a="http://schemas.openxmlformats.org/drawingml/2006/main" noChangeAspect="1"/>
             </wp:cNvGraphicFramePr>
@@ -1510,7 +2710,7 @@
               <a:graphicData uri="http://schemas.openxmlformats.org/drawingml/2006/picture">
                 <pic:pic xmlns:pic="http://schemas.openxmlformats.org/drawingml/2006/picture">
                   <pic:nvPicPr>
-                    <pic:cNvPr id="9" name="Picture 467" descr=""/>
+                    <pic:cNvPr id="9" name="Изображение9" descr=""/>
                     <pic:cNvPicPr>
                       <a:picLocks noChangeAspect="1" noChangeArrowheads="1"/>
                     </pic:cNvPicPr>
@@ -1524,7 +2724,7 @@
                   <pic:spPr bwMode="auto">
                     <a:xfrm>
                       <a:off x="0" y="0"/>
-                      <a:ext cx="2867025" cy="5534025"/>
+                      <a:ext cx="4079240" cy="7832090"/>
                     </a:xfrm>
                     <a:prstGeom prst="rect">
                       <a:avLst/>
@@ -1533,136 +2733,927 @@
                 </pic:pic>
               </a:graphicData>
             </a:graphic>
-          </wp:inline>
+          </wp:anchor>
         </w:drawing>
       </w:r>
     </w:p>
     <w:p>
       <w:pPr>
         <w:pStyle w:val="Normal"/>
-        <w:spacing w:lineRule="auto" w:line="259" w:before="0" w:after="211"/>
-        <w:ind w:left="1246" w:hanging="10"/>
-        <w:rPr/>
-      </w:pPr>
-      <w:r>
-        <w:rPr>
-          <w:b/>
-        </w:rPr>
-        <w:t xml:space="preserve">Рисунок 3.3 - Макет страницы „Отчеты(питательные элементы)“ </w:t>
-      </w:r>
-    </w:p>
-    <w:p>
-      <w:pPr>
-        <w:pStyle w:val="Normal"/>
-        <w:spacing w:lineRule="auto" w:line="259"/>
-        <w:ind w:left="-5" w:hanging="10"/>
-        <w:rPr/>
-      </w:pPr>
-      <w:r>
-        <w:rPr/>
-        <w:t xml:space="preserve">Позже будет описание страницы. </w:t>
-      </w:r>
-    </w:p>
-    <w:p>
-      <w:pPr>
-        <w:pStyle w:val="Normal"/>
-        <w:spacing w:lineRule="auto" w:line="259" w:before="0" w:after="168"/>
-        <w:ind w:left="0" w:hanging="0"/>
-        <w:rPr/>
-      </w:pPr>
-      <w:r>
-        <w:rPr/>
+        <w:spacing w:lineRule="auto" w:line="259" w:before="0" w:after="0"/>
+        <w:ind w:left="66" w:hanging="0"/>
+        <w:jc w:val="center"/>
+        <w:rPr>
+          <w:rFonts w:ascii="Times New Roman" w:hAnsi="Times New Roman"/>
+        </w:rPr>
+      </w:pPr>
+      <w:r>
+        <w:rPr>
+          <w:rFonts w:ascii="Times New Roman" w:hAnsi="Times New Roman"/>
+          <w:b/>
+        </w:rPr>
         <w:t xml:space="preserve"> </w:t>
       </w:r>
-    </w:p>
-    <w:p>
-      <w:pPr>
-        <w:pStyle w:val="Normal"/>
-        <w:spacing w:lineRule="auto" w:line="259"/>
-        <w:ind w:left="0" w:hanging="0"/>
-        <w:rPr/>
-      </w:pPr>
-      <w:r>
-        <w:rPr/>
+      <w:r>
+        <w:rPr>
+          <w:rFonts w:ascii="Times New Roman" w:hAnsi="Times New Roman"/>
+          <w:b/>
+        </w:rPr>
+        <w:t xml:space="preserve">Рисунок </w:t>
+      </w:r>
+      <w:r>
+        <w:rPr>
+          <w:rFonts w:ascii="Times New Roman" w:hAnsi="Times New Roman"/>
+          <w:b/>
+          <w:lang w:val="ru-RU"/>
+        </w:rPr>
+        <w:t>6</w:t>
+      </w:r>
+      <w:r>
+        <w:rPr>
+          <w:rFonts w:ascii="Times New Roman" w:hAnsi="Times New Roman"/>
+          <w:b/>
+        </w:rPr>
+        <w:t>—</w:t>
+      </w:r>
+      <w:r>
+        <w:rPr>
+          <w:rFonts w:ascii="Times New Roman" w:hAnsi="Times New Roman"/>
+          <w:b/>
+          <w:lang w:val="ru-RU"/>
+        </w:rPr>
         <w:t xml:space="preserve"> </w:t>
       </w:r>
-    </w:p>
-    <w:p>
-      <w:pPr>
-        <w:pStyle w:val="Normal"/>
-        <w:spacing w:lineRule="auto" w:line="259" w:before="0" w:after="168"/>
-        <w:ind w:left="0" w:hanging="0"/>
-        <w:rPr/>
-      </w:pPr>
-      <w:r>
-        <w:rPr/>
-        <w:t xml:space="preserve"> </w:t>
-      </w:r>
-    </w:p>
-    <w:p>
-      <w:pPr>
-        <w:pStyle w:val="Normal"/>
-        <w:spacing w:lineRule="auto" w:line="259"/>
-        <w:ind w:left="0" w:hanging="0"/>
-        <w:rPr/>
-      </w:pPr>
-      <w:r>
-        <w:rPr/>
-        <w:t xml:space="preserve"> </w:t>
-      </w:r>
-    </w:p>
-    <w:p>
-      <w:pPr>
-        <w:pStyle w:val="Normal"/>
-        <w:spacing w:lineRule="auto" w:line="259" w:before="0" w:after="223"/>
-        <w:ind w:left="0" w:hanging="0"/>
-        <w:rPr/>
-      </w:pPr>
-      <w:r>
-        <w:rPr/>
-        <w:t xml:space="preserve"> </w:t>
-      </w:r>
-    </w:p>
-    <w:p>
-      <w:pPr>
-        <w:pStyle w:val="Normal"/>
-        <w:spacing w:lineRule="auto" w:line="259" w:before="0" w:after="211"/>
-        <w:ind w:left="2228" w:hanging="10"/>
-        <w:rPr/>
-      </w:pPr>
-      <w:r>
-        <w:rPr>
-          <w:b/>
-        </w:rPr>
-        <w:t xml:space="preserve">Рисунок 4.1 - Макет страницы „Приемы пищи“ </w:t>
-      </w:r>
-    </w:p>
-    <w:p>
-      <w:pPr>
-        <w:pStyle w:val="Normal"/>
-        <w:spacing w:lineRule="auto" w:line="259" w:before="0" w:after="0"/>
-        <w:ind w:left="0" w:right="2016" w:hanging="0"/>
-        <w:rPr/>
-      </w:pPr>
-      <w:r>
-        <w:rPr/>
-        <w:t xml:space="preserve"> </w:t>
-      </w:r>
-    </w:p>
-    <w:p>
-      <w:pPr>
-        <w:pStyle w:val="Normal"/>
-        <w:spacing w:lineRule="auto" w:line="259" w:before="0" w:after="0"/>
-        <w:ind w:left="2023" w:hanging="0"/>
-        <w:rPr/>
-      </w:pPr>
-      <w:r>
-        <w:rPr/>
+      <w:r>
+        <w:rPr>
+          <w:rFonts w:ascii="Times New Roman" w:hAnsi="Times New Roman"/>
+          <w:b/>
+          <w:lang w:val="ru-RU"/>
+        </w:rPr>
+        <w:t xml:space="preserve">Страница </w:t>
+      </w:r>
+      <w:r>
+        <w:rPr>
+          <w:rFonts w:ascii="Times New Roman" w:hAnsi="Times New Roman"/>
+          <w:b/>
+        </w:rPr>
+        <w:t>„</w:t>
+      </w:r>
+      <w:r>
+        <w:rPr>
+          <w:rFonts w:eastAsia="Times New Roman" w:cs="Times New Roman" w:ascii="Times New Roman" w:hAnsi="Times New Roman"/>
+          <w:b/>
+          <w:color w:val="313131"/>
+          <w:kern w:val="0"/>
+          <w:sz w:val="24"/>
+          <w:szCs w:val="22"/>
+          <w:lang w:val="ru-RU" w:eastAsia="en-US" w:bidi="ar-SA"/>
+        </w:rPr>
+        <w:t>Рецепты</w:t>
+      </w:r>
+      <w:r>
+        <w:rPr>
+          <w:rFonts w:ascii="Times New Roman" w:hAnsi="Times New Roman"/>
+          <w:b/>
+        </w:rPr>
+        <w:t xml:space="preserve">“ </w:t>
+      </w:r>
+    </w:p>
+    <w:p>
+      <w:pPr>
+        <w:pStyle w:val="Normal"/>
+        <w:spacing w:lineRule="auto" w:line="259" w:before="0" w:after="0"/>
+        <w:ind w:left="66" w:hanging="0"/>
+        <w:jc w:val="left"/>
+        <w:rPr>
+          <w:rFonts w:ascii="Times New Roman" w:hAnsi="Times New Roman"/>
+          <w:b w:val="false"/>
+          <w:b w:val="false"/>
+          <w:bCs w:val="false"/>
+          <w:lang w:val="ru-RU"/>
+        </w:rPr>
+      </w:pPr>
+      <w:r>
+        <w:rPr>
+          <w:rFonts w:ascii="Times New Roman" w:hAnsi="Times New Roman"/>
+          <w:b w:val="false"/>
+          <w:bCs w:val="false"/>
+          <w:lang w:val="ru-RU"/>
+        </w:rPr>
+        <w:t xml:space="preserve">На данной вкладке пользователь может посмотреть рецепты, которые он может приготовить, а также время, которое он потратит на приготовление представленных блюд. </w:t>
+      </w:r>
+      <w:r>
+        <w:rPr>
+          <w:rFonts w:ascii="Times New Roman" w:hAnsi="Times New Roman"/>
+          <w:b w:val="false"/>
+          <w:bCs w:val="false"/>
+          <w:lang w:val="ru-RU"/>
+        </w:rPr>
+        <w:t>Если пользователь ищет определенный рецепт он может написать его название в специальную строку, а если у него есть специальные предпочтения и хочет посмотреть рецепты подходящие под них ему необходимо нажать на значок шестеренки и выбрать определенные критерии.</w:t>
+      </w:r>
+      <w:r>
+        <w:rPr>
+          <w:rFonts w:ascii="Times New Roman" w:hAnsi="Times New Roman"/>
+          <w:b w:val="false"/>
+          <w:bCs w:val="false"/>
+          <w:lang w:val="ru-RU"/>
+        </w:rPr>
+        <w:t xml:space="preserve"> При необходимости рецепт автоматически добавляется в прием пищи</w:t>
+      </w:r>
+    </w:p>
+    <w:p>
+      <w:pPr>
+        <w:pStyle w:val="Normal"/>
+        <w:spacing w:lineRule="auto" w:line="259" w:before="0" w:after="0"/>
+        <w:ind w:left="66" w:hanging="0"/>
+        <w:jc w:val="center"/>
+        <w:rPr>
+          <w:b/>
+          <w:b/>
+        </w:rPr>
+      </w:pPr>
+      <w:r>
+        <w:rPr>
+          <w:rFonts w:ascii="Times New Roman" w:hAnsi="Times New Roman"/>
+        </w:rPr>
+      </w:r>
+    </w:p>
+    <w:p>
+      <w:pPr>
+        <w:pStyle w:val="Normal"/>
+        <w:spacing w:lineRule="auto" w:line="259" w:before="0" w:after="0"/>
+        <w:ind w:left="66" w:hanging="0"/>
+        <w:jc w:val="center"/>
+        <w:rPr>
+          <w:b/>
+          <w:b/>
+        </w:rPr>
+      </w:pPr>
+      <w:r>
+        <w:rPr>
+          <w:rFonts w:ascii="Times New Roman" w:hAnsi="Times New Roman"/>
+        </w:rPr>
+      </w:r>
+    </w:p>
+    <w:p>
+      <w:pPr>
+        <w:pStyle w:val="Normal"/>
+        <w:spacing w:lineRule="auto" w:line="259" w:before="0" w:after="0"/>
+        <w:ind w:left="66" w:hanging="0"/>
+        <w:jc w:val="center"/>
+        <w:rPr>
+          <w:b/>
+          <w:b/>
+        </w:rPr>
+      </w:pPr>
+      <w:r>
+        <w:rPr>
+          <w:rFonts w:ascii="Times New Roman" w:hAnsi="Times New Roman"/>
+        </w:rPr>
+      </w:r>
+    </w:p>
+    <w:p>
+      <w:pPr>
+        <w:pStyle w:val="Normal"/>
+        <w:spacing w:lineRule="auto" w:line="259" w:before="0" w:after="0"/>
+        <w:ind w:left="66" w:hanging="0"/>
+        <w:jc w:val="center"/>
+        <w:rPr>
+          <w:b/>
+          <w:b/>
+        </w:rPr>
+      </w:pPr>
+      <w:r>
+        <w:rPr>
+          <w:rFonts w:ascii="Times New Roman" w:hAnsi="Times New Roman"/>
+        </w:rPr>
+      </w:r>
+    </w:p>
+    <w:p>
+      <w:pPr>
+        <w:pStyle w:val="Normal"/>
+        <w:spacing w:lineRule="auto" w:line="259" w:before="0" w:after="0"/>
+        <w:ind w:left="66" w:hanging="0"/>
+        <w:jc w:val="center"/>
+        <w:rPr>
+          <w:b/>
+          <w:b/>
+        </w:rPr>
+      </w:pPr>
+      <w:r>
+        <w:rPr>
+          <w:rFonts w:ascii="Times New Roman" w:hAnsi="Times New Roman"/>
+        </w:rPr>
+      </w:r>
+    </w:p>
+    <w:p>
+      <w:pPr>
+        <w:pStyle w:val="Normal"/>
+        <w:spacing w:lineRule="auto" w:line="259" w:before="0" w:after="0"/>
+        <w:ind w:left="66" w:hanging="0"/>
+        <w:jc w:val="center"/>
+        <w:rPr>
+          <w:b/>
+          <w:b/>
+        </w:rPr>
+      </w:pPr>
+      <w:r>
+        <w:rPr>
+          <w:rFonts w:ascii="Times New Roman" w:hAnsi="Times New Roman"/>
+        </w:rPr>
+      </w:r>
+    </w:p>
+    <w:p>
+      <w:pPr>
+        <w:pStyle w:val="Normal"/>
+        <w:spacing w:lineRule="auto" w:line="259" w:before="0" w:after="0"/>
+        <w:ind w:left="66" w:hanging="0"/>
+        <w:jc w:val="center"/>
+        <w:rPr>
+          <w:b/>
+          <w:b/>
+        </w:rPr>
+      </w:pPr>
+      <w:r>
+        <w:rPr>
+          <w:rFonts w:ascii="Times New Roman" w:hAnsi="Times New Roman"/>
+        </w:rPr>
+      </w:r>
+    </w:p>
+    <w:p>
+      <w:pPr>
+        <w:pStyle w:val="Normal"/>
+        <w:spacing w:lineRule="auto" w:line="259" w:before="0" w:after="0"/>
+        <w:ind w:left="66" w:hanging="0"/>
+        <w:jc w:val="center"/>
+        <w:rPr>
+          <w:b/>
+          <w:b/>
+        </w:rPr>
+      </w:pPr>
+      <w:r>
+        <w:rPr>
+          <w:rFonts w:ascii="Times New Roman" w:hAnsi="Times New Roman"/>
+        </w:rPr>
+      </w:r>
+    </w:p>
+    <w:p>
+      <w:pPr>
+        <w:pStyle w:val="Normal"/>
+        <w:spacing w:lineRule="auto" w:line="259" w:before="0" w:after="0"/>
+        <w:ind w:left="66" w:hanging="0"/>
+        <w:jc w:val="center"/>
+        <w:rPr>
+          <w:b/>
+          <w:b/>
+        </w:rPr>
+      </w:pPr>
+      <w:r>
+        <w:rPr>
+          <w:rFonts w:ascii="Times New Roman" w:hAnsi="Times New Roman"/>
+        </w:rPr>
+      </w:r>
+    </w:p>
+    <w:p>
+      <w:pPr>
+        <w:pStyle w:val="Normal"/>
+        <w:spacing w:lineRule="auto" w:line="259" w:before="0" w:after="0"/>
+        <w:ind w:left="66" w:hanging="0"/>
+        <w:jc w:val="center"/>
+        <w:rPr>
+          <w:b/>
+          <w:b/>
+        </w:rPr>
+      </w:pPr>
+      <w:r>
+        <w:rPr>
+          <w:rFonts w:ascii="Times New Roman" w:hAnsi="Times New Roman"/>
+        </w:rPr>
+      </w:r>
+    </w:p>
+    <w:p>
+      <w:pPr>
+        <w:pStyle w:val="Normal"/>
+        <w:spacing w:lineRule="auto" w:line="259" w:before="0" w:after="0"/>
+        <w:ind w:left="66" w:hanging="0"/>
+        <w:jc w:val="center"/>
+        <w:rPr>
+          <w:b/>
+          <w:b/>
+        </w:rPr>
+      </w:pPr>
+      <w:r>
+        <w:rPr>
+          <w:rFonts w:ascii="Times New Roman" w:hAnsi="Times New Roman"/>
+        </w:rPr>
+      </w:r>
+    </w:p>
+    <w:p>
+      <w:pPr>
+        <w:pStyle w:val="Normal"/>
+        <w:spacing w:lineRule="auto" w:line="259" w:before="0" w:after="0"/>
+        <w:ind w:left="66" w:hanging="0"/>
+        <w:jc w:val="center"/>
+        <w:rPr>
+          <w:b/>
+          <w:b/>
+        </w:rPr>
+      </w:pPr>
+      <w:r>
+        <w:rPr>
+          <w:rFonts w:ascii="Times New Roman" w:hAnsi="Times New Roman"/>
+        </w:rPr>
+      </w:r>
+    </w:p>
+    <w:p>
+      <w:pPr>
+        <w:pStyle w:val="Normal"/>
+        <w:spacing w:lineRule="auto" w:line="259" w:before="0" w:after="0"/>
+        <w:ind w:left="66" w:hanging="0"/>
+        <w:jc w:val="center"/>
+        <w:rPr>
+          <w:b/>
+          <w:b/>
+        </w:rPr>
+      </w:pPr>
+      <w:r>
+        <w:rPr>
+          <w:rFonts w:ascii="Times New Roman" w:hAnsi="Times New Roman"/>
+        </w:rPr>
+      </w:r>
+    </w:p>
+    <w:p>
+      <w:pPr>
+        <w:pStyle w:val="Normal"/>
+        <w:spacing w:lineRule="auto" w:line="259" w:before="0" w:after="0"/>
+        <w:ind w:left="66" w:hanging="0"/>
+        <w:jc w:val="center"/>
+        <w:rPr>
+          <w:b/>
+          <w:b/>
+        </w:rPr>
+      </w:pPr>
+      <w:r>
+        <w:rPr>
+          <w:rFonts w:ascii="Times New Roman" w:hAnsi="Times New Roman"/>
+        </w:rPr>
+      </w:r>
+    </w:p>
+    <w:p>
+      <w:pPr>
+        <w:pStyle w:val="Normal"/>
+        <w:spacing w:lineRule="auto" w:line="259" w:before="0" w:after="0"/>
+        <w:ind w:left="66" w:hanging="0"/>
+        <w:jc w:val="center"/>
+        <w:rPr>
+          <w:b/>
+          <w:b/>
+        </w:rPr>
+      </w:pPr>
+      <w:r>
+        <w:rPr>
+          <w:rFonts w:ascii="Times New Roman" w:hAnsi="Times New Roman"/>
+        </w:rPr>
+      </w:r>
+    </w:p>
+    <w:p>
+      <w:pPr>
+        <w:pStyle w:val="Normal"/>
+        <w:spacing w:lineRule="auto" w:line="259" w:before="0" w:after="0"/>
+        <w:ind w:left="66" w:hanging="0"/>
+        <w:jc w:val="center"/>
+        <w:rPr>
+          <w:b/>
+          <w:b/>
+        </w:rPr>
+      </w:pPr>
+      <w:r>
+        <w:rPr>
+          <w:rFonts w:ascii="Times New Roman" w:hAnsi="Times New Roman"/>
+        </w:rPr>
+      </w:r>
+    </w:p>
+    <w:p>
+      <w:pPr>
+        <w:pStyle w:val="Normal"/>
+        <w:spacing w:lineRule="auto" w:line="259" w:before="0" w:after="0"/>
+        <w:ind w:left="66" w:hanging="0"/>
+        <w:jc w:val="center"/>
+        <w:rPr>
+          <w:b/>
+          <w:b/>
+        </w:rPr>
+      </w:pPr>
+      <w:r>
+        <w:rPr>
+          <w:rFonts w:ascii="Times New Roman" w:hAnsi="Times New Roman"/>
+        </w:rPr>
+      </w:r>
+    </w:p>
+    <w:p>
+      <w:pPr>
+        <w:pStyle w:val="Normal"/>
+        <w:spacing w:lineRule="auto" w:line="259" w:before="0" w:after="0"/>
+        <w:ind w:left="66" w:hanging="0"/>
+        <w:jc w:val="center"/>
+        <w:rPr>
+          <w:b/>
+          <w:b/>
+        </w:rPr>
+      </w:pPr>
+      <w:r>
+        <w:rPr>
+          <w:rFonts w:ascii="Times New Roman" w:hAnsi="Times New Roman"/>
+        </w:rPr>
+      </w:r>
+    </w:p>
+    <w:p>
+      <w:pPr>
+        <w:pStyle w:val="Normal"/>
+        <w:spacing w:lineRule="auto" w:line="259" w:before="0" w:after="0"/>
+        <w:ind w:left="66" w:hanging="0"/>
+        <w:jc w:val="center"/>
+        <w:rPr>
+          <w:b/>
+          <w:b/>
+        </w:rPr>
+      </w:pPr>
+      <w:r>
+        <w:rPr>
+          <w:rFonts w:ascii="Times New Roman" w:hAnsi="Times New Roman"/>
+        </w:rPr>
+      </w:r>
+    </w:p>
+    <w:p>
+      <w:pPr>
+        <w:pStyle w:val="Normal"/>
+        <w:spacing w:lineRule="auto" w:line="259" w:before="0" w:after="0"/>
+        <w:ind w:left="66" w:hanging="0"/>
+        <w:jc w:val="center"/>
+        <w:rPr>
+          <w:b/>
+          <w:b/>
+        </w:rPr>
+      </w:pPr>
+      <w:r>
+        <w:rPr>
+          <w:rFonts w:ascii="Times New Roman" w:hAnsi="Times New Roman"/>
+        </w:rPr>
+      </w:r>
+    </w:p>
+    <w:p>
+      <w:pPr>
+        <w:pStyle w:val="Normal"/>
+        <w:spacing w:lineRule="auto" w:line="259" w:before="0" w:after="0"/>
+        <w:ind w:left="66" w:hanging="0"/>
+        <w:jc w:val="center"/>
+        <w:rPr>
+          <w:b/>
+          <w:b/>
+        </w:rPr>
+      </w:pPr>
+      <w:r>
+        <w:rPr>
+          <w:rFonts w:ascii="Times New Roman" w:hAnsi="Times New Roman"/>
+        </w:rPr>
+      </w:r>
+    </w:p>
+    <w:p>
+      <w:pPr>
+        <w:pStyle w:val="Normal"/>
+        <w:spacing w:lineRule="auto" w:line="259" w:before="0" w:after="0"/>
+        <w:ind w:left="66" w:hanging="0"/>
+        <w:jc w:val="center"/>
+        <w:rPr>
+          <w:b/>
+          <w:b/>
+        </w:rPr>
+      </w:pPr>
+      <w:r>
+        <w:rPr>
+          <w:rFonts w:ascii="Times New Roman" w:hAnsi="Times New Roman"/>
+        </w:rPr>
+      </w:r>
+    </w:p>
+    <w:p>
+      <w:pPr>
+        <w:pStyle w:val="Normal"/>
+        <w:spacing w:lineRule="auto" w:line="259" w:before="0" w:after="0"/>
+        <w:ind w:left="66" w:hanging="0"/>
+        <w:jc w:val="center"/>
+        <w:rPr>
+          <w:b/>
+          <w:b/>
+        </w:rPr>
+      </w:pPr>
+      <w:r>
+        <w:rPr>
+          <w:rFonts w:ascii="Times New Roman" w:hAnsi="Times New Roman"/>
+        </w:rPr>
+      </w:r>
+    </w:p>
+    <w:p>
+      <w:pPr>
+        <w:pStyle w:val="Normal"/>
+        <w:spacing w:lineRule="auto" w:line="259" w:before="0" w:after="0"/>
+        <w:ind w:left="66" w:hanging="0"/>
+        <w:jc w:val="center"/>
+        <w:rPr>
+          <w:b/>
+          <w:b/>
+        </w:rPr>
+      </w:pPr>
+      <w:r>
+        <w:rPr>
+          <w:rFonts w:ascii="Times New Roman" w:hAnsi="Times New Roman"/>
+        </w:rPr>
+      </w:r>
+    </w:p>
+    <w:p>
+      <w:pPr>
+        <w:pStyle w:val="Normal"/>
+        <w:spacing w:lineRule="auto" w:line="259" w:before="0" w:after="0"/>
+        <w:ind w:left="66" w:hanging="0"/>
+        <w:jc w:val="center"/>
+        <w:rPr>
+          <w:b/>
+          <w:b/>
+        </w:rPr>
+      </w:pPr>
+      <w:r>
+        <w:rPr>
+          <w:rFonts w:ascii="Times New Roman" w:hAnsi="Times New Roman"/>
+        </w:rPr>
+      </w:r>
+    </w:p>
+    <w:p>
+      <w:pPr>
+        <w:pStyle w:val="Normal"/>
+        <w:spacing w:lineRule="auto" w:line="259" w:before="0" w:after="0"/>
+        <w:ind w:left="66" w:hanging="0"/>
+        <w:jc w:val="center"/>
+        <w:rPr>
+          <w:b/>
+          <w:b/>
+        </w:rPr>
+      </w:pPr>
+      <w:r>
+        <w:rPr>
+          <w:rFonts w:ascii="Times New Roman" w:hAnsi="Times New Roman"/>
+        </w:rPr>
+      </w:r>
+    </w:p>
+    <w:p>
+      <w:pPr>
+        <w:pStyle w:val="Normal"/>
+        <w:spacing w:lineRule="auto" w:line="259" w:before="0" w:after="0"/>
+        <w:ind w:left="66" w:hanging="0"/>
+        <w:jc w:val="center"/>
+        <w:rPr>
+          <w:b/>
+          <w:b/>
+        </w:rPr>
+      </w:pPr>
+      <w:r>
+        <w:rPr>
+          <w:rFonts w:ascii="Times New Roman" w:hAnsi="Times New Roman"/>
+        </w:rPr>
+      </w:r>
+    </w:p>
+    <w:p>
+      <w:pPr>
+        <w:pStyle w:val="Normal"/>
+        <w:spacing w:lineRule="auto" w:line="259" w:before="0" w:after="0"/>
+        <w:ind w:left="66" w:hanging="0"/>
+        <w:jc w:val="center"/>
+        <w:rPr>
+          <w:b/>
+          <w:b/>
+        </w:rPr>
+      </w:pPr>
+      <w:r>
+        <w:rPr>
+          <w:rFonts w:ascii="Times New Roman" w:hAnsi="Times New Roman"/>
+        </w:rPr>
+      </w:r>
+    </w:p>
+    <w:p>
+      <w:pPr>
+        <w:pStyle w:val="Normal"/>
+        <w:spacing w:lineRule="auto" w:line="259" w:before="0" w:after="0"/>
+        <w:ind w:left="66" w:hanging="0"/>
+        <w:jc w:val="center"/>
+        <w:rPr>
+          <w:b/>
+          <w:b/>
+        </w:rPr>
+      </w:pPr>
+      <w:r>
+        <w:rPr>
+          <w:rFonts w:ascii="Times New Roman" w:hAnsi="Times New Roman"/>
+        </w:rPr>
+      </w:r>
+    </w:p>
+    <w:p>
+      <w:pPr>
+        <w:pStyle w:val="Normal"/>
+        <w:spacing w:lineRule="auto" w:line="259" w:before="0" w:after="0"/>
+        <w:ind w:left="66" w:hanging="0"/>
+        <w:jc w:val="center"/>
+        <w:rPr>
+          <w:b/>
+          <w:b/>
+        </w:rPr>
+      </w:pPr>
+      <w:r>
+        <w:rPr>
+          <w:rFonts w:ascii="Times New Roman" w:hAnsi="Times New Roman"/>
+        </w:rPr>
+      </w:r>
+    </w:p>
+    <w:p>
+      <w:pPr>
+        <w:pStyle w:val="Normal"/>
+        <w:spacing w:lineRule="auto" w:line="259" w:before="0" w:after="0"/>
+        <w:ind w:left="66" w:hanging="0"/>
+        <w:jc w:val="center"/>
+        <w:rPr>
+          <w:b/>
+          <w:b/>
+        </w:rPr>
+      </w:pPr>
+      <w:r>
+        <w:rPr>
+          <w:rFonts w:ascii="Times New Roman" w:hAnsi="Times New Roman"/>
+        </w:rPr>
+      </w:r>
+    </w:p>
+    <w:p>
+      <w:pPr>
+        <w:pStyle w:val="Normal"/>
+        <w:spacing w:lineRule="auto" w:line="259" w:before="0" w:after="0"/>
+        <w:ind w:left="66" w:hanging="0"/>
+        <w:jc w:val="center"/>
+        <w:rPr>
+          <w:b/>
+          <w:b/>
+        </w:rPr>
+      </w:pPr>
+      <w:r>
+        <w:rPr>
+          <w:rFonts w:ascii="Times New Roman" w:hAnsi="Times New Roman"/>
+        </w:rPr>
+      </w:r>
+    </w:p>
+    <w:p>
+      <w:pPr>
+        <w:pStyle w:val="Normal"/>
+        <w:spacing w:lineRule="auto" w:line="259" w:before="0" w:after="0"/>
+        <w:ind w:left="66" w:hanging="0"/>
+        <w:jc w:val="center"/>
+        <w:rPr>
+          <w:b/>
+          <w:b/>
+        </w:rPr>
+      </w:pPr>
+      <w:r>
+        <w:rPr>
+          <w:rFonts w:ascii="Times New Roman" w:hAnsi="Times New Roman"/>
+        </w:rPr>
+      </w:r>
+    </w:p>
+    <w:p>
+      <w:pPr>
+        <w:pStyle w:val="Normal"/>
+        <w:spacing w:lineRule="auto" w:line="259" w:before="0" w:after="0"/>
+        <w:ind w:left="66" w:hanging="0"/>
+        <w:jc w:val="center"/>
+        <w:rPr>
+          <w:b/>
+          <w:b/>
+        </w:rPr>
+      </w:pPr>
+      <w:r>
+        <w:rPr>
+          <w:rFonts w:ascii="Times New Roman" w:hAnsi="Times New Roman"/>
+        </w:rPr>
+      </w:r>
+    </w:p>
+    <w:p>
+      <w:pPr>
+        <w:pStyle w:val="Normal"/>
+        <w:spacing w:lineRule="auto" w:line="259" w:before="0" w:after="0"/>
+        <w:ind w:left="66" w:hanging="0"/>
+        <w:jc w:val="center"/>
+        <w:rPr>
+          <w:b/>
+          <w:b/>
+        </w:rPr>
+      </w:pPr>
+      <w:r>
+        <w:rPr>
+          <w:rFonts w:ascii="Times New Roman" w:hAnsi="Times New Roman"/>
+        </w:rPr>
+      </w:r>
+    </w:p>
+    <w:p>
+      <w:pPr>
+        <w:pStyle w:val="Normal"/>
+        <w:spacing w:lineRule="auto" w:line="259" w:before="0" w:after="0"/>
+        <w:ind w:left="66" w:hanging="0"/>
+        <w:jc w:val="center"/>
+        <w:rPr>
+          <w:b/>
+          <w:b/>
+        </w:rPr>
+      </w:pPr>
+      <w:r>
+        <w:rPr>
+          <w:rFonts w:ascii="Times New Roman" w:hAnsi="Times New Roman"/>
+        </w:rPr>
+      </w:r>
+    </w:p>
+    <w:p>
+      <w:pPr>
+        <w:pStyle w:val="Normal"/>
+        <w:spacing w:lineRule="auto" w:line="259" w:before="0" w:after="0"/>
+        <w:ind w:left="66" w:hanging="0"/>
+        <w:jc w:val="center"/>
+        <w:rPr>
+          <w:b/>
+          <w:b/>
+        </w:rPr>
+      </w:pPr>
+      <w:r>
+        <w:rPr>
+          <w:rFonts w:ascii="Times New Roman" w:hAnsi="Times New Roman"/>
+        </w:rPr>
+      </w:r>
+    </w:p>
+    <w:p>
+      <w:pPr>
+        <w:pStyle w:val="Normal"/>
+        <w:spacing w:lineRule="auto" w:line="259" w:before="0" w:after="0"/>
+        <w:ind w:left="66" w:hanging="0"/>
+        <w:jc w:val="center"/>
+        <w:rPr>
+          <w:b/>
+          <w:b/>
+        </w:rPr>
+      </w:pPr>
+      <w:r>
+        <w:rPr>
+          <w:rFonts w:ascii="Times New Roman" w:hAnsi="Times New Roman"/>
+        </w:rPr>
+      </w:r>
+    </w:p>
+    <w:p>
+      <w:pPr>
+        <w:pStyle w:val="Normal"/>
+        <w:spacing w:lineRule="auto" w:line="259" w:before="0" w:after="0"/>
+        <w:ind w:left="66" w:hanging="0"/>
+        <w:jc w:val="center"/>
+        <w:rPr>
+          <w:b/>
+          <w:b/>
+        </w:rPr>
+      </w:pPr>
+      <w:r>
+        <w:rPr>
+          <w:rFonts w:ascii="Times New Roman" w:hAnsi="Times New Roman"/>
+        </w:rPr>
+      </w:r>
+    </w:p>
+    <w:p>
+      <w:pPr>
+        <w:pStyle w:val="Normal"/>
+        <w:spacing w:lineRule="auto" w:line="259" w:before="0" w:after="0"/>
+        <w:ind w:left="66" w:hanging="0"/>
+        <w:jc w:val="center"/>
+        <w:rPr>
+          <w:b/>
+          <w:b/>
+        </w:rPr>
+      </w:pPr>
+      <w:r>
+        <w:rPr>
+          <w:rFonts w:ascii="Times New Roman" w:hAnsi="Times New Roman"/>
+        </w:rPr>
+      </w:r>
+    </w:p>
+    <w:p>
+      <w:pPr>
+        <w:pStyle w:val="Normal"/>
+        <w:spacing w:lineRule="auto" w:line="259" w:before="0" w:after="0"/>
+        <w:ind w:left="66" w:hanging="0"/>
+        <w:jc w:val="center"/>
+        <w:rPr>
+          <w:b/>
+          <w:b/>
+        </w:rPr>
+      </w:pPr>
+      <w:r>
+        <w:rPr>
+          <w:rFonts w:ascii="Times New Roman" w:hAnsi="Times New Roman"/>
+        </w:rPr>
+      </w:r>
+    </w:p>
+    <w:p>
+      <w:pPr>
+        <w:pStyle w:val="Normal"/>
+        <w:spacing w:lineRule="auto" w:line="259" w:before="0" w:after="0"/>
+        <w:ind w:left="66" w:hanging="0"/>
+        <w:jc w:val="center"/>
+        <w:rPr>
+          <w:b/>
+          <w:b/>
+        </w:rPr>
+      </w:pPr>
+      <w:r>
+        <w:rPr>
+          <w:rFonts w:ascii="Times New Roman" w:hAnsi="Times New Roman"/>
+        </w:rPr>
+      </w:r>
+    </w:p>
+    <w:p>
+      <w:pPr>
+        <w:pStyle w:val="Normal"/>
+        <w:spacing w:lineRule="auto" w:line="259" w:before="0" w:after="0"/>
+        <w:ind w:left="66" w:hanging="0"/>
+        <w:jc w:val="center"/>
+        <w:rPr>
+          <w:b/>
+          <w:b/>
+        </w:rPr>
+      </w:pPr>
+      <w:r>
+        <w:rPr>
+          <w:rFonts w:ascii="Times New Roman" w:hAnsi="Times New Roman"/>
+        </w:rPr>
+      </w:r>
+    </w:p>
+    <w:p>
+      <w:pPr>
+        <w:pStyle w:val="Normal"/>
+        <w:spacing w:lineRule="auto" w:line="259" w:before="0" w:after="0"/>
+        <w:ind w:left="66" w:hanging="0"/>
+        <w:jc w:val="center"/>
+        <w:rPr>
+          <w:b/>
+          <w:b/>
+        </w:rPr>
+      </w:pPr>
+      <w:r>
+        <w:rPr>
+          <w:rFonts w:ascii="Times New Roman" w:hAnsi="Times New Roman"/>
+        </w:rPr>
+      </w:r>
+    </w:p>
+    <w:p>
+      <w:pPr>
+        <w:pStyle w:val="Normal"/>
+        <w:spacing w:lineRule="auto" w:line="259" w:before="0" w:after="0"/>
+        <w:ind w:left="66" w:hanging="0"/>
+        <w:jc w:val="center"/>
+        <w:rPr>
+          <w:b/>
+          <w:b/>
+        </w:rPr>
+      </w:pPr>
+      <w:r>
+        <w:rPr>
+          <w:rFonts w:ascii="Times New Roman" w:hAnsi="Times New Roman"/>
+        </w:rPr>
+      </w:r>
+    </w:p>
+    <w:p>
+      <w:pPr>
+        <w:pStyle w:val="Normal"/>
+        <w:spacing w:lineRule="auto" w:line="259" w:before="0" w:after="0"/>
+        <w:ind w:left="66" w:hanging="0"/>
+        <w:jc w:val="center"/>
+        <w:rPr>
+          <w:b/>
+          <w:b/>
+        </w:rPr>
+      </w:pPr>
+      <w:r>
+        <w:rPr>
+          <w:rFonts w:ascii="Times New Roman" w:hAnsi="Times New Roman"/>
+        </w:rPr>
         <w:drawing>
-          <wp:inline distT="0" distB="0" distL="0" distR="0">
-            <wp:extent cx="3552825" cy="3800475"/>
+          <wp:anchor behindDoc="0" distT="0" distB="0" distL="0" distR="0" simplePos="0" locked="0" layoutInCell="0" allowOverlap="1" relativeHeight="11">
+            <wp:simplePos x="0" y="0"/>
+            <wp:positionH relativeFrom="column">
+              <wp:posOffset>810895</wp:posOffset>
+            </wp:positionH>
+            <wp:positionV relativeFrom="paragraph">
+              <wp:posOffset>-496570</wp:posOffset>
+            </wp:positionV>
+            <wp:extent cx="4114800" cy="9540240"/>
             <wp:effectExtent l="0" t="0" r="0" b="0"/>
-            <wp:docPr id="10" name="Picture 508" descr=""/>
+            <wp:wrapSquare wrapText="largest"/>
+            <wp:docPr id="10" name="Изображение10" descr=""/>
             <wp:cNvGraphicFramePr>
               <a:graphicFrameLocks xmlns:a="http://schemas.openxmlformats.org/drawingml/2006/main" noChangeAspect="1"/>
             </wp:cNvGraphicFramePr>
@@ -1670,7 +3661,7 @@
               <a:graphicData uri="http://schemas.openxmlformats.org/drawingml/2006/picture">
                 <pic:pic xmlns:pic="http://schemas.openxmlformats.org/drawingml/2006/picture">
                   <pic:nvPicPr>
-                    <pic:cNvPr id="10" name="Picture 508" descr=""/>
+                    <pic:cNvPr id="10" name="Изображение10" descr=""/>
                     <pic:cNvPicPr>
                       <a:picLocks noChangeAspect="1" noChangeArrowheads="1"/>
                     </pic:cNvPicPr>
@@ -1684,7 +3675,7 @@
                   <pic:spPr bwMode="auto">
                     <a:xfrm>
                       <a:off x="0" y="0"/>
-                      <a:ext cx="3552825" cy="3800475"/>
+                      <a:ext cx="4114800" cy="9540240"/>
                     </a:xfrm>
                     <a:prstGeom prst="rect">
                       <a:avLst/>
@@ -1693,87 +3684,1414 @@
                 </pic:pic>
               </a:graphicData>
             </a:graphic>
-          </wp:inline>
+          </wp:anchor>
         </w:drawing>
       </w:r>
     </w:p>
     <w:p>
       <w:pPr>
         <w:pStyle w:val="Normal"/>
-        <w:spacing w:lineRule="auto" w:line="259" w:before="0" w:after="214"/>
-        <w:ind w:left="0" w:right="2016" w:hanging="0"/>
-        <w:rPr/>
-      </w:pPr>
-      <w:r>
-        <w:rPr/>
+        <w:spacing w:lineRule="auto" w:line="259" w:before="0" w:after="0"/>
+        <w:ind w:left="66" w:hanging="0"/>
+        <w:jc w:val="center"/>
+        <w:rPr>
+          <w:b/>
+          <w:b/>
+        </w:rPr>
+      </w:pPr>
+      <w:r>
+        <w:rPr>
+          <w:rFonts w:ascii="Times New Roman" w:hAnsi="Times New Roman"/>
+        </w:rPr>
+      </w:r>
+    </w:p>
+    <w:p>
+      <w:pPr>
+        <w:pStyle w:val="Normal"/>
+        <w:spacing w:lineRule="auto" w:line="259" w:before="0" w:after="0"/>
+        <w:ind w:left="66" w:hanging="0"/>
+        <w:jc w:val="center"/>
+        <w:rPr>
+          <w:b/>
+          <w:b/>
+        </w:rPr>
+      </w:pPr>
+      <w:r>
+        <w:rPr>
+          <w:rFonts w:ascii="Times New Roman" w:hAnsi="Times New Roman"/>
+        </w:rPr>
+      </w:r>
+    </w:p>
+    <w:p>
+      <w:pPr>
+        <w:pStyle w:val="Normal"/>
+        <w:spacing w:lineRule="auto" w:line="259" w:before="0" w:after="0"/>
+        <w:ind w:left="66" w:hanging="0"/>
+        <w:jc w:val="center"/>
+        <w:rPr>
+          <w:b/>
+          <w:b/>
+        </w:rPr>
+      </w:pPr>
+      <w:r>
+        <w:rPr>
+          <w:rFonts w:ascii="Times New Roman" w:hAnsi="Times New Roman"/>
+        </w:rPr>
+      </w:r>
+    </w:p>
+    <w:p>
+      <w:pPr>
+        <w:pStyle w:val="Normal"/>
+        <w:spacing w:lineRule="auto" w:line="259" w:before="0" w:after="0"/>
+        <w:ind w:left="66" w:hanging="0"/>
+        <w:jc w:val="center"/>
+        <w:rPr>
+          <w:b/>
+          <w:b/>
+        </w:rPr>
+      </w:pPr>
+      <w:r>
+        <w:rPr>
+          <w:rFonts w:ascii="Times New Roman" w:hAnsi="Times New Roman"/>
+        </w:rPr>
+      </w:r>
+    </w:p>
+    <w:p>
+      <w:pPr>
+        <w:pStyle w:val="Normal"/>
+        <w:spacing w:lineRule="auto" w:line="259" w:before="0" w:after="0"/>
+        <w:ind w:left="66" w:hanging="0"/>
+        <w:jc w:val="center"/>
+        <w:rPr>
+          <w:b/>
+          <w:b/>
+        </w:rPr>
+      </w:pPr>
+      <w:r>
+        <w:rPr>
+          <w:rFonts w:ascii="Times New Roman" w:hAnsi="Times New Roman"/>
+        </w:rPr>
+      </w:r>
+    </w:p>
+    <w:p>
+      <w:pPr>
+        <w:pStyle w:val="Normal"/>
+        <w:spacing w:lineRule="auto" w:line="259" w:before="0" w:after="0"/>
+        <w:ind w:left="66" w:hanging="0"/>
+        <w:jc w:val="center"/>
+        <w:rPr>
+          <w:b/>
+          <w:b/>
+        </w:rPr>
+      </w:pPr>
+      <w:r>
+        <w:rPr>
+          <w:rFonts w:ascii="Times New Roman" w:hAnsi="Times New Roman"/>
+        </w:rPr>
+      </w:r>
+    </w:p>
+    <w:p>
+      <w:pPr>
+        <w:pStyle w:val="Normal"/>
+        <w:spacing w:lineRule="auto" w:line="259" w:before="0" w:after="0"/>
+        <w:ind w:left="66" w:hanging="0"/>
+        <w:jc w:val="center"/>
+        <w:rPr>
+          <w:b/>
+          <w:b/>
+        </w:rPr>
+      </w:pPr>
+      <w:r>
+        <w:rPr>
+          <w:rFonts w:ascii="Times New Roman" w:hAnsi="Times New Roman"/>
+        </w:rPr>
+      </w:r>
+    </w:p>
+    <w:p>
+      <w:pPr>
+        <w:pStyle w:val="Normal"/>
+        <w:spacing w:lineRule="auto" w:line="259" w:before="0" w:after="0"/>
+        <w:ind w:left="66" w:hanging="0"/>
+        <w:jc w:val="center"/>
+        <w:rPr>
+          <w:b/>
+          <w:b/>
+        </w:rPr>
+      </w:pPr>
+      <w:r>
+        <w:rPr>
+          <w:rFonts w:ascii="Times New Roman" w:hAnsi="Times New Roman"/>
+        </w:rPr>
+      </w:r>
+    </w:p>
+    <w:p>
+      <w:pPr>
+        <w:pStyle w:val="Normal"/>
+        <w:spacing w:lineRule="auto" w:line="259" w:before="0" w:after="0"/>
+        <w:ind w:left="66" w:hanging="0"/>
+        <w:jc w:val="center"/>
+        <w:rPr>
+          <w:b/>
+          <w:b/>
+        </w:rPr>
+      </w:pPr>
+      <w:r>
+        <w:rPr>
+          <w:rFonts w:ascii="Times New Roman" w:hAnsi="Times New Roman"/>
+        </w:rPr>
+      </w:r>
+    </w:p>
+    <w:p>
+      <w:pPr>
+        <w:pStyle w:val="Normal"/>
+        <w:spacing w:lineRule="auto" w:line="259" w:before="0" w:after="0"/>
+        <w:ind w:left="66" w:hanging="0"/>
+        <w:jc w:val="center"/>
+        <w:rPr>
+          <w:b/>
+          <w:b/>
+        </w:rPr>
+      </w:pPr>
+      <w:r>
+        <w:rPr>
+          <w:rFonts w:ascii="Times New Roman" w:hAnsi="Times New Roman"/>
+        </w:rPr>
+      </w:r>
+    </w:p>
+    <w:p>
+      <w:pPr>
+        <w:pStyle w:val="Normal"/>
+        <w:spacing w:lineRule="auto" w:line="259" w:before="0" w:after="0"/>
+        <w:ind w:left="66" w:hanging="0"/>
+        <w:jc w:val="center"/>
+        <w:rPr>
+          <w:b/>
+          <w:b/>
+        </w:rPr>
+      </w:pPr>
+      <w:r>
+        <w:rPr>
+          <w:rFonts w:ascii="Times New Roman" w:hAnsi="Times New Roman"/>
+        </w:rPr>
+      </w:r>
+    </w:p>
+    <w:p>
+      <w:pPr>
+        <w:pStyle w:val="Normal"/>
+        <w:spacing w:lineRule="auto" w:line="259" w:before="0" w:after="0"/>
+        <w:ind w:left="66" w:hanging="0"/>
+        <w:jc w:val="center"/>
+        <w:rPr>
+          <w:b/>
+          <w:b/>
+        </w:rPr>
+      </w:pPr>
+      <w:r>
+        <w:rPr>
+          <w:rFonts w:ascii="Times New Roman" w:hAnsi="Times New Roman"/>
+        </w:rPr>
+      </w:r>
+    </w:p>
+    <w:p>
+      <w:pPr>
+        <w:pStyle w:val="Normal"/>
+        <w:spacing w:lineRule="auto" w:line="259" w:before="0" w:after="0"/>
+        <w:ind w:left="66" w:hanging="0"/>
+        <w:jc w:val="center"/>
+        <w:rPr>
+          <w:b/>
+          <w:b/>
+        </w:rPr>
+      </w:pPr>
+      <w:r>
+        <w:rPr>
+          <w:rFonts w:ascii="Times New Roman" w:hAnsi="Times New Roman"/>
+        </w:rPr>
+      </w:r>
+    </w:p>
+    <w:p>
+      <w:pPr>
+        <w:pStyle w:val="Normal"/>
+        <w:spacing w:lineRule="auto" w:line="259" w:before="0" w:after="0"/>
+        <w:ind w:left="66" w:hanging="0"/>
+        <w:jc w:val="center"/>
+        <w:rPr>
+          <w:b/>
+          <w:b/>
+        </w:rPr>
+      </w:pPr>
+      <w:r>
+        <w:rPr>
+          <w:rFonts w:ascii="Times New Roman" w:hAnsi="Times New Roman"/>
+        </w:rPr>
+      </w:r>
+    </w:p>
+    <w:p>
+      <w:pPr>
+        <w:pStyle w:val="Normal"/>
+        <w:spacing w:lineRule="auto" w:line="259" w:before="0" w:after="0"/>
+        <w:ind w:left="66" w:hanging="0"/>
+        <w:jc w:val="center"/>
+        <w:rPr>
+          <w:b/>
+          <w:b/>
+        </w:rPr>
+      </w:pPr>
+      <w:r>
+        <w:rPr>
+          <w:rFonts w:ascii="Times New Roman" w:hAnsi="Times New Roman"/>
+        </w:rPr>
+      </w:r>
+    </w:p>
+    <w:p>
+      <w:pPr>
+        <w:pStyle w:val="Normal"/>
+        <w:spacing w:lineRule="auto" w:line="259" w:before="0" w:after="0"/>
+        <w:ind w:left="66" w:hanging="0"/>
+        <w:jc w:val="center"/>
+        <w:rPr>
+          <w:b/>
+          <w:b/>
+        </w:rPr>
+      </w:pPr>
+      <w:r>
+        <w:rPr>
+          <w:rFonts w:ascii="Times New Roman" w:hAnsi="Times New Roman"/>
+        </w:rPr>
+      </w:r>
+    </w:p>
+    <w:p>
+      <w:pPr>
+        <w:pStyle w:val="Normal"/>
+        <w:spacing w:lineRule="auto" w:line="259" w:before="0" w:after="0"/>
+        <w:ind w:left="66" w:hanging="0"/>
+        <w:jc w:val="center"/>
+        <w:rPr>
+          <w:b/>
+          <w:b/>
+        </w:rPr>
+      </w:pPr>
+      <w:r>
+        <w:rPr>
+          <w:rFonts w:ascii="Times New Roman" w:hAnsi="Times New Roman"/>
+        </w:rPr>
+      </w:r>
+    </w:p>
+    <w:p>
+      <w:pPr>
+        <w:pStyle w:val="Normal"/>
+        <w:spacing w:lineRule="auto" w:line="259" w:before="0" w:after="0"/>
+        <w:ind w:left="66" w:hanging="0"/>
+        <w:jc w:val="center"/>
+        <w:rPr>
+          <w:b/>
+          <w:b/>
+        </w:rPr>
+      </w:pPr>
+      <w:r>
+        <w:rPr>
+          <w:rFonts w:ascii="Times New Roman" w:hAnsi="Times New Roman"/>
+        </w:rPr>
+      </w:r>
+    </w:p>
+    <w:p>
+      <w:pPr>
+        <w:pStyle w:val="Normal"/>
+        <w:spacing w:lineRule="auto" w:line="259" w:before="0" w:after="0"/>
+        <w:ind w:left="66" w:hanging="0"/>
+        <w:jc w:val="center"/>
+        <w:rPr>
+          <w:b/>
+          <w:b/>
+        </w:rPr>
+      </w:pPr>
+      <w:r>
+        <w:rPr>
+          <w:rFonts w:ascii="Times New Roman" w:hAnsi="Times New Roman"/>
+        </w:rPr>
+      </w:r>
+    </w:p>
+    <w:p>
+      <w:pPr>
+        <w:pStyle w:val="Normal"/>
+        <w:spacing w:lineRule="auto" w:line="259" w:before="0" w:after="0"/>
+        <w:ind w:left="66" w:hanging="0"/>
+        <w:jc w:val="center"/>
+        <w:rPr>
+          <w:b/>
+          <w:b/>
+        </w:rPr>
+      </w:pPr>
+      <w:r>
+        <w:rPr>
+          <w:rFonts w:ascii="Times New Roman" w:hAnsi="Times New Roman"/>
+        </w:rPr>
+      </w:r>
+    </w:p>
+    <w:p>
+      <w:pPr>
+        <w:pStyle w:val="Normal"/>
+        <w:spacing w:lineRule="auto" w:line="259" w:before="0" w:after="0"/>
+        <w:ind w:left="66" w:hanging="0"/>
+        <w:jc w:val="center"/>
+        <w:rPr>
+          <w:b/>
+          <w:b/>
+        </w:rPr>
+      </w:pPr>
+      <w:r>
+        <w:rPr>
+          <w:rFonts w:ascii="Times New Roman" w:hAnsi="Times New Roman"/>
+        </w:rPr>
+      </w:r>
+    </w:p>
+    <w:p>
+      <w:pPr>
+        <w:pStyle w:val="Normal"/>
+        <w:spacing w:lineRule="auto" w:line="259" w:before="0" w:after="0"/>
+        <w:ind w:left="66" w:hanging="0"/>
+        <w:jc w:val="center"/>
+        <w:rPr>
+          <w:b/>
+          <w:b/>
+        </w:rPr>
+      </w:pPr>
+      <w:r>
+        <w:rPr>
+          <w:rFonts w:ascii="Times New Roman" w:hAnsi="Times New Roman"/>
+        </w:rPr>
+      </w:r>
+    </w:p>
+    <w:p>
+      <w:pPr>
+        <w:pStyle w:val="Normal"/>
+        <w:spacing w:lineRule="auto" w:line="259" w:before="0" w:after="0"/>
+        <w:ind w:left="66" w:hanging="0"/>
+        <w:jc w:val="center"/>
+        <w:rPr>
+          <w:b/>
+          <w:b/>
+        </w:rPr>
+      </w:pPr>
+      <w:r>
+        <w:rPr>
+          <w:rFonts w:ascii="Times New Roman" w:hAnsi="Times New Roman"/>
+        </w:rPr>
+      </w:r>
+    </w:p>
+    <w:p>
+      <w:pPr>
+        <w:pStyle w:val="Normal"/>
+        <w:spacing w:lineRule="auto" w:line="259" w:before="0" w:after="0"/>
+        <w:ind w:left="66" w:hanging="0"/>
+        <w:jc w:val="center"/>
+        <w:rPr>
+          <w:b/>
+          <w:b/>
+        </w:rPr>
+      </w:pPr>
+      <w:r>
+        <w:rPr>
+          <w:rFonts w:ascii="Times New Roman" w:hAnsi="Times New Roman"/>
+        </w:rPr>
+      </w:r>
+    </w:p>
+    <w:p>
+      <w:pPr>
+        <w:pStyle w:val="Normal"/>
+        <w:spacing w:lineRule="auto" w:line="259" w:before="0" w:after="0"/>
+        <w:ind w:left="66" w:hanging="0"/>
+        <w:jc w:val="center"/>
+        <w:rPr>
+          <w:b/>
+          <w:b/>
+        </w:rPr>
+      </w:pPr>
+      <w:r>
+        <w:rPr>
+          <w:rFonts w:ascii="Times New Roman" w:hAnsi="Times New Roman"/>
+        </w:rPr>
+      </w:r>
+    </w:p>
+    <w:p>
+      <w:pPr>
+        <w:pStyle w:val="Normal"/>
+        <w:spacing w:lineRule="auto" w:line="259" w:before="0" w:after="0"/>
+        <w:ind w:left="66" w:hanging="0"/>
+        <w:jc w:val="center"/>
+        <w:rPr>
+          <w:b/>
+          <w:b/>
+        </w:rPr>
+      </w:pPr>
+      <w:r>
+        <w:rPr>
+          <w:rFonts w:ascii="Times New Roman" w:hAnsi="Times New Roman"/>
+        </w:rPr>
+      </w:r>
+    </w:p>
+    <w:p>
+      <w:pPr>
+        <w:pStyle w:val="Normal"/>
+        <w:spacing w:lineRule="auto" w:line="259" w:before="0" w:after="0"/>
+        <w:ind w:left="66" w:hanging="0"/>
+        <w:jc w:val="center"/>
+        <w:rPr>
+          <w:b/>
+          <w:b/>
+        </w:rPr>
+      </w:pPr>
+      <w:r>
+        <w:rPr>
+          <w:rFonts w:ascii="Times New Roman" w:hAnsi="Times New Roman"/>
+        </w:rPr>
+      </w:r>
+    </w:p>
+    <w:p>
+      <w:pPr>
+        <w:pStyle w:val="Normal"/>
+        <w:spacing w:lineRule="auto" w:line="259" w:before="0" w:after="0"/>
+        <w:ind w:left="66" w:hanging="0"/>
+        <w:jc w:val="center"/>
+        <w:rPr>
+          <w:b/>
+          <w:b/>
+        </w:rPr>
+      </w:pPr>
+      <w:r>
+        <w:rPr>
+          <w:rFonts w:ascii="Times New Roman" w:hAnsi="Times New Roman"/>
+        </w:rPr>
+      </w:r>
+    </w:p>
+    <w:p>
+      <w:pPr>
+        <w:pStyle w:val="Normal"/>
+        <w:spacing w:lineRule="auto" w:line="259" w:before="0" w:after="0"/>
+        <w:ind w:left="66" w:hanging="0"/>
+        <w:jc w:val="center"/>
+        <w:rPr>
+          <w:b/>
+          <w:b/>
+        </w:rPr>
+      </w:pPr>
+      <w:r>
+        <w:rPr>
+          <w:rFonts w:ascii="Times New Roman" w:hAnsi="Times New Roman"/>
+        </w:rPr>
+      </w:r>
+    </w:p>
+    <w:p>
+      <w:pPr>
+        <w:pStyle w:val="Normal"/>
+        <w:spacing w:lineRule="auto" w:line="259" w:before="0" w:after="0"/>
+        <w:ind w:left="66" w:hanging="0"/>
+        <w:jc w:val="center"/>
+        <w:rPr>
+          <w:b/>
+          <w:b/>
+        </w:rPr>
+      </w:pPr>
+      <w:r>
+        <w:rPr>
+          <w:rFonts w:ascii="Times New Roman" w:hAnsi="Times New Roman"/>
+        </w:rPr>
+      </w:r>
+    </w:p>
+    <w:p>
+      <w:pPr>
+        <w:pStyle w:val="Normal"/>
+        <w:spacing w:lineRule="auto" w:line="259" w:before="0" w:after="0"/>
+        <w:ind w:left="66" w:hanging="0"/>
+        <w:jc w:val="center"/>
+        <w:rPr>
+          <w:b/>
+          <w:b/>
+        </w:rPr>
+      </w:pPr>
+      <w:r>
+        <w:rPr>
+          <w:rFonts w:ascii="Times New Roman" w:hAnsi="Times New Roman"/>
+        </w:rPr>
+      </w:r>
+    </w:p>
+    <w:p>
+      <w:pPr>
+        <w:pStyle w:val="Normal"/>
+        <w:spacing w:lineRule="auto" w:line="259" w:before="0" w:after="0"/>
+        <w:ind w:left="66" w:hanging="0"/>
+        <w:jc w:val="center"/>
+        <w:rPr>
+          <w:b/>
+          <w:b/>
+        </w:rPr>
+      </w:pPr>
+      <w:r>
+        <w:rPr>
+          <w:rFonts w:ascii="Times New Roman" w:hAnsi="Times New Roman"/>
+        </w:rPr>
+      </w:r>
+    </w:p>
+    <w:p>
+      <w:pPr>
+        <w:pStyle w:val="Normal"/>
+        <w:spacing w:lineRule="auto" w:line="259" w:before="0" w:after="0"/>
+        <w:ind w:left="66" w:hanging="0"/>
+        <w:jc w:val="center"/>
+        <w:rPr>
+          <w:b/>
+          <w:b/>
+        </w:rPr>
+      </w:pPr>
+      <w:r>
+        <w:rPr>
+          <w:rFonts w:ascii="Times New Roman" w:hAnsi="Times New Roman"/>
+        </w:rPr>
+      </w:r>
+    </w:p>
+    <w:p>
+      <w:pPr>
+        <w:pStyle w:val="Normal"/>
+        <w:spacing w:lineRule="auto" w:line="259" w:before="0" w:after="0"/>
+        <w:ind w:left="66" w:hanging="0"/>
+        <w:jc w:val="center"/>
+        <w:rPr>
+          <w:b/>
+          <w:b/>
+        </w:rPr>
+      </w:pPr>
+      <w:r>
+        <w:rPr>
+          <w:rFonts w:ascii="Times New Roman" w:hAnsi="Times New Roman"/>
+        </w:rPr>
+      </w:r>
+    </w:p>
+    <w:p>
+      <w:pPr>
+        <w:pStyle w:val="Normal"/>
+        <w:spacing w:lineRule="auto" w:line="259" w:before="0" w:after="0"/>
+        <w:ind w:left="66" w:hanging="0"/>
+        <w:jc w:val="center"/>
+        <w:rPr>
+          <w:b/>
+          <w:b/>
+        </w:rPr>
+      </w:pPr>
+      <w:r>
+        <w:rPr>
+          <w:rFonts w:ascii="Times New Roman" w:hAnsi="Times New Roman"/>
+        </w:rPr>
+      </w:r>
+    </w:p>
+    <w:p>
+      <w:pPr>
+        <w:pStyle w:val="Normal"/>
+        <w:spacing w:lineRule="auto" w:line="259" w:before="0" w:after="0"/>
+        <w:ind w:left="66" w:hanging="0"/>
+        <w:jc w:val="center"/>
+        <w:rPr>
+          <w:b/>
+          <w:b/>
+        </w:rPr>
+      </w:pPr>
+      <w:r>
+        <w:rPr>
+          <w:rFonts w:ascii="Times New Roman" w:hAnsi="Times New Roman"/>
+        </w:rPr>
+      </w:r>
+    </w:p>
+    <w:p>
+      <w:pPr>
+        <w:pStyle w:val="Normal"/>
+        <w:spacing w:lineRule="auto" w:line="259" w:before="0" w:after="0"/>
+        <w:ind w:left="66" w:hanging="0"/>
+        <w:jc w:val="center"/>
+        <w:rPr>
+          <w:b/>
+          <w:b/>
+        </w:rPr>
+      </w:pPr>
+      <w:r>
+        <w:rPr>
+          <w:rFonts w:ascii="Times New Roman" w:hAnsi="Times New Roman"/>
+        </w:rPr>
+      </w:r>
+    </w:p>
+    <w:p>
+      <w:pPr>
+        <w:pStyle w:val="Normal"/>
+        <w:spacing w:lineRule="auto" w:line="259" w:before="0" w:after="0"/>
+        <w:ind w:left="66" w:hanging="0"/>
+        <w:jc w:val="center"/>
+        <w:rPr>
+          <w:b/>
+          <w:b/>
+        </w:rPr>
+      </w:pPr>
+      <w:r>
+        <w:rPr>
+          <w:rFonts w:ascii="Times New Roman" w:hAnsi="Times New Roman"/>
+        </w:rPr>
+      </w:r>
+    </w:p>
+    <w:p>
+      <w:pPr>
+        <w:pStyle w:val="Normal"/>
+        <w:spacing w:lineRule="auto" w:line="259" w:before="0" w:after="0"/>
+        <w:ind w:left="66" w:hanging="0"/>
+        <w:jc w:val="center"/>
+        <w:rPr>
+          <w:b/>
+          <w:b/>
+        </w:rPr>
+      </w:pPr>
+      <w:r>
+        <w:rPr>
+          <w:rFonts w:ascii="Times New Roman" w:hAnsi="Times New Roman"/>
+        </w:rPr>
+      </w:r>
+    </w:p>
+    <w:p>
+      <w:pPr>
+        <w:pStyle w:val="Normal"/>
+        <w:spacing w:lineRule="auto" w:line="259" w:before="0" w:after="0"/>
+        <w:ind w:left="66" w:hanging="0"/>
+        <w:jc w:val="center"/>
+        <w:rPr>
+          <w:b/>
+          <w:b/>
+        </w:rPr>
+      </w:pPr>
+      <w:r>
+        <w:rPr>
+          <w:rFonts w:ascii="Times New Roman" w:hAnsi="Times New Roman"/>
+        </w:rPr>
+      </w:r>
+    </w:p>
+    <w:p>
+      <w:pPr>
+        <w:pStyle w:val="Normal"/>
+        <w:spacing w:lineRule="auto" w:line="259" w:before="0" w:after="0"/>
+        <w:ind w:left="66" w:hanging="0"/>
+        <w:jc w:val="center"/>
+        <w:rPr>
+          <w:b/>
+          <w:b/>
+        </w:rPr>
+      </w:pPr>
+      <w:r>
+        <w:rPr>
+          <w:rFonts w:ascii="Times New Roman" w:hAnsi="Times New Roman"/>
+        </w:rPr>
+      </w:r>
+    </w:p>
+    <w:p>
+      <w:pPr>
+        <w:pStyle w:val="Normal"/>
+        <w:spacing w:lineRule="auto" w:line="259" w:before="0" w:after="0"/>
+        <w:ind w:left="66" w:hanging="0"/>
+        <w:jc w:val="center"/>
+        <w:rPr>
+          <w:b/>
+          <w:b/>
+        </w:rPr>
+      </w:pPr>
+      <w:r>
+        <w:rPr>
+          <w:rFonts w:ascii="Times New Roman" w:hAnsi="Times New Roman"/>
+        </w:rPr>
+      </w:r>
+    </w:p>
+    <w:p>
+      <w:pPr>
+        <w:pStyle w:val="Normal"/>
+        <w:spacing w:lineRule="auto" w:line="259" w:before="0" w:after="0"/>
+        <w:ind w:left="66" w:hanging="0"/>
+        <w:jc w:val="center"/>
+        <w:rPr>
+          <w:b/>
+          <w:b/>
+        </w:rPr>
+      </w:pPr>
+      <w:r>
+        <w:rPr>
+          <w:rFonts w:ascii="Times New Roman" w:hAnsi="Times New Roman"/>
+        </w:rPr>
+      </w:r>
+    </w:p>
+    <w:p>
+      <w:pPr>
+        <w:pStyle w:val="Normal"/>
+        <w:spacing w:lineRule="auto" w:line="259" w:before="0" w:after="0"/>
+        <w:ind w:left="66" w:hanging="0"/>
+        <w:jc w:val="center"/>
+        <w:rPr>
+          <w:b/>
+          <w:b/>
+        </w:rPr>
+      </w:pPr>
+      <w:r>
+        <w:rPr>
+          <w:rFonts w:ascii="Times New Roman" w:hAnsi="Times New Roman"/>
+        </w:rPr>
+      </w:r>
+    </w:p>
+    <w:p>
+      <w:pPr>
+        <w:pStyle w:val="Normal"/>
+        <w:spacing w:lineRule="auto" w:line="259" w:before="0" w:after="0"/>
+        <w:ind w:left="66" w:hanging="0"/>
+        <w:jc w:val="center"/>
+        <w:rPr>
+          <w:b/>
+          <w:b/>
+        </w:rPr>
+      </w:pPr>
+      <w:r>
+        <w:rPr>
+          <w:rFonts w:ascii="Times New Roman" w:hAnsi="Times New Roman"/>
+        </w:rPr>
+      </w:r>
+    </w:p>
+    <w:p>
+      <w:pPr>
+        <w:pStyle w:val="Normal"/>
+        <w:spacing w:lineRule="auto" w:line="259" w:before="0" w:after="0"/>
+        <w:ind w:left="66" w:hanging="0"/>
+        <w:jc w:val="center"/>
+        <w:rPr>
+          <w:b/>
+          <w:b/>
+        </w:rPr>
+      </w:pPr>
+      <w:r>
+        <w:rPr>
+          <w:rFonts w:ascii="Times New Roman" w:hAnsi="Times New Roman"/>
+        </w:rPr>
+      </w:r>
+    </w:p>
+    <w:p>
+      <w:pPr>
+        <w:pStyle w:val="Normal"/>
+        <w:spacing w:lineRule="auto" w:line="259" w:before="0" w:after="0"/>
+        <w:ind w:left="66" w:hanging="0"/>
+        <w:jc w:val="center"/>
+        <w:rPr>
+          <w:rFonts w:ascii="Times New Roman" w:hAnsi="Times New Roman"/>
+        </w:rPr>
+      </w:pPr>
+      <w:r>
+        <w:rPr>
+          <w:rFonts w:ascii="Times New Roman" w:hAnsi="Times New Roman"/>
+          <w:b/>
+        </w:rPr>
+        <w:t xml:space="preserve">Рисунок </w:t>
+      </w:r>
+      <w:r>
+        <w:rPr>
+          <w:rFonts w:ascii="Times New Roman" w:hAnsi="Times New Roman"/>
+          <w:b/>
+          <w:lang w:val="ru-RU"/>
+        </w:rPr>
+        <w:t>7</w:t>
+      </w:r>
+      <w:r>
+        <w:rPr>
+          <w:rFonts w:ascii="Times New Roman" w:hAnsi="Times New Roman"/>
+          <w:b/>
+        </w:rPr>
+        <w:t>—</w:t>
+      </w:r>
+      <w:r>
+        <w:rPr>
+          <w:rFonts w:ascii="Times New Roman" w:hAnsi="Times New Roman"/>
+          <w:b/>
+          <w:lang w:val="ru-RU"/>
+        </w:rPr>
         <w:t xml:space="preserve"> </w:t>
       </w:r>
-    </w:p>
-    <w:p>
-      <w:pPr>
-        <w:pStyle w:val="Normal"/>
-        <w:spacing w:lineRule="auto" w:line="259"/>
-        <w:ind w:left="-5" w:hanging="10"/>
-        <w:rPr/>
-      </w:pPr>
-      <w:r>
-        <w:rPr/>
-        <w:t xml:space="preserve">Позже будет описание </w:t>
-      </w:r>
-    </w:p>
-    <w:p>
-      <w:pPr>
-        <w:pStyle w:val="Normal"/>
-        <w:spacing w:lineRule="auto" w:line="259" w:before="0" w:after="168"/>
-        <w:ind w:left="0" w:hanging="0"/>
-        <w:rPr/>
-      </w:pPr>
-      <w:r>
-        <w:rPr/>
+      <w:r>
+        <w:rPr>
+          <w:rFonts w:ascii="Times New Roman" w:hAnsi="Times New Roman"/>
+          <w:b/>
+          <w:lang w:val="ru-RU"/>
+        </w:rPr>
+        <w:t xml:space="preserve">Страница </w:t>
+      </w:r>
+      <w:r>
+        <w:rPr>
+          <w:rFonts w:ascii="Times New Roman" w:hAnsi="Times New Roman"/>
+          <w:b/>
+        </w:rPr>
+        <w:t>„</w:t>
+      </w:r>
+      <w:r>
+        <w:rPr>
+          <w:rFonts w:eastAsia="Times New Roman" w:cs="Times New Roman" w:ascii="Times New Roman" w:hAnsi="Times New Roman"/>
+          <w:b/>
+          <w:color w:val="313131"/>
+          <w:kern w:val="0"/>
+          <w:sz w:val="24"/>
+          <w:szCs w:val="22"/>
+          <w:lang w:val="ru-RU" w:eastAsia="en-US" w:bidi="ar-SA"/>
+        </w:rPr>
+        <w:t>Д</w:t>
+      </w:r>
+      <w:r>
+        <w:rPr>
+          <w:rFonts w:eastAsia="Times New Roman" w:cs="Times New Roman" w:ascii="Times New Roman" w:hAnsi="Times New Roman"/>
+          <w:b/>
+          <w:color w:val="313131"/>
+          <w:kern w:val="0"/>
+          <w:sz w:val="24"/>
+          <w:szCs w:val="22"/>
+          <w:lang w:val="ru-RU" w:eastAsia="en-US" w:bidi="ar-SA"/>
+        </w:rPr>
+        <w:t>оставка</w:t>
+      </w:r>
+      <w:r>
+        <w:rPr>
+          <w:rFonts w:ascii="Times New Roman" w:hAnsi="Times New Roman"/>
+          <w:b/>
+        </w:rPr>
+        <w:t xml:space="preserve">“ </w:t>
+      </w:r>
+    </w:p>
+    <w:p>
+      <w:pPr>
+        <w:pStyle w:val="Normal"/>
+        <w:spacing w:lineRule="auto" w:line="259" w:before="0" w:after="0"/>
+        <w:ind w:left="66" w:hanging="0"/>
+        <w:jc w:val="left"/>
+        <w:rPr>
+          <w:rFonts w:ascii="Times New Roman" w:hAnsi="Times New Roman"/>
+          <w:b w:val="false"/>
+          <w:b w:val="false"/>
+          <w:bCs w:val="false"/>
+          <w:lang w:val="ru-RU"/>
+        </w:rPr>
+      </w:pPr>
+      <w:r>
+        <w:rPr>
+          <w:rFonts w:ascii="Times New Roman" w:hAnsi="Times New Roman"/>
+          <w:b w:val="false"/>
+          <w:bCs w:val="false"/>
+          <w:lang w:val="ru-RU"/>
+        </w:rPr>
+        <w:t>На данной вкладке пользователь может заказать еду по подписке. Пользователю представлены некоторые виды меню на несколько дней вперед(в данном случае меню „</w:t>
+      </w:r>
+      <w:r>
+        <w:rPr>
+          <w:rFonts w:ascii="Times New Roman" w:hAnsi="Times New Roman"/>
+          <w:b w:val="false"/>
+          <w:bCs w:val="false"/>
+          <w:lang w:val="en-US"/>
+        </w:rPr>
+        <w:t>Daily</w:t>
+      </w:r>
+      <w:r>
+        <w:rPr>
+          <w:rFonts w:ascii="Times New Roman" w:hAnsi="Times New Roman"/>
+          <w:b w:val="false"/>
+          <w:bCs w:val="false"/>
+          <w:lang w:val="ru-RU"/>
+        </w:rPr>
+        <w:t xml:space="preserve">“). </w:t>
+      </w:r>
+      <w:r>
+        <w:rPr>
+          <w:rFonts w:ascii="Times New Roman" w:hAnsi="Times New Roman"/>
+          <w:b w:val="false"/>
+          <w:bCs w:val="false"/>
+          <w:lang w:val="ru-RU"/>
+        </w:rPr>
+        <w:t>Ниже представлено описание.</w:t>
+      </w:r>
+      <w:r>
+        <w:rPr>
+          <w:rFonts w:ascii="Times New Roman" w:hAnsi="Times New Roman"/>
+          <w:b w:val="false"/>
+          <w:bCs w:val="false"/>
+          <w:lang w:val="ru-RU"/>
+        </w:rPr>
         <w:t xml:space="preserve"> </w:t>
       </w:r>
-    </w:p>
-    <w:p>
-      <w:pPr>
-        <w:pStyle w:val="Normal"/>
-        <w:spacing w:lineRule="auto" w:line="259" w:before="0" w:after="226"/>
-        <w:ind w:left="0" w:hanging="0"/>
-        <w:rPr/>
-      </w:pPr>
-      <w:r>
-        <w:rPr/>
-        <w:t xml:space="preserve"> </w:t>
-      </w:r>
-    </w:p>
-    <w:p>
-      <w:pPr>
-        <w:pStyle w:val="Normal"/>
-        <w:spacing w:lineRule="auto" w:line="259" w:before="0" w:after="0"/>
-        <w:ind w:left="10" w:right="2215" w:hanging="10"/>
-        <w:jc w:val="right"/>
-        <w:rPr/>
-      </w:pPr>
-      <w:r>
-        <w:rPr>
-          <w:b/>
-        </w:rPr>
-        <w:t xml:space="preserve">Рисунок 4.2 - Макет страницы „Приемы пищи“ </w:t>
-      </w:r>
-    </w:p>
-    <w:p>
-      <w:pPr>
-        <w:pStyle w:val="Normal"/>
-        <w:spacing w:lineRule="auto" w:line="259" w:before="0" w:after="350"/>
-        <w:ind w:left="3685" w:hanging="0"/>
-        <w:rPr/>
-      </w:pPr>
-      <w:r>
-        <w:rPr/>
+      <w:r>
+        <w:rPr>
+          <w:rFonts w:ascii="Times New Roman" w:hAnsi="Times New Roman"/>
+          <w:b w:val="false"/>
+          <w:bCs w:val="false"/>
+          <w:lang w:val="ru-RU"/>
+        </w:rPr>
+        <w:t>Пользователь</w:t>
+      </w:r>
+      <w:r>
+        <w:rPr>
+          <w:rFonts w:ascii="Times New Roman" w:hAnsi="Times New Roman"/>
+          <w:b w:val="false"/>
+          <w:bCs w:val="false"/>
+          <w:lang w:val="ru-RU"/>
+        </w:rPr>
+        <w:t xml:space="preserve"> также может выбирать какие позиции он хочет в разные дни недели. Ниже позиций указана пищевая ценность всех продуктов в данном варианте меню </w:t>
+      </w:r>
+      <w:r>
+        <w:rPr>
+          <w:rFonts w:ascii="Times New Roman" w:hAnsi="Times New Roman"/>
+          <w:b w:val="false"/>
+          <w:bCs w:val="false"/>
+          <w:lang w:val="ru-RU"/>
+        </w:rPr>
+        <w:t>и кнопка для оформления заказа</w:t>
+      </w:r>
+      <w:r>
+        <w:rPr>
+          <w:rFonts w:ascii="Times New Roman" w:hAnsi="Times New Roman"/>
+          <w:b w:val="false"/>
+          <w:bCs w:val="false"/>
+          <w:lang w:val="ru-RU"/>
+        </w:rPr>
+        <w:t>.</w:t>
+      </w:r>
+    </w:p>
+    <w:p>
+      <w:pPr>
+        <w:pStyle w:val="Normal"/>
+        <w:spacing w:lineRule="auto" w:line="259" w:before="0" w:after="0"/>
+        <w:ind w:left="66" w:hanging="0"/>
+        <w:jc w:val="center"/>
+        <w:rPr>
+          <w:b/>
+          <w:b/>
+        </w:rPr>
+      </w:pPr>
+      <w:r>
+        <w:rPr>
+          <w:rFonts w:ascii="Times New Roman" w:hAnsi="Times New Roman"/>
+        </w:rPr>
+      </w:r>
+    </w:p>
+    <w:p>
+      <w:pPr>
+        <w:pStyle w:val="Normal"/>
+        <w:spacing w:lineRule="auto" w:line="259" w:before="0" w:after="0"/>
+        <w:ind w:left="66" w:hanging="0"/>
+        <w:jc w:val="center"/>
+        <w:rPr>
+          <w:b/>
+          <w:b/>
+        </w:rPr>
+      </w:pPr>
+      <w:r>
+        <w:rPr>
+          <w:rFonts w:ascii="Times New Roman" w:hAnsi="Times New Roman"/>
+        </w:rPr>
+      </w:r>
+    </w:p>
+    <w:p>
+      <w:pPr>
+        <w:pStyle w:val="Normal"/>
+        <w:spacing w:lineRule="auto" w:line="259" w:before="0" w:after="0"/>
+        <w:ind w:left="66" w:hanging="0"/>
+        <w:jc w:val="center"/>
+        <w:rPr>
+          <w:b/>
+          <w:b/>
+        </w:rPr>
+      </w:pPr>
+      <w:r>
+        <w:rPr>
+          <w:rFonts w:ascii="Times New Roman" w:hAnsi="Times New Roman"/>
+        </w:rPr>
+      </w:r>
+    </w:p>
+    <w:p>
+      <w:pPr>
+        <w:pStyle w:val="Normal"/>
+        <w:spacing w:lineRule="auto" w:line="259" w:before="0" w:after="0"/>
+        <w:ind w:left="66" w:hanging="0"/>
+        <w:jc w:val="center"/>
+        <w:rPr>
+          <w:b/>
+          <w:b/>
+        </w:rPr>
+      </w:pPr>
+      <w:r>
+        <w:rPr>
+          <w:rFonts w:ascii="Times New Roman" w:hAnsi="Times New Roman"/>
+        </w:rPr>
+      </w:r>
+    </w:p>
+    <w:p>
+      <w:pPr>
+        <w:pStyle w:val="Normal"/>
+        <w:spacing w:lineRule="auto" w:line="259" w:before="0" w:after="0"/>
+        <w:ind w:left="66" w:hanging="0"/>
+        <w:jc w:val="center"/>
+        <w:rPr>
+          <w:b/>
+          <w:b/>
+        </w:rPr>
+      </w:pPr>
+      <w:r>
+        <w:rPr>
+          <w:rFonts w:ascii="Times New Roman" w:hAnsi="Times New Roman"/>
+        </w:rPr>
+      </w:r>
+    </w:p>
+    <w:p>
+      <w:pPr>
+        <w:pStyle w:val="Normal"/>
+        <w:spacing w:lineRule="auto" w:line="259" w:before="0" w:after="0"/>
+        <w:ind w:left="66" w:hanging="0"/>
+        <w:jc w:val="center"/>
+        <w:rPr>
+          <w:b/>
+          <w:b/>
+        </w:rPr>
+      </w:pPr>
+      <w:r>
+        <w:rPr>
+          <w:rFonts w:ascii="Times New Roman" w:hAnsi="Times New Roman"/>
+        </w:rPr>
+      </w:r>
+    </w:p>
+    <w:p>
+      <w:pPr>
+        <w:pStyle w:val="Normal"/>
+        <w:spacing w:lineRule="auto" w:line="259" w:before="0" w:after="0"/>
+        <w:ind w:left="66" w:hanging="0"/>
+        <w:jc w:val="center"/>
+        <w:rPr>
+          <w:b/>
+          <w:b/>
+        </w:rPr>
+      </w:pPr>
+      <w:r>
+        <w:rPr>
+          <w:rFonts w:ascii="Times New Roman" w:hAnsi="Times New Roman"/>
+        </w:rPr>
+      </w:r>
+    </w:p>
+    <w:p>
+      <w:pPr>
+        <w:pStyle w:val="Normal"/>
+        <w:spacing w:lineRule="auto" w:line="259" w:before="0" w:after="0"/>
+        <w:ind w:left="66" w:hanging="0"/>
+        <w:jc w:val="center"/>
+        <w:rPr>
+          <w:b/>
+          <w:b/>
+        </w:rPr>
+      </w:pPr>
+      <w:r>
+        <w:rPr>
+          <w:rFonts w:ascii="Times New Roman" w:hAnsi="Times New Roman"/>
+        </w:rPr>
+      </w:r>
+    </w:p>
+    <w:p>
+      <w:pPr>
+        <w:pStyle w:val="Normal"/>
+        <w:spacing w:lineRule="auto" w:line="259" w:before="0" w:after="0"/>
+        <w:ind w:left="66" w:hanging="0"/>
+        <w:jc w:val="center"/>
+        <w:rPr>
+          <w:b/>
+          <w:b/>
+        </w:rPr>
+      </w:pPr>
+      <w:r>
+        <w:rPr>
+          <w:rFonts w:ascii="Times New Roman" w:hAnsi="Times New Roman"/>
+        </w:rPr>
+      </w:r>
+    </w:p>
+    <w:p>
+      <w:pPr>
+        <w:pStyle w:val="Normal"/>
+        <w:spacing w:lineRule="auto" w:line="259" w:before="0" w:after="0"/>
+        <w:ind w:left="66" w:hanging="0"/>
+        <w:jc w:val="center"/>
+        <w:rPr>
+          <w:b/>
+          <w:b/>
+        </w:rPr>
+      </w:pPr>
+      <w:r>
+        <w:rPr>
+          <w:rFonts w:ascii="Times New Roman" w:hAnsi="Times New Roman"/>
+        </w:rPr>
+      </w:r>
+    </w:p>
+    <w:p>
+      <w:pPr>
+        <w:pStyle w:val="Normal"/>
+        <w:spacing w:lineRule="auto" w:line="259" w:before="0" w:after="0"/>
+        <w:ind w:left="66" w:hanging="0"/>
+        <w:jc w:val="center"/>
+        <w:rPr>
+          <w:b/>
+          <w:b/>
+        </w:rPr>
+      </w:pPr>
+      <w:r>
+        <w:rPr>
+          <w:rFonts w:ascii="Times New Roman" w:hAnsi="Times New Roman"/>
+        </w:rPr>
+      </w:r>
+    </w:p>
+    <w:p>
+      <w:pPr>
+        <w:pStyle w:val="Normal"/>
+        <w:spacing w:lineRule="auto" w:line="259" w:before="0" w:after="0"/>
+        <w:ind w:left="66" w:hanging="0"/>
+        <w:jc w:val="center"/>
+        <w:rPr>
+          <w:b/>
+          <w:b/>
+        </w:rPr>
+      </w:pPr>
+      <w:r>
+        <w:rPr>
+          <w:rFonts w:ascii="Times New Roman" w:hAnsi="Times New Roman"/>
+        </w:rPr>
+      </w:r>
+    </w:p>
+    <w:p>
+      <w:pPr>
+        <w:pStyle w:val="Normal"/>
+        <w:spacing w:lineRule="auto" w:line="259" w:before="0" w:after="0"/>
+        <w:ind w:left="66" w:hanging="0"/>
+        <w:jc w:val="center"/>
+        <w:rPr>
+          <w:b/>
+          <w:b/>
+        </w:rPr>
+      </w:pPr>
+      <w:r>
+        <w:rPr>
+          <w:rFonts w:ascii="Times New Roman" w:hAnsi="Times New Roman"/>
+        </w:rPr>
+      </w:r>
+    </w:p>
+    <w:p>
+      <w:pPr>
+        <w:pStyle w:val="Normal"/>
+        <w:spacing w:lineRule="auto" w:line="259" w:before="0" w:after="0"/>
+        <w:ind w:left="66" w:hanging="0"/>
+        <w:jc w:val="center"/>
+        <w:rPr>
+          <w:b/>
+          <w:b/>
+        </w:rPr>
+      </w:pPr>
+      <w:r>
+        <w:rPr>
+          <w:rFonts w:ascii="Times New Roman" w:hAnsi="Times New Roman"/>
+        </w:rPr>
+      </w:r>
+    </w:p>
+    <w:p>
+      <w:pPr>
+        <w:pStyle w:val="Normal"/>
+        <w:spacing w:lineRule="auto" w:line="259" w:before="0" w:after="0"/>
+        <w:ind w:left="66" w:hanging="0"/>
+        <w:jc w:val="center"/>
+        <w:rPr>
+          <w:b/>
+          <w:b/>
+        </w:rPr>
+      </w:pPr>
+      <w:r>
+        <w:rPr>
+          <w:rFonts w:ascii="Times New Roman" w:hAnsi="Times New Roman"/>
+        </w:rPr>
+      </w:r>
+    </w:p>
+    <w:p>
+      <w:pPr>
+        <w:pStyle w:val="Normal"/>
+        <w:spacing w:lineRule="auto" w:line="259" w:before="0" w:after="0"/>
+        <w:ind w:left="66" w:hanging="0"/>
+        <w:jc w:val="center"/>
+        <w:rPr>
+          <w:b/>
+          <w:b/>
+        </w:rPr>
+      </w:pPr>
+      <w:r>
+        <w:rPr>
+          <w:rFonts w:ascii="Times New Roman" w:hAnsi="Times New Roman"/>
+        </w:rPr>
+      </w:r>
+    </w:p>
+    <w:p>
+      <w:pPr>
+        <w:pStyle w:val="Normal"/>
+        <w:spacing w:lineRule="auto" w:line="259" w:before="0" w:after="0"/>
+        <w:ind w:left="66" w:hanging="0"/>
+        <w:jc w:val="center"/>
+        <w:rPr>
+          <w:b/>
+          <w:b/>
+        </w:rPr>
+      </w:pPr>
+      <w:r>
+        <w:rPr>
+          <w:rFonts w:ascii="Times New Roman" w:hAnsi="Times New Roman"/>
+        </w:rPr>
+      </w:r>
+    </w:p>
+    <w:p>
+      <w:pPr>
+        <w:pStyle w:val="Normal"/>
+        <w:spacing w:lineRule="auto" w:line="259" w:before="0" w:after="0"/>
+        <w:ind w:left="66" w:hanging="0"/>
+        <w:jc w:val="center"/>
+        <w:rPr>
+          <w:b/>
+          <w:b/>
+        </w:rPr>
+      </w:pPr>
+      <w:r>
+        <w:rPr>
+          <w:rFonts w:ascii="Times New Roman" w:hAnsi="Times New Roman"/>
+        </w:rPr>
+      </w:r>
+    </w:p>
+    <w:p>
+      <w:pPr>
+        <w:pStyle w:val="Normal"/>
+        <w:spacing w:lineRule="auto" w:line="259" w:before="0" w:after="0"/>
+        <w:ind w:left="66" w:hanging="0"/>
+        <w:jc w:val="center"/>
+        <w:rPr>
+          <w:b/>
+          <w:b/>
+        </w:rPr>
+      </w:pPr>
+      <w:r>
+        <w:rPr>
+          <w:rFonts w:ascii="Times New Roman" w:hAnsi="Times New Roman"/>
+        </w:rPr>
+      </w:r>
+    </w:p>
+    <w:p>
+      <w:pPr>
+        <w:pStyle w:val="Normal"/>
+        <w:spacing w:lineRule="auto" w:line="259" w:before="0" w:after="0"/>
+        <w:ind w:left="66" w:hanging="0"/>
+        <w:jc w:val="center"/>
+        <w:rPr>
+          <w:b/>
+          <w:b/>
+        </w:rPr>
+      </w:pPr>
+      <w:r>
+        <w:rPr>
+          <w:rFonts w:ascii="Times New Roman" w:hAnsi="Times New Roman"/>
+        </w:rPr>
+      </w:r>
+    </w:p>
+    <w:p>
+      <w:pPr>
+        <w:pStyle w:val="Normal"/>
+        <w:spacing w:lineRule="auto" w:line="259" w:before="0" w:after="0"/>
+        <w:ind w:left="66" w:hanging="0"/>
+        <w:jc w:val="center"/>
+        <w:rPr>
+          <w:b/>
+          <w:b/>
+        </w:rPr>
+      </w:pPr>
+      <w:r>
+        <w:rPr>
+          <w:rFonts w:ascii="Times New Roman" w:hAnsi="Times New Roman"/>
+        </w:rPr>
+      </w:r>
+    </w:p>
+    <w:p>
+      <w:pPr>
+        <w:pStyle w:val="Normal"/>
+        <w:spacing w:lineRule="auto" w:line="259" w:before="0" w:after="0"/>
+        <w:ind w:left="66" w:hanging="0"/>
+        <w:jc w:val="center"/>
+        <w:rPr>
+          <w:b/>
+          <w:b/>
+        </w:rPr>
+      </w:pPr>
+      <w:r>
+        <w:rPr>
+          <w:rFonts w:ascii="Times New Roman" w:hAnsi="Times New Roman"/>
+        </w:rPr>
+      </w:r>
+    </w:p>
+    <w:p>
+      <w:pPr>
+        <w:pStyle w:val="Normal"/>
+        <w:spacing w:lineRule="auto" w:line="259" w:before="0" w:after="0"/>
+        <w:ind w:left="66" w:hanging="0"/>
+        <w:jc w:val="center"/>
+        <w:rPr>
+          <w:b/>
+          <w:b/>
+        </w:rPr>
+      </w:pPr>
+      <w:r>
+        <w:rPr>
+          <w:rFonts w:ascii="Times New Roman" w:hAnsi="Times New Roman"/>
+        </w:rPr>
+      </w:r>
+    </w:p>
+    <w:p>
+      <w:pPr>
+        <w:pStyle w:val="Normal"/>
+        <w:spacing w:lineRule="auto" w:line="259" w:before="0" w:after="0"/>
+        <w:ind w:left="66" w:hanging="0"/>
+        <w:jc w:val="center"/>
+        <w:rPr>
+          <w:b/>
+          <w:b/>
+        </w:rPr>
+      </w:pPr>
+      <w:r>
+        <w:rPr>
+          <w:rFonts w:ascii="Times New Roman" w:hAnsi="Times New Roman"/>
+        </w:rPr>
+      </w:r>
+      <w:r>
+        <w:br w:type="page"/>
+      </w:r>
+    </w:p>
+    <w:p>
+      <w:pPr>
+        <w:pStyle w:val="Normal"/>
+        <w:spacing w:lineRule="auto" w:line="259" w:before="0" w:after="0"/>
+        <w:ind w:left="66" w:hanging="0"/>
+        <w:jc w:val="center"/>
+        <w:rPr>
+          <w:b/>
+          <w:b/>
+        </w:rPr>
+      </w:pPr>
+      <w:r>
+        <w:rPr>
+          <w:rFonts w:ascii="Times New Roman" w:hAnsi="Times New Roman"/>
+        </w:rPr>
         <w:drawing>
-          <wp:inline distT="0" distB="0" distL="0" distR="0">
-            <wp:extent cx="1543050" cy="2486025"/>
+          <wp:anchor behindDoc="0" distT="0" distB="0" distL="0" distR="0" simplePos="0" locked="0" layoutInCell="0" allowOverlap="1" relativeHeight="12">
+            <wp:simplePos x="0" y="0"/>
+            <wp:positionH relativeFrom="column">
+              <wp:posOffset>1191895</wp:posOffset>
+            </wp:positionH>
+            <wp:positionV relativeFrom="paragraph">
+              <wp:posOffset>-114300</wp:posOffset>
+            </wp:positionV>
+            <wp:extent cx="4114800" cy="7900670"/>
             <wp:effectExtent l="0" t="0" r="0" b="0"/>
-            <wp:docPr id="11" name="Picture 510" descr=""/>
+            <wp:wrapSquare wrapText="largest"/>
+            <wp:docPr id="11" name="Изображение11" descr=""/>
             <wp:cNvGraphicFramePr>
               <a:graphicFrameLocks xmlns:a="http://schemas.openxmlformats.org/drawingml/2006/main" noChangeAspect="1"/>
             </wp:cNvGraphicFramePr>
@@ -1781,7 +5099,7 @@
               <a:graphicData uri="http://schemas.openxmlformats.org/drawingml/2006/picture">
                 <pic:pic xmlns:pic="http://schemas.openxmlformats.org/drawingml/2006/picture">
                   <pic:nvPicPr>
-                    <pic:cNvPr id="11" name="Picture 510" descr=""/>
+                    <pic:cNvPr id="11" name="Изображение11" descr=""/>
                     <pic:cNvPicPr>
                       <a:picLocks noChangeAspect="1" noChangeArrowheads="1"/>
                     </pic:cNvPicPr>
@@ -1795,7 +5113,7 @@
                   <pic:spPr bwMode="auto">
                     <a:xfrm>
                       <a:off x="0" y="0"/>
-                      <a:ext cx="1543050" cy="2486025"/>
+                      <a:ext cx="4114800" cy="7900670"/>
                     </a:xfrm>
                     <a:prstGeom prst="rect">
                       <a:avLst/>
@@ -1804,117 +5122,809 @@
                 </pic:pic>
               </a:graphicData>
             </a:graphic>
-          </wp:inline>
+          </wp:anchor>
         </w:drawing>
       </w:r>
     </w:p>
     <w:p>
       <w:pPr>
         <w:pStyle w:val="Normal"/>
-        <w:spacing w:lineRule="auto" w:line="259" w:before="0" w:after="211"/>
-        <w:ind w:left="3647" w:hanging="10"/>
-        <w:rPr/>
-      </w:pPr>
-      <w:r>
-        <w:rPr>
-          <w:b/>
-        </w:rPr>
-        <w:t xml:space="preserve">Позже будет описание </w:t>
-      </w:r>
-    </w:p>
-    <w:p>
-      <w:pPr>
-        <w:pStyle w:val="Normal"/>
-        <w:spacing w:lineRule="auto" w:line="259" w:before="0" w:after="82"/>
-        <w:ind w:left="3210" w:hanging="0"/>
-        <w:rPr/>
-      </w:pPr>
-      <w:r>
-        <w:rPr/>
-        <w:drawing>
-          <wp:inline distT="0" distB="0" distL="0" distR="0">
-            <wp:extent cx="2019300" cy="1162050"/>
-            <wp:effectExtent l="0" t="0" r="0" b="0"/>
-            <wp:docPr id="12" name="Picture 527" descr=""/>
-            <wp:cNvGraphicFramePr>
-              <a:graphicFrameLocks xmlns:a="http://schemas.openxmlformats.org/drawingml/2006/main" noChangeAspect="1"/>
-            </wp:cNvGraphicFramePr>
-            <a:graphic xmlns:a="http://schemas.openxmlformats.org/drawingml/2006/main">
-              <a:graphicData uri="http://schemas.openxmlformats.org/drawingml/2006/picture">
-                <pic:pic xmlns:pic="http://schemas.openxmlformats.org/drawingml/2006/picture">
-                  <pic:nvPicPr>
-                    <pic:cNvPr id="12" name="Picture 527" descr=""/>
-                    <pic:cNvPicPr>
-                      <a:picLocks noChangeAspect="1" noChangeArrowheads="1"/>
-                    </pic:cNvPicPr>
-                  </pic:nvPicPr>
-                  <pic:blipFill>
-                    <a:blip r:embed="rId13"/>
-                    <a:stretch>
-                      <a:fillRect/>
-                    </a:stretch>
-                  </pic:blipFill>
-                  <pic:spPr bwMode="auto">
-                    <a:xfrm>
-                      <a:off x="0" y="0"/>
-                      <a:ext cx="2019300" cy="1162050"/>
-                    </a:xfrm>
-                    <a:prstGeom prst="rect">
-                      <a:avLst/>
-                    </a:prstGeom>
-                  </pic:spPr>
-                </pic:pic>
-              </a:graphicData>
-            </a:graphic>
-          </wp:inline>
-        </w:drawing>
-      </w:r>
-    </w:p>
-    <w:p>
-      <w:pPr>
-        <w:pStyle w:val="Normal"/>
-        <w:spacing w:lineRule="auto" w:line="259" w:before="0" w:after="211"/>
-        <w:ind w:left="2716" w:hanging="10"/>
-        <w:rPr/>
-      </w:pPr>
-      <w:r>
-        <w:rPr>
-          <w:b/>
-        </w:rPr>
-        <w:t xml:space="preserve">Рисунок 5-Макет страницы настройки </w:t>
-      </w:r>
-    </w:p>
-    <w:p>
-      <w:pPr>
-        <w:pStyle w:val="Normal"/>
-        <w:spacing w:lineRule="auto" w:line="259"/>
-        <w:ind w:left="-5" w:hanging="10"/>
-        <w:rPr/>
-      </w:pPr>
-      <w:r>
-        <w:rPr/>
-        <w:t xml:space="preserve">Описание будет позже. </w:t>
-      </w:r>
-    </w:p>
-    <w:p>
-      <w:pPr>
-        <w:pStyle w:val="Normal"/>
-        <w:spacing w:lineRule="auto" w:line="259" w:before="0" w:after="0"/>
-        <w:ind w:left="66" w:hanging="0"/>
-        <w:jc w:val="center"/>
-        <w:rPr/>
-      </w:pPr>
-      <w:r>
-        <w:rPr>
-          <w:b/>
+        <w:spacing w:lineRule="auto" w:line="259" w:before="0" w:after="0"/>
+        <w:ind w:left="66" w:hanging="0"/>
+        <w:jc w:val="center"/>
+        <w:rPr>
+          <w:b/>
+          <w:b/>
+        </w:rPr>
+      </w:pPr>
+      <w:r>
+        <w:rPr>
+          <w:rFonts w:ascii="Times New Roman" w:hAnsi="Times New Roman"/>
+        </w:rPr>
+      </w:r>
+    </w:p>
+    <w:p>
+      <w:pPr>
+        <w:pStyle w:val="Normal"/>
+        <w:spacing w:lineRule="auto" w:line="259" w:before="0" w:after="0"/>
+        <w:ind w:left="66" w:hanging="0"/>
+        <w:jc w:val="center"/>
+        <w:rPr>
+          <w:b/>
+          <w:b/>
+        </w:rPr>
+      </w:pPr>
+      <w:r>
+        <w:rPr>
+          <w:rFonts w:ascii="Times New Roman" w:hAnsi="Times New Roman"/>
+        </w:rPr>
+      </w:r>
+    </w:p>
+    <w:p>
+      <w:pPr>
+        <w:pStyle w:val="Normal"/>
+        <w:spacing w:lineRule="auto" w:line="259" w:before="0" w:after="0"/>
+        <w:ind w:left="66" w:hanging="0"/>
+        <w:jc w:val="center"/>
+        <w:rPr>
+          <w:b/>
+          <w:b/>
+        </w:rPr>
+      </w:pPr>
+      <w:r>
+        <w:rPr>
+          <w:rFonts w:ascii="Times New Roman" w:hAnsi="Times New Roman"/>
+        </w:rPr>
+      </w:r>
+    </w:p>
+    <w:p>
+      <w:pPr>
+        <w:pStyle w:val="Normal"/>
+        <w:spacing w:lineRule="auto" w:line="259" w:before="0" w:after="0"/>
+        <w:ind w:left="66" w:hanging="0"/>
+        <w:jc w:val="center"/>
+        <w:rPr>
+          <w:b/>
+          <w:b/>
+        </w:rPr>
+      </w:pPr>
+      <w:r>
+        <w:rPr>
+          <w:rFonts w:ascii="Times New Roman" w:hAnsi="Times New Roman"/>
+        </w:rPr>
+      </w:r>
+    </w:p>
+    <w:p>
+      <w:pPr>
+        <w:pStyle w:val="Normal"/>
+        <w:spacing w:lineRule="auto" w:line="259" w:before="0" w:after="0"/>
+        <w:ind w:left="66" w:hanging="0"/>
+        <w:jc w:val="center"/>
+        <w:rPr>
+          <w:b/>
+          <w:b/>
+        </w:rPr>
+      </w:pPr>
+      <w:r>
+        <w:rPr>
+          <w:rFonts w:ascii="Times New Roman" w:hAnsi="Times New Roman"/>
+        </w:rPr>
+      </w:r>
+    </w:p>
+    <w:p>
+      <w:pPr>
+        <w:pStyle w:val="Normal"/>
+        <w:spacing w:lineRule="auto" w:line="259" w:before="0" w:after="0"/>
+        <w:ind w:left="66" w:hanging="0"/>
+        <w:jc w:val="center"/>
+        <w:rPr>
+          <w:b/>
+          <w:b/>
+        </w:rPr>
+      </w:pPr>
+      <w:r>
+        <w:rPr>
+          <w:rFonts w:ascii="Times New Roman" w:hAnsi="Times New Roman"/>
+        </w:rPr>
+      </w:r>
+    </w:p>
+    <w:p>
+      <w:pPr>
+        <w:pStyle w:val="Normal"/>
+        <w:spacing w:lineRule="auto" w:line="259" w:before="0" w:after="0"/>
+        <w:ind w:left="66" w:hanging="0"/>
+        <w:jc w:val="center"/>
+        <w:rPr>
+          <w:b/>
+          <w:b/>
+        </w:rPr>
+      </w:pPr>
+      <w:r>
+        <w:rPr>
+          <w:rFonts w:ascii="Times New Roman" w:hAnsi="Times New Roman"/>
+        </w:rPr>
+      </w:r>
+    </w:p>
+    <w:p>
+      <w:pPr>
+        <w:pStyle w:val="Normal"/>
+        <w:spacing w:lineRule="auto" w:line="259" w:before="0" w:after="0"/>
+        <w:ind w:left="66" w:hanging="0"/>
+        <w:jc w:val="center"/>
+        <w:rPr>
+          <w:b/>
+          <w:b/>
+        </w:rPr>
+      </w:pPr>
+      <w:r>
+        <w:rPr>
+          <w:rFonts w:ascii="Times New Roman" w:hAnsi="Times New Roman"/>
+        </w:rPr>
+      </w:r>
+    </w:p>
+    <w:p>
+      <w:pPr>
+        <w:pStyle w:val="Normal"/>
+        <w:spacing w:lineRule="auto" w:line="259" w:before="0" w:after="0"/>
+        <w:ind w:left="66" w:hanging="0"/>
+        <w:jc w:val="center"/>
+        <w:rPr>
+          <w:b/>
+          <w:b/>
+        </w:rPr>
+      </w:pPr>
+      <w:r>
+        <w:rPr>
+          <w:rFonts w:ascii="Times New Roman" w:hAnsi="Times New Roman"/>
+        </w:rPr>
+      </w:r>
+    </w:p>
+    <w:p>
+      <w:pPr>
+        <w:pStyle w:val="Normal"/>
+        <w:spacing w:lineRule="auto" w:line="259" w:before="0" w:after="0"/>
+        <w:ind w:left="66" w:hanging="0"/>
+        <w:jc w:val="center"/>
+        <w:rPr>
+          <w:b/>
+          <w:b/>
+        </w:rPr>
+      </w:pPr>
+      <w:r>
+        <w:rPr>
+          <w:rFonts w:ascii="Times New Roman" w:hAnsi="Times New Roman"/>
+        </w:rPr>
+      </w:r>
+    </w:p>
+    <w:p>
+      <w:pPr>
+        <w:pStyle w:val="Normal"/>
+        <w:spacing w:lineRule="auto" w:line="259" w:before="0" w:after="0"/>
+        <w:ind w:left="66" w:hanging="0"/>
+        <w:jc w:val="center"/>
+        <w:rPr>
+          <w:b/>
+          <w:b/>
+        </w:rPr>
+      </w:pPr>
+      <w:r>
+        <w:rPr>
+          <w:rFonts w:ascii="Times New Roman" w:hAnsi="Times New Roman"/>
+        </w:rPr>
+      </w:r>
+    </w:p>
+    <w:p>
+      <w:pPr>
+        <w:pStyle w:val="Normal"/>
+        <w:spacing w:lineRule="auto" w:line="259" w:before="0" w:after="0"/>
+        <w:ind w:left="66" w:hanging="0"/>
+        <w:jc w:val="center"/>
+        <w:rPr>
+          <w:b/>
+          <w:b/>
+        </w:rPr>
+      </w:pPr>
+      <w:r>
+        <w:rPr>
+          <w:rFonts w:ascii="Times New Roman" w:hAnsi="Times New Roman"/>
+        </w:rPr>
+      </w:r>
+    </w:p>
+    <w:p>
+      <w:pPr>
+        <w:pStyle w:val="Normal"/>
+        <w:spacing w:lineRule="auto" w:line="259" w:before="0" w:after="0"/>
+        <w:ind w:left="66" w:hanging="0"/>
+        <w:jc w:val="center"/>
+        <w:rPr>
+          <w:b/>
+          <w:b/>
+        </w:rPr>
+      </w:pPr>
+      <w:r>
+        <w:rPr>
+          <w:rFonts w:ascii="Times New Roman" w:hAnsi="Times New Roman"/>
+        </w:rPr>
+      </w:r>
+    </w:p>
+    <w:p>
+      <w:pPr>
+        <w:pStyle w:val="Normal"/>
+        <w:spacing w:lineRule="auto" w:line="259" w:before="0" w:after="0"/>
+        <w:ind w:left="66" w:hanging="0"/>
+        <w:jc w:val="center"/>
+        <w:rPr>
+          <w:b/>
+          <w:b/>
+        </w:rPr>
+      </w:pPr>
+      <w:r>
+        <w:rPr>
+          <w:rFonts w:ascii="Times New Roman" w:hAnsi="Times New Roman"/>
+        </w:rPr>
+      </w:r>
+    </w:p>
+    <w:p>
+      <w:pPr>
+        <w:pStyle w:val="Normal"/>
+        <w:spacing w:lineRule="auto" w:line="259" w:before="0" w:after="0"/>
+        <w:ind w:left="66" w:hanging="0"/>
+        <w:jc w:val="center"/>
+        <w:rPr>
+          <w:b/>
+          <w:b/>
+        </w:rPr>
+      </w:pPr>
+      <w:r>
+        <w:rPr>
+          <w:rFonts w:ascii="Times New Roman" w:hAnsi="Times New Roman"/>
+        </w:rPr>
+      </w:r>
+    </w:p>
+    <w:p>
+      <w:pPr>
+        <w:pStyle w:val="Normal"/>
+        <w:spacing w:lineRule="auto" w:line="259" w:before="0" w:after="0"/>
+        <w:ind w:left="66" w:hanging="0"/>
+        <w:jc w:val="center"/>
+        <w:rPr>
+          <w:b/>
+          <w:b/>
+        </w:rPr>
+      </w:pPr>
+      <w:r>
+        <w:rPr>
+          <w:rFonts w:ascii="Times New Roman" w:hAnsi="Times New Roman"/>
+        </w:rPr>
+      </w:r>
+    </w:p>
+    <w:p>
+      <w:pPr>
+        <w:pStyle w:val="Normal"/>
+        <w:spacing w:lineRule="auto" w:line="259" w:before="0" w:after="0"/>
+        <w:ind w:left="66" w:hanging="0"/>
+        <w:jc w:val="center"/>
+        <w:rPr>
+          <w:rFonts w:ascii="Times New Roman" w:hAnsi="Times New Roman"/>
+        </w:rPr>
+      </w:pPr>
+      <w:r>
+        <w:rPr>
+          <w:rFonts w:ascii="Times New Roman" w:hAnsi="Times New Roman"/>
+        </w:rPr>
+      </w:r>
+    </w:p>
+    <w:p>
+      <w:pPr>
+        <w:pStyle w:val="Normal"/>
+        <w:spacing w:lineRule="auto" w:line="259" w:before="0" w:after="0"/>
+        <w:ind w:left="66" w:hanging="0"/>
+        <w:jc w:val="center"/>
+        <w:rPr>
+          <w:b/>
+          <w:b/>
+        </w:rPr>
+      </w:pPr>
+      <w:r>
+        <w:rPr>
+          <w:rFonts w:ascii="Times New Roman" w:hAnsi="Times New Roman"/>
+        </w:rPr>
+      </w:r>
+    </w:p>
+    <w:p>
+      <w:pPr>
+        <w:pStyle w:val="Normal"/>
+        <w:spacing w:lineRule="auto" w:line="259" w:before="0" w:after="0"/>
+        <w:ind w:left="66" w:hanging="0"/>
+        <w:jc w:val="center"/>
+        <w:rPr>
+          <w:b/>
+          <w:b/>
+        </w:rPr>
+      </w:pPr>
+      <w:r>
+        <w:rPr>
+          <w:rFonts w:ascii="Times New Roman" w:hAnsi="Times New Roman"/>
+        </w:rPr>
+      </w:r>
+    </w:p>
+    <w:p>
+      <w:pPr>
+        <w:pStyle w:val="Normal"/>
+        <w:spacing w:lineRule="auto" w:line="259" w:before="0" w:after="0"/>
+        <w:ind w:left="66" w:hanging="0"/>
+        <w:jc w:val="center"/>
+        <w:rPr>
+          <w:b/>
+          <w:b/>
+        </w:rPr>
+      </w:pPr>
+      <w:r>
+        <w:rPr>
+          <w:rFonts w:ascii="Times New Roman" w:hAnsi="Times New Roman"/>
+        </w:rPr>
+      </w:r>
+    </w:p>
+    <w:p>
+      <w:pPr>
+        <w:pStyle w:val="Normal"/>
+        <w:spacing w:lineRule="auto" w:line="259" w:before="0" w:after="0"/>
+        <w:ind w:left="66" w:hanging="0"/>
+        <w:jc w:val="center"/>
+        <w:rPr>
+          <w:b/>
+          <w:b/>
+        </w:rPr>
+      </w:pPr>
+      <w:r>
+        <w:rPr>
+          <w:rFonts w:ascii="Times New Roman" w:hAnsi="Times New Roman"/>
+        </w:rPr>
+      </w:r>
+    </w:p>
+    <w:p>
+      <w:pPr>
+        <w:pStyle w:val="Normal"/>
+        <w:spacing w:lineRule="auto" w:line="259" w:before="0" w:after="0"/>
+        <w:ind w:left="66" w:hanging="0"/>
+        <w:jc w:val="center"/>
+        <w:rPr>
+          <w:b/>
+          <w:b/>
+        </w:rPr>
+      </w:pPr>
+      <w:r>
+        <w:rPr>
+          <w:rFonts w:ascii="Times New Roman" w:hAnsi="Times New Roman"/>
+        </w:rPr>
+      </w:r>
+    </w:p>
+    <w:p>
+      <w:pPr>
+        <w:pStyle w:val="Normal"/>
+        <w:spacing w:lineRule="auto" w:line="259" w:before="0" w:after="0"/>
+        <w:ind w:left="66" w:hanging="0"/>
+        <w:jc w:val="center"/>
+        <w:rPr>
+          <w:b/>
+          <w:b/>
+        </w:rPr>
+      </w:pPr>
+      <w:r>
+        <w:rPr>
+          <w:rFonts w:ascii="Times New Roman" w:hAnsi="Times New Roman"/>
+        </w:rPr>
+      </w:r>
+    </w:p>
+    <w:p>
+      <w:pPr>
+        <w:pStyle w:val="Normal"/>
+        <w:spacing w:lineRule="auto" w:line="259" w:before="0" w:after="0"/>
+        <w:ind w:left="66" w:hanging="0"/>
+        <w:jc w:val="center"/>
+        <w:rPr>
+          <w:b/>
+          <w:b/>
+        </w:rPr>
+      </w:pPr>
+      <w:r>
+        <w:rPr>
+          <w:rFonts w:ascii="Times New Roman" w:hAnsi="Times New Roman"/>
+        </w:rPr>
+      </w:r>
+    </w:p>
+    <w:p>
+      <w:pPr>
+        <w:pStyle w:val="Normal"/>
+        <w:spacing w:lineRule="auto" w:line="259" w:before="0" w:after="0"/>
+        <w:ind w:left="66" w:hanging="0"/>
+        <w:jc w:val="center"/>
+        <w:rPr>
+          <w:b/>
+          <w:b/>
+        </w:rPr>
+      </w:pPr>
+      <w:r>
+        <w:rPr>
+          <w:rFonts w:ascii="Times New Roman" w:hAnsi="Times New Roman"/>
+        </w:rPr>
+      </w:r>
+    </w:p>
+    <w:p>
+      <w:pPr>
+        <w:pStyle w:val="Normal"/>
+        <w:spacing w:lineRule="auto" w:line="259" w:before="0" w:after="0"/>
+        <w:ind w:left="66" w:hanging="0"/>
+        <w:jc w:val="center"/>
+        <w:rPr>
+          <w:b/>
+          <w:b/>
+        </w:rPr>
+      </w:pPr>
+      <w:r>
+        <w:rPr>
+          <w:rFonts w:ascii="Times New Roman" w:hAnsi="Times New Roman"/>
+        </w:rPr>
+      </w:r>
+    </w:p>
+    <w:p>
+      <w:pPr>
+        <w:pStyle w:val="Normal"/>
+        <w:spacing w:lineRule="auto" w:line="259" w:before="0" w:after="0"/>
+        <w:ind w:left="66" w:hanging="0"/>
+        <w:jc w:val="center"/>
+        <w:rPr>
+          <w:b/>
+          <w:b/>
+        </w:rPr>
+      </w:pPr>
+      <w:r>
+        <w:rPr>
+          <w:rFonts w:ascii="Times New Roman" w:hAnsi="Times New Roman"/>
+        </w:rPr>
+      </w:r>
+    </w:p>
+    <w:p>
+      <w:pPr>
+        <w:pStyle w:val="Normal"/>
+        <w:spacing w:lineRule="auto" w:line="259" w:before="0" w:after="0"/>
+        <w:ind w:left="66" w:hanging="0"/>
+        <w:jc w:val="center"/>
+        <w:rPr>
+          <w:b/>
+          <w:b/>
+        </w:rPr>
+      </w:pPr>
+      <w:r>
+        <w:rPr>
+          <w:rFonts w:ascii="Times New Roman" w:hAnsi="Times New Roman"/>
+        </w:rPr>
+      </w:r>
+    </w:p>
+    <w:p>
+      <w:pPr>
+        <w:pStyle w:val="Normal"/>
+        <w:spacing w:lineRule="auto" w:line="259" w:before="0" w:after="0"/>
+        <w:ind w:left="66" w:hanging="0"/>
+        <w:jc w:val="center"/>
+        <w:rPr>
+          <w:b/>
+          <w:b/>
+        </w:rPr>
+      </w:pPr>
+      <w:r>
+        <w:rPr>
+          <w:rFonts w:ascii="Times New Roman" w:hAnsi="Times New Roman"/>
+        </w:rPr>
+      </w:r>
+    </w:p>
+    <w:p>
+      <w:pPr>
+        <w:pStyle w:val="Normal"/>
+        <w:spacing w:lineRule="auto" w:line="259" w:before="0" w:after="0"/>
+        <w:ind w:left="66" w:hanging="0"/>
+        <w:jc w:val="center"/>
+        <w:rPr>
+          <w:b/>
+          <w:b/>
+        </w:rPr>
+      </w:pPr>
+      <w:r>
+        <w:rPr>
+          <w:rFonts w:ascii="Times New Roman" w:hAnsi="Times New Roman"/>
+        </w:rPr>
+      </w:r>
+    </w:p>
+    <w:p>
+      <w:pPr>
+        <w:pStyle w:val="Normal"/>
+        <w:spacing w:lineRule="auto" w:line="259" w:before="0" w:after="0"/>
+        <w:ind w:left="66" w:hanging="0"/>
+        <w:jc w:val="center"/>
+        <w:rPr>
+          <w:b/>
+          <w:b/>
+        </w:rPr>
+      </w:pPr>
+      <w:r>
+        <w:rPr>
+          <w:rFonts w:ascii="Times New Roman" w:hAnsi="Times New Roman"/>
+        </w:rPr>
+      </w:r>
+    </w:p>
+    <w:p>
+      <w:pPr>
+        <w:pStyle w:val="Normal"/>
+        <w:spacing w:lineRule="auto" w:line="259" w:before="0" w:after="0"/>
+        <w:ind w:left="66" w:hanging="0"/>
+        <w:jc w:val="center"/>
+        <w:rPr>
+          <w:b/>
+          <w:b/>
+        </w:rPr>
+      </w:pPr>
+      <w:r>
+        <w:rPr>
+          <w:rFonts w:ascii="Times New Roman" w:hAnsi="Times New Roman"/>
+        </w:rPr>
+      </w:r>
+    </w:p>
+    <w:p>
+      <w:pPr>
+        <w:pStyle w:val="Normal"/>
+        <w:spacing w:lineRule="auto" w:line="259" w:before="0" w:after="0"/>
+        <w:ind w:left="66" w:hanging="0"/>
+        <w:jc w:val="center"/>
+        <w:rPr>
+          <w:b/>
+          <w:b/>
+        </w:rPr>
+      </w:pPr>
+      <w:r>
+        <w:rPr>
+          <w:rFonts w:ascii="Times New Roman" w:hAnsi="Times New Roman"/>
+        </w:rPr>
+      </w:r>
+    </w:p>
+    <w:p>
+      <w:pPr>
+        <w:pStyle w:val="Normal"/>
+        <w:spacing w:lineRule="auto" w:line="259" w:before="0" w:after="0"/>
+        <w:ind w:left="66" w:hanging="0"/>
+        <w:jc w:val="center"/>
+        <w:rPr>
+          <w:b/>
+          <w:b/>
+        </w:rPr>
+      </w:pPr>
+      <w:r>
+        <w:rPr>
+          <w:rFonts w:ascii="Times New Roman" w:hAnsi="Times New Roman"/>
+        </w:rPr>
+      </w:r>
+    </w:p>
+    <w:p>
+      <w:pPr>
+        <w:pStyle w:val="Normal"/>
+        <w:spacing w:lineRule="auto" w:line="259" w:before="0" w:after="0"/>
+        <w:ind w:left="66" w:hanging="0"/>
+        <w:jc w:val="center"/>
+        <w:rPr>
+          <w:b/>
+          <w:b/>
+        </w:rPr>
+      </w:pPr>
+      <w:r>
+        <w:rPr>
+          <w:rFonts w:ascii="Times New Roman" w:hAnsi="Times New Roman"/>
+        </w:rPr>
+      </w:r>
+    </w:p>
+    <w:p>
+      <w:pPr>
+        <w:pStyle w:val="Normal"/>
+        <w:spacing w:lineRule="auto" w:line="259" w:before="0" w:after="0"/>
+        <w:ind w:left="66" w:hanging="0"/>
+        <w:jc w:val="center"/>
+        <w:rPr>
+          <w:b/>
+          <w:b/>
+        </w:rPr>
+      </w:pPr>
+      <w:r>
+        <w:rPr>
+          <w:rFonts w:ascii="Times New Roman" w:hAnsi="Times New Roman"/>
+        </w:rPr>
+      </w:r>
+    </w:p>
+    <w:p>
+      <w:pPr>
+        <w:pStyle w:val="Normal"/>
+        <w:spacing w:lineRule="auto" w:line="259" w:before="0" w:after="0"/>
+        <w:ind w:left="66" w:hanging="0"/>
+        <w:jc w:val="center"/>
+        <w:rPr>
+          <w:b/>
+          <w:b/>
+        </w:rPr>
+      </w:pPr>
+      <w:r>
+        <w:rPr>
+          <w:rFonts w:ascii="Times New Roman" w:hAnsi="Times New Roman"/>
+        </w:rPr>
+      </w:r>
+    </w:p>
+    <w:p>
+      <w:pPr>
+        <w:pStyle w:val="Normal"/>
+        <w:spacing w:lineRule="auto" w:line="259" w:before="0" w:after="0"/>
+        <w:ind w:left="66" w:hanging="0"/>
+        <w:jc w:val="center"/>
+        <w:rPr>
+          <w:b/>
+          <w:b/>
+        </w:rPr>
+      </w:pPr>
+      <w:r>
+        <w:rPr>
+          <w:rFonts w:ascii="Times New Roman" w:hAnsi="Times New Roman"/>
+        </w:rPr>
+      </w:r>
+    </w:p>
+    <w:p>
+      <w:pPr>
+        <w:pStyle w:val="Normal"/>
+        <w:spacing w:lineRule="auto" w:line="259" w:before="0" w:after="0"/>
+        <w:ind w:left="66" w:hanging="0"/>
+        <w:jc w:val="center"/>
+        <w:rPr>
+          <w:b/>
+          <w:b/>
+        </w:rPr>
+      </w:pPr>
+      <w:r>
+        <w:rPr>
+          <w:rFonts w:ascii="Times New Roman" w:hAnsi="Times New Roman"/>
+        </w:rPr>
+      </w:r>
+    </w:p>
+    <w:p>
+      <w:pPr>
+        <w:pStyle w:val="Normal"/>
+        <w:spacing w:lineRule="auto" w:line="259" w:before="0" w:after="0"/>
+        <w:ind w:left="66" w:hanging="0"/>
+        <w:jc w:val="center"/>
+        <w:rPr>
+          <w:b/>
+          <w:b/>
+        </w:rPr>
+      </w:pPr>
+      <w:r>
+        <w:rPr>
+          <w:rFonts w:ascii="Times New Roman" w:hAnsi="Times New Roman"/>
+        </w:rPr>
+      </w:r>
+    </w:p>
+    <w:p>
+      <w:pPr>
+        <w:pStyle w:val="Normal"/>
+        <w:spacing w:lineRule="auto" w:line="259" w:before="0" w:after="0"/>
+        <w:ind w:left="66" w:hanging="0"/>
+        <w:jc w:val="center"/>
+        <w:rPr>
+          <w:b/>
+          <w:b/>
+        </w:rPr>
+      </w:pPr>
+      <w:r>
+        <w:rPr>
+          <w:rFonts w:ascii="Times New Roman" w:hAnsi="Times New Roman"/>
+        </w:rPr>
+      </w:r>
+    </w:p>
+    <w:p>
+      <w:pPr>
+        <w:pStyle w:val="Normal"/>
+        <w:spacing w:lineRule="auto" w:line="259" w:before="0" w:after="0"/>
+        <w:ind w:left="66" w:hanging="0"/>
+        <w:jc w:val="center"/>
+        <w:rPr>
+          <w:rFonts w:ascii="Times New Roman" w:hAnsi="Times New Roman"/>
+        </w:rPr>
+      </w:pPr>
+      <w:r>
+        <w:rPr>
+          <w:rFonts w:ascii="Times New Roman" w:hAnsi="Times New Roman"/>
+          <w:b/>
+        </w:rPr>
+        <w:t xml:space="preserve">Рисунок </w:t>
+      </w:r>
+      <w:r>
+        <w:rPr>
+          <w:rFonts w:ascii="Times New Roman" w:hAnsi="Times New Roman"/>
+          <w:b/>
+          <w:lang w:val="ru-RU"/>
+        </w:rPr>
+        <w:t>7</w:t>
+      </w:r>
+      <w:r>
+        <w:rPr>
+          <w:rFonts w:ascii="Times New Roman" w:hAnsi="Times New Roman"/>
+          <w:b/>
+        </w:rPr>
+        <w:t>—</w:t>
+      </w:r>
+      <w:r>
+        <w:rPr>
+          <w:rFonts w:ascii="Times New Roman" w:hAnsi="Times New Roman"/>
+          <w:b/>
+          <w:lang w:val="ru-RU"/>
         </w:rPr>
         <w:t xml:space="preserve"> </w:t>
+      </w:r>
+      <w:r>
+        <w:rPr>
+          <w:rFonts w:ascii="Times New Roman" w:hAnsi="Times New Roman"/>
+          <w:b/>
+          <w:lang w:val="ru-RU"/>
+        </w:rPr>
+        <w:t xml:space="preserve">Страница </w:t>
+      </w:r>
+      <w:r>
+        <w:rPr>
+          <w:rFonts w:ascii="Times New Roman" w:hAnsi="Times New Roman"/>
+          <w:b/>
+        </w:rPr>
+        <w:t>„</w:t>
+      </w:r>
+      <w:r>
+        <w:rPr>
+          <w:rFonts w:eastAsia="Times New Roman" w:cs="Times New Roman" w:ascii="Times New Roman" w:hAnsi="Times New Roman"/>
+          <w:b/>
+          <w:color w:val="313131"/>
+          <w:kern w:val="0"/>
+          <w:sz w:val="24"/>
+          <w:szCs w:val="22"/>
+          <w:lang w:val="ru-RU" w:eastAsia="en-US" w:bidi="ar-SA"/>
+        </w:rPr>
+        <w:t>Оформление заказа</w:t>
+      </w:r>
+      <w:r>
+        <w:rPr>
+          <w:rFonts w:ascii="Times New Roman" w:hAnsi="Times New Roman"/>
+          <w:b/>
+        </w:rPr>
+        <w:t xml:space="preserve">“ </w:t>
+      </w:r>
+    </w:p>
+    <w:p>
+      <w:pPr>
+        <w:pStyle w:val="Normal"/>
+        <w:spacing w:lineRule="auto" w:line="259" w:before="0" w:after="0"/>
+        <w:ind w:left="66" w:hanging="0"/>
+        <w:jc w:val="left"/>
+        <w:rPr>
+          <w:rFonts w:ascii="Times New Roman" w:hAnsi="Times New Roman"/>
+          <w:b w:val="false"/>
+          <w:b w:val="false"/>
+          <w:bCs w:val="false"/>
+          <w:lang w:val="ru-RU"/>
+        </w:rPr>
+      </w:pPr>
+      <w:r>
+        <w:rPr>
+          <w:rFonts w:ascii="Times New Roman" w:hAnsi="Times New Roman"/>
+          <w:b w:val="false"/>
+          <w:bCs w:val="false"/>
+          <w:lang w:val="ru-RU"/>
+        </w:rPr>
+        <w:t>На данной странице пользователь оформляет доставку. Ему предложены несколько вариантов оплаты(сразу\по частям). Также пользователю необходимо ввести свой номер телефона, для уточнения деталей доставки.</w:t>
       </w:r>
     </w:p>
     <w:sectPr>
       <w:type w:val="nextPage"/>
       <w:pgSz w:w="11906" w:h="16838"/>
-      <w:pgMar w:left="1133" w:right="1139" w:gutter="0" w:header="0" w:top="1134" w:footer="0" w:bottom="1353"/>
+      <w:pgMar w:left="1133" w:right="1139" w:header="0" w:top="1134" w:footer="0" w:bottom="1353" w:gutter="0"/>
       <w:pgNumType w:fmt="decimal"/>
       <w:formProt w:val="false"/>
       <w:textDirection w:val="lrTb"/>
@@ -2694,6 +6704,7 @@
     <w:qFormat/>
     <w:pPr>
       <w:widowControl/>
+      <w:suppressAutoHyphens w:val="true"/>
       <w:bidi w:val="0"/>
       <w:spacing w:lineRule="auto" w:line="434" w:before="0" w:after="170"/>
       <w:ind w:left="10" w:hanging="10"/>
@@ -2719,6 +6730,7 @@
       <w:keepNext w:val="true"/>
       <w:keepLines/>
       <w:widowControl/>
+      <w:suppressAutoHyphens w:val="true"/>
       <w:bidi w:val="0"/>
       <w:spacing w:lineRule="auto" w:line="259" w:before="0" w:after="0"/>
       <w:jc w:val="left"/>
@@ -2753,10 +6765,15 @@
       <w:sz w:val="40"/>
     </w:rPr>
   </w:style>
-  <w:style w:type="paragraph" w:styleId="Style13">
+  <w:style w:type="character" w:styleId="Style13">
+    <w:name w:val="Символ нумерации"/>
+    <w:qFormat/>
+    <w:rPr/>
+  </w:style>
+  <w:style w:type="paragraph" w:styleId="Style14">
     <w:name w:val="Заголовок"/>
     <w:basedOn w:val="Normal"/>
-    <w:next w:val="Style14"/>
+    <w:next w:val="Style15"/>
     <w:qFormat/>
     <w:pPr>
       <w:keepNext w:val="true"/>
@@ -2768,7 +6785,7 @@
       <w:szCs w:val="28"/>
     </w:rPr>
   </w:style>
-  <w:style w:type="paragraph" w:styleId="Style14">
+  <w:style w:type="paragraph" w:styleId="Style15">
     <w:name w:val="Body Text"/>
     <w:basedOn w:val="Normal"/>
     <w:pPr>
@@ -2776,15 +6793,15 @@
     </w:pPr>
     <w:rPr/>
   </w:style>
-  <w:style w:type="paragraph" w:styleId="Style15">
+  <w:style w:type="paragraph" w:styleId="Style16">
     <w:name w:val="List"/>
-    <w:basedOn w:val="Style14"/>
+    <w:basedOn w:val="Style15"/>
     <w:pPr/>
     <w:rPr>
       <w:rFonts w:cs="Arial"/>
     </w:rPr>
   </w:style>
-  <w:style w:type="paragraph" w:styleId="Style16">
+  <w:style w:type="paragraph" w:styleId="Style17">
     <w:name w:val="Caption"/>
     <w:basedOn w:val="Normal"/>
     <w:qFormat/>
@@ -2800,7 +6817,7 @@
       <w:szCs w:val="24"/>
     </w:rPr>
   </w:style>
-  <w:style w:type="paragraph" w:styleId="Style17">
+  <w:style w:type="paragraph" w:styleId="Style18">
     <w:name w:val="Указатель"/>
     <w:basedOn w:val="Normal"/>
     <w:qFormat/>
